--- a/French_Comedies/Word_Docs/294.docx
+++ b/French_Comedies/Word_Docs/294.docx
@@ -20,7 +20,7 @@
           <w:szCs w:val="24"/>
           <w:lang w:val="fr-FR"/>
         </w:rPr>
-        <w:t>PERSONNAGES</w:t>
+        <w:t>LES ACTEURS</w:t>
       </w:r>
     </w:p>
     <w:p>
@@ -1449,7 +1449,27 @@
           <w:szCs w:val="24"/>
           <w:lang w:val="en-US"/>
         </w:rPr>
+        <w:t>*</w:t>
+      </w:r>
+      <w:r>
+        <w:rPr>
+          <w:rFonts w:ascii="Times New Roman" w:hAnsi="Times New Roman" w:cs="Times New Roman"/>
+          <w:b/>
+          <w:sz w:val="24"/>
+          <w:szCs w:val="24"/>
+          <w:lang w:val="en-US"/>
+        </w:rPr>
         <w:t>SCENE 13</w:t>
+      </w:r>
+      <w:r>
+        <w:rPr>
+          <w:rFonts w:ascii="Times New Roman" w:hAnsi="Times New Roman" w:cs="Times New Roman"/>
+          <w:b/>
+          <w:sz w:val="24"/>
+          <w:szCs w:val="24"/>
+          <w:lang w:val="en-US"/>
+        </w:rPr>
+        <w:t>*</w:t>
       </w:r>
       <w:r>
         <w:rPr>
@@ -2712,19 +2732,1134 @@
       <w:pPr>
         <w:rPr>
           <w:rFonts w:ascii="Times New Roman" w:hAnsi="Times New Roman" w:cs="Times New Roman"/>
+          <w:sz w:val="24"/>
+          <w:szCs w:val="24"/>
+          <w:lang w:val="en-US"/>
+        </w:rPr>
+      </w:pPr>
+      <w:r>
+        <w:rPr>
+          <w:rFonts w:ascii="Times New Roman" w:hAnsi="Times New Roman" w:cs="Times New Roman"/>
+          <w:sz w:val="24"/>
+          <w:szCs w:val="24"/>
+          <w:lang w:val="en-US"/>
+        </w:rPr>
+        <w:t>PEDRO</w:t>
+      </w:r>
+      <w:r>
+        <w:rPr>
+          <w:rFonts w:ascii="Times New Roman" w:hAnsi="Times New Roman" w:cs="Times New Roman"/>
+          <w:sz w:val="24"/>
+          <w:szCs w:val="24"/>
+          <w:lang w:val="en-US"/>
+        </w:rPr>
+        <w:br/>
+      </w:r>
+      <w:r>
+        <w:rPr>
+          <w:rFonts w:ascii="Times New Roman" w:hAnsi="Times New Roman" w:cs="Times New Roman"/>
+          <w:color w:val="000000" w:themeColor="text1"/>
+          <w:sz w:val="24"/>
+          <w:szCs w:val="24"/>
+          <w:lang w:val="en-US"/>
+        </w:rPr>
+        <w:t xml:space="preserve">FABRICIO – </w:t>
+      </w:r>
+      <w:r>
+        <w:rPr>
+          <w:rFonts w:ascii="Times New Roman" w:hAnsi="Times New Roman" w:cs="Times New Roman"/>
+          <w:color w:val="000000" w:themeColor="text1"/>
+          <w:sz w:val="24"/>
+          <w:szCs w:val="24"/>
+        </w:rPr>
+        <w:t>МОЛЧИТ</w:t>
+      </w:r>
+      <w:r>
+        <w:rPr>
+          <w:rFonts w:ascii="Times New Roman" w:hAnsi="Times New Roman" w:cs="Times New Roman"/>
+          <w:sz w:val="24"/>
+          <w:szCs w:val="24"/>
+          <w:lang w:val="en-US"/>
+        </w:rPr>
+        <w:br/>
+      </w:r>
+      <w:r>
+        <w:rPr>
+          <w:rFonts w:ascii="Times New Roman" w:hAnsi="Times New Roman" w:cs="Times New Roman"/>
+          <w:sz w:val="24"/>
+          <w:szCs w:val="24"/>
+          <w:lang w:val="en-US"/>
+        </w:rPr>
+        <w:t xml:space="preserve">GUSMAN – </w:t>
+      </w:r>
+      <w:r>
+        <w:rPr>
+          <w:rFonts w:ascii="Times New Roman" w:hAnsi="Times New Roman" w:cs="Times New Roman"/>
+          <w:sz w:val="24"/>
+          <w:szCs w:val="24"/>
+        </w:rPr>
+        <w:t>МОЛЧИТ</w:t>
+      </w:r>
+    </w:p>
+    <w:p>
+      <w:pPr>
+        <w:rPr>
+          <w:rFonts w:ascii="Times New Roman" w:hAnsi="Times New Roman" w:cs="Times New Roman"/>
+          <w:sz w:val="24"/>
+          <w:szCs w:val="24"/>
+          <w:lang w:val="en-US"/>
+        </w:rPr>
+      </w:pPr>
+      <w:r>
+        <w:rPr>
+          <w:rFonts w:ascii="Times New Roman" w:hAnsi="Times New Roman" w:cs="Times New Roman"/>
+          <w:b/>
+          <w:sz w:val="24"/>
+          <w:szCs w:val="24"/>
+          <w:lang w:val="en-US"/>
+        </w:rPr>
+        <w:t>SCENE 9</w:t>
+      </w:r>
+      <w:r>
+        <w:rPr>
+          <w:rFonts w:ascii="Times New Roman" w:hAnsi="Times New Roman" w:cs="Times New Roman"/>
+          <w:b/>
+          <w:sz w:val="24"/>
+          <w:szCs w:val="24"/>
+          <w:lang w:val="en-US"/>
+        </w:rPr>
+        <w:br/>
+      </w:r>
+      <w:r>
+        <w:rPr>
+          <w:rFonts w:ascii="Times New Roman" w:hAnsi="Times New Roman" w:cs="Times New Roman"/>
+          <w:sz w:val="24"/>
+          <w:szCs w:val="24"/>
+          <w:lang w:val="en-US"/>
+        </w:rPr>
+        <w:t>PEDRO</w:t>
+      </w:r>
+      <w:r>
+        <w:rPr>
+          <w:rFonts w:ascii="Times New Roman" w:hAnsi="Times New Roman" w:cs="Times New Roman"/>
+          <w:sz w:val="24"/>
+          <w:szCs w:val="24"/>
+          <w:lang w:val="en-US"/>
+        </w:rPr>
+        <w:br/>
+        <w:t>GUSMAN</w:t>
+      </w:r>
+    </w:p>
+    <w:p>
+      <w:pPr>
+        <w:rPr>
+          <w:rFonts w:ascii="Times New Roman" w:hAnsi="Times New Roman" w:cs="Times New Roman"/>
+          <w:sz w:val="24"/>
+          <w:szCs w:val="24"/>
+          <w:lang w:val="en-US"/>
+        </w:rPr>
+      </w:pPr>
+      <w:r>
+        <w:rPr>
+          <w:rFonts w:ascii="Times New Roman" w:hAnsi="Times New Roman" w:cs="Times New Roman"/>
+          <w:b/>
+          <w:sz w:val="24"/>
+          <w:szCs w:val="24"/>
+          <w:lang w:val="en-US"/>
+        </w:rPr>
+        <w:t>SCENE 10</w:t>
+      </w:r>
+      <w:r>
+        <w:rPr>
+          <w:rFonts w:ascii="Times New Roman" w:hAnsi="Times New Roman" w:cs="Times New Roman"/>
+          <w:b/>
+          <w:sz w:val="24"/>
+          <w:szCs w:val="24"/>
+          <w:lang w:val="en-US"/>
+        </w:rPr>
+        <w:br/>
+      </w:r>
+      <w:r>
+        <w:rPr>
+          <w:rFonts w:ascii="Times New Roman" w:hAnsi="Times New Roman" w:cs="Times New Roman"/>
+          <w:sz w:val="24"/>
+          <w:szCs w:val="24"/>
+          <w:lang w:val="en-US"/>
+        </w:rPr>
+        <w:t>PEDRO</w:t>
+      </w:r>
+      <w:r>
+        <w:rPr>
+          <w:rFonts w:ascii="Times New Roman" w:hAnsi="Times New Roman" w:cs="Times New Roman"/>
+          <w:sz w:val="24"/>
+          <w:szCs w:val="24"/>
+          <w:lang w:val="en-US"/>
+        </w:rPr>
+        <w:br/>
+        <w:t>ISABELLE</w:t>
+      </w:r>
+      <w:r>
+        <w:rPr>
+          <w:rFonts w:ascii="Times New Roman" w:hAnsi="Times New Roman" w:cs="Times New Roman"/>
+          <w:sz w:val="24"/>
+          <w:szCs w:val="24"/>
+          <w:lang w:val="en-US"/>
+        </w:rPr>
+        <w:br/>
+      </w:r>
+      <w:r>
+        <w:rPr>
+          <w:rFonts w:ascii="Times New Roman" w:hAnsi="Times New Roman" w:cs="Times New Roman"/>
+          <w:sz w:val="24"/>
+          <w:szCs w:val="24"/>
+          <w:lang w:val="en-US"/>
+        </w:rPr>
+        <w:lastRenderedPageBreak/>
+        <w:t>EMERANCE</w:t>
+      </w:r>
+      <w:r>
+        <w:rPr>
+          <w:rFonts w:ascii="Times New Roman" w:hAnsi="Times New Roman" w:cs="Times New Roman"/>
+          <w:sz w:val="24"/>
+          <w:szCs w:val="24"/>
+          <w:lang w:val="en-US"/>
+        </w:rPr>
+        <w:br/>
+        <w:t>GUSMAN</w:t>
+      </w:r>
+    </w:p>
+    <w:p>
+      <w:pPr>
+        <w:rPr>
+          <w:rFonts w:ascii="Times New Roman" w:hAnsi="Times New Roman" w:cs="Times New Roman"/>
+          <w:sz w:val="24"/>
+          <w:szCs w:val="24"/>
+          <w:lang w:val="en-US"/>
+        </w:rPr>
+      </w:pPr>
+      <w:r>
+        <w:rPr>
+          <w:rFonts w:ascii="Times New Roman" w:hAnsi="Times New Roman" w:cs="Times New Roman"/>
+          <w:b/>
+          <w:sz w:val="24"/>
+          <w:szCs w:val="24"/>
+          <w:lang w:val="en-US"/>
+        </w:rPr>
+        <w:t>SCENE 11</w:t>
+      </w:r>
+      <w:r>
+        <w:rPr>
+          <w:rFonts w:ascii="Times New Roman" w:hAnsi="Times New Roman" w:cs="Times New Roman"/>
+          <w:b/>
+          <w:sz w:val="24"/>
+          <w:szCs w:val="24"/>
+          <w:lang w:val="en-US"/>
+        </w:rPr>
+        <w:br/>
+      </w:r>
+      <w:r>
+        <w:rPr>
+          <w:rFonts w:ascii="Times New Roman" w:hAnsi="Times New Roman" w:cs="Times New Roman"/>
+          <w:sz w:val="24"/>
+          <w:szCs w:val="24"/>
+          <w:lang w:val="en-US"/>
+        </w:rPr>
+        <w:t>PEDRO</w:t>
+      </w:r>
+      <w:r>
+        <w:rPr>
+          <w:rFonts w:ascii="Times New Roman" w:hAnsi="Times New Roman" w:cs="Times New Roman"/>
+          <w:sz w:val="24"/>
+          <w:szCs w:val="24"/>
+          <w:lang w:val="en-US"/>
+        </w:rPr>
+        <w:br/>
+        <w:t>ISABELLE</w:t>
+      </w:r>
+      <w:r>
+        <w:rPr>
+          <w:rFonts w:ascii="Times New Roman" w:hAnsi="Times New Roman" w:cs="Times New Roman"/>
+          <w:sz w:val="24"/>
+          <w:szCs w:val="24"/>
+          <w:lang w:val="en-US"/>
+        </w:rPr>
+        <w:br/>
+        <w:t>EMERANCE</w:t>
+      </w:r>
+      <w:r>
+        <w:rPr>
+          <w:rFonts w:ascii="Times New Roman" w:hAnsi="Times New Roman" w:cs="Times New Roman"/>
+          <w:sz w:val="24"/>
+          <w:szCs w:val="24"/>
+          <w:lang w:val="en-US"/>
+        </w:rPr>
+        <w:br/>
+        <w:t>GUSMAN</w:t>
+      </w:r>
+      <w:r>
+        <w:rPr>
+          <w:rFonts w:ascii="Times New Roman" w:hAnsi="Times New Roman" w:cs="Times New Roman"/>
+          <w:sz w:val="24"/>
+          <w:szCs w:val="24"/>
+          <w:lang w:val="en-US"/>
+        </w:rPr>
+        <w:br/>
+        <w:t>MENDOCE</w:t>
+      </w:r>
+      <w:r>
+        <w:rPr>
+          <w:rFonts w:ascii="Times New Roman" w:hAnsi="Times New Roman" w:cs="Times New Roman"/>
+          <w:sz w:val="24"/>
+          <w:szCs w:val="24"/>
+          <w:lang w:val="en-US"/>
+        </w:rPr>
+        <w:br/>
+      </w:r>
+      <w:r>
+        <w:rPr>
+          <w:rFonts w:ascii="Times New Roman" w:hAnsi="Times New Roman" w:cs="Times New Roman"/>
+          <w:color w:val="000000" w:themeColor="text1"/>
+          <w:sz w:val="24"/>
+          <w:szCs w:val="24"/>
+          <w:lang w:val="en-US"/>
+        </w:rPr>
+        <w:t>FABRICIO</w:t>
+      </w:r>
+    </w:p>
+    <w:p>
+      <w:pPr>
+        <w:rPr>
+          <w:rFonts w:ascii="Times New Roman" w:hAnsi="Times New Roman" w:cs="Times New Roman"/>
+          <w:sz w:val="24"/>
+          <w:szCs w:val="24"/>
+          <w:lang w:val="en-US"/>
+        </w:rPr>
+      </w:pPr>
+      <w:r>
+        <w:rPr>
+          <w:rFonts w:ascii="Times New Roman" w:hAnsi="Times New Roman" w:cs="Times New Roman"/>
+          <w:b/>
+          <w:sz w:val="24"/>
+          <w:szCs w:val="24"/>
+          <w:lang w:val="en-US"/>
+        </w:rPr>
+        <w:t>SCENE 12</w:t>
+      </w:r>
+      <w:r>
+        <w:rPr>
+          <w:rFonts w:ascii="Times New Roman" w:hAnsi="Times New Roman" w:cs="Times New Roman"/>
+          <w:sz w:val="24"/>
+          <w:szCs w:val="24"/>
+          <w:lang w:val="en-US"/>
+        </w:rPr>
+        <w:br/>
+        <w:t>LA COMTESSE</w:t>
+      </w:r>
+      <w:r>
+        <w:rPr>
+          <w:rFonts w:ascii="Times New Roman" w:hAnsi="Times New Roman" w:cs="Times New Roman"/>
+          <w:sz w:val="24"/>
+          <w:szCs w:val="24"/>
+          <w:lang w:val="en-US"/>
+        </w:rPr>
+        <w:br/>
+      </w:r>
+      <w:r>
+        <w:rPr>
+          <w:rFonts w:ascii="Times New Roman" w:hAnsi="Times New Roman" w:cs="Times New Roman"/>
+          <w:sz w:val="24"/>
+          <w:szCs w:val="24"/>
+          <w:lang w:val="en-US"/>
+        </w:rPr>
+        <w:t xml:space="preserve">PAGES - </w:t>
+      </w:r>
+      <w:r>
+        <w:rPr>
+          <w:rFonts w:ascii="Times New Roman" w:hAnsi="Times New Roman" w:cs="Times New Roman"/>
+          <w:sz w:val="24"/>
+          <w:szCs w:val="24"/>
+        </w:rPr>
+        <w:t>МОЛЧИТ</w:t>
+      </w:r>
+      <w:r>
+        <w:rPr>
+          <w:rFonts w:ascii="Times New Roman" w:hAnsi="Times New Roman" w:cs="Times New Roman"/>
+          <w:sz w:val="24"/>
+          <w:szCs w:val="24"/>
+          <w:lang w:val="en-US"/>
+        </w:rPr>
+        <w:br/>
+        <w:t xml:space="preserve">UN OFFICIER – </w:t>
+      </w:r>
+      <w:r>
+        <w:rPr>
+          <w:rFonts w:ascii="Times New Roman" w:hAnsi="Times New Roman" w:cs="Times New Roman"/>
+          <w:sz w:val="24"/>
+          <w:szCs w:val="24"/>
+        </w:rPr>
+        <w:t>МОЛЧИТ</w:t>
+      </w:r>
+      <w:r>
+        <w:rPr>
+          <w:rFonts w:ascii="Times New Roman" w:hAnsi="Times New Roman" w:cs="Times New Roman"/>
+          <w:sz w:val="24"/>
+          <w:szCs w:val="24"/>
+          <w:lang w:val="en-US"/>
+        </w:rPr>
+        <w:t xml:space="preserve"> </w:t>
+      </w:r>
+      <w:r>
+        <w:rPr>
+          <w:rFonts w:ascii="Times New Roman" w:hAnsi="Times New Roman" w:cs="Times New Roman"/>
+          <w:sz w:val="24"/>
+          <w:szCs w:val="24"/>
+          <w:lang w:val="en-US"/>
+        </w:rPr>
+        <w:br/>
+        <w:t xml:space="preserve">PEDRO- </w:t>
+      </w:r>
+      <w:r>
+        <w:rPr>
+          <w:rFonts w:ascii="Times New Roman" w:hAnsi="Times New Roman" w:cs="Times New Roman"/>
+          <w:sz w:val="24"/>
+          <w:szCs w:val="24"/>
+        </w:rPr>
+        <w:t>МОЛЧИТ</w:t>
+      </w:r>
+      <w:r>
+        <w:rPr>
+          <w:rFonts w:ascii="Times New Roman" w:hAnsi="Times New Roman" w:cs="Times New Roman"/>
+          <w:sz w:val="24"/>
+          <w:szCs w:val="24"/>
+          <w:lang w:val="en-US"/>
+        </w:rPr>
+        <w:br/>
+        <w:t xml:space="preserve">ISABELLE </w:t>
+      </w:r>
+      <w:r>
+        <w:rPr>
+          <w:rFonts w:ascii="Times New Roman" w:hAnsi="Times New Roman" w:cs="Times New Roman"/>
+          <w:sz w:val="24"/>
+          <w:szCs w:val="24"/>
+          <w:lang w:val="en-US"/>
+        </w:rPr>
+        <w:br/>
+        <w:t xml:space="preserve">EMERANCE – </w:t>
+      </w:r>
+      <w:r>
+        <w:rPr>
+          <w:rFonts w:ascii="Times New Roman" w:hAnsi="Times New Roman" w:cs="Times New Roman"/>
+          <w:sz w:val="24"/>
+          <w:szCs w:val="24"/>
+        </w:rPr>
+        <w:t>МОЛЧИТ</w:t>
+      </w:r>
+      <w:r>
+        <w:rPr>
+          <w:rFonts w:ascii="Times New Roman" w:hAnsi="Times New Roman" w:cs="Times New Roman"/>
+          <w:sz w:val="24"/>
+          <w:szCs w:val="24"/>
+          <w:lang w:val="en-US"/>
+        </w:rPr>
+        <w:t xml:space="preserve"> </w:t>
+      </w:r>
+      <w:r>
+        <w:rPr>
+          <w:rFonts w:ascii="Times New Roman" w:hAnsi="Times New Roman" w:cs="Times New Roman"/>
+          <w:sz w:val="24"/>
+          <w:szCs w:val="24"/>
+          <w:lang w:val="en-US"/>
+        </w:rPr>
+        <w:br/>
+        <w:t xml:space="preserve">GUSMAN- </w:t>
+      </w:r>
+      <w:r>
+        <w:rPr>
+          <w:rFonts w:ascii="Times New Roman" w:hAnsi="Times New Roman" w:cs="Times New Roman"/>
+          <w:sz w:val="24"/>
+          <w:szCs w:val="24"/>
+        </w:rPr>
+        <w:t>МОЛЧИТ</w:t>
+      </w:r>
+      <w:r>
+        <w:rPr>
+          <w:rFonts w:ascii="Times New Roman" w:hAnsi="Times New Roman" w:cs="Times New Roman"/>
+          <w:sz w:val="24"/>
+          <w:szCs w:val="24"/>
+          <w:lang w:val="en-US"/>
+        </w:rPr>
+        <w:br/>
+        <w:t>MENDOCE</w:t>
+      </w:r>
+    </w:p>
+    <w:p>
+      <w:pPr>
+        <w:rPr>
+          <w:rFonts w:ascii="Times New Roman" w:hAnsi="Times New Roman" w:cs="Times New Roman"/>
+          <w:sz w:val="24"/>
+          <w:szCs w:val="24"/>
+          <w:lang w:val="fr-FR"/>
+        </w:rPr>
+      </w:pPr>
+      <w:r>
+        <w:rPr>
+          <w:rFonts w:ascii="Times New Roman" w:hAnsi="Times New Roman" w:cs="Times New Roman"/>
+          <w:b/>
+          <w:sz w:val="24"/>
+          <w:szCs w:val="24"/>
+          <w:lang w:val="fr-FR"/>
+        </w:rPr>
+        <w:t>SCENE 13</w:t>
+      </w:r>
+      <w:r>
+        <w:rPr>
+          <w:rFonts w:ascii="Times New Roman" w:hAnsi="Times New Roman" w:cs="Times New Roman"/>
+          <w:sz w:val="24"/>
+          <w:szCs w:val="24"/>
+          <w:lang w:val="fr-FR"/>
+        </w:rPr>
+        <w:br/>
+        <w:t xml:space="preserve">PAGES - </w:t>
+      </w:r>
+      <w:r>
+        <w:rPr>
+          <w:rFonts w:ascii="Times New Roman" w:hAnsi="Times New Roman" w:cs="Times New Roman"/>
+          <w:sz w:val="24"/>
+          <w:szCs w:val="24"/>
+        </w:rPr>
+        <w:t>МОЛЧИТ</w:t>
+      </w:r>
+      <w:r>
+        <w:rPr>
+          <w:rFonts w:ascii="Times New Roman" w:hAnsi="Times New Roman" w:cs="Times New Roman"/>
+          <w:sz w:val="24"/>
+          <w:szCs w:val="24"/>
+          <w:lang w:val="fr-FR"/>
+        </w:rPr>
+        <w:br/>
+        <w:t xml:space="preserve">UN OFFICIER </w:t>
+      </w:r>
+      <w:r>
+        <w:rPr>
+          <w:rFonts w:ascii="Times New Roman" w:hAnsi="Times New Roman" w:cs="Times New Roman"/>
+          <w:sz w:val="24"/>
+          <w:szCs w:val="24"/>
+          <w:lang w:val="fr-FR"/>
+        </w:rPr>
+        <w:br/>
+        <w:t xml:space="preserve">PEDRO </w:t>
+      </w:r>
+      <w:r>
+        <w:rPr>
+          <w:rFonts w:ascii="Times New Roman" w:hAnsi="Times New Roman" w:cs="Times New Roman"/>
+          <w:sz w:val="24"/>
+          <w:szCs w:val="24"/>
+          <w:lang w:val="fr-FR"/>
+        </w:rPr>
+        <w:br/>
+        <w:t xml:space="preserve">ISABELLE </w:t>
+      </w:r>
+      <w:r>
+        <w:rPr>
+          <w:rFonts w:ascii="Times New Roman" w:hAnsi="Times New Roman" w:cs="Times New Roman"/>
+          <w:sz w:val="24"/>
+          <w:szCs w:val="24"/>
+          <w:lang w:val="fr-FR"/>
+        </w:rPr>
+        <w:t xml:space="preserve"> </w:t>
+      </w:r>
+      <w:r>
+        <w:rPr>
+          <w:rFonts w:ascii="Times New Roman" w:hAnsi="Times New Roman" w:cs="Times New Roman"/>
+          <w:sz w:val="24"/>
+          <w:szCs w:val="24"/>
+          <w:lang w:val="fr-FR"/>
+        </w:rPr>
+        <w:br/>
+        <w:t xml:space="preserve">EMERANCE </w:t>
+      </w:r>
+      <w:r>
+        <w:rPr>
+          <w:rFonts w:ascii="Times New Roman" w:hAnsi="Times New Roman" w:cs="Times New Roman"/>
+          <w:sz w:val="24"/>
+          <w:szCs w:val="24"/>
+          <w:lang w:val="fr-FR"/>
+        </w:rPr>
+        <w:br/>
+        <w:t xml:space="preserve">GUSMAN </w:t>
+      </w:r>
+      <w:r>
+        <w:rPr>
+          <w:rFonts w:ascii="Times New Roman" w:hAnsi="Times New Roman" w:cs="Times New Roman"/>
+          <w:sz w:val="24"/>
+          <w:szCs w:val="24"/>
+          <w:lang w:val="fr-FR"/>
+        </w:rPr>
+        <w:br/>
+        <w:t>MENDOCE</w:t>
+      </w:r>
+      <w:r>
+        <w:rPr>
+          <w:rFonts w:ascii="Times New Roman" w:hAnsi="Times New Roman" w:cs="Times New Roman"/>
+          <w:sz w:val="24"/>
+          <w:szCs w:val="24"/>
+          <w:lang w:val="fr-FR"/>
+        </w:rPr>
+        <w:br/>
+      </w:r>
+      <w:r>
+        <w:rPr>
+          <w:rFonts w:ascii="Times New Roman" w:hAnsi="Times New Roman" w:cs="Times New Roman"/>
+          <w:sz w:val="24"/>
+          <w:szCs w:val="24"/>
+          <w:lang w:val="fr-FR"/>
+        </w:rPr>
+        <w:t xml:space="preserve">SOLDATS - </w:t>
+      </w:r>
+      <w:r>
+        <w:rPr>
+          <w:rFonts w:ascii="Times New Roman" w:hAnsi="Times New Roman" w:cs="Times New Roman"/>
+          <w:sz w:val="24"/>
+          <w:szCs w:val="24"/>
+        </w:rPr>
+        <w:t>МОЛЧИТ</w:t>
+      </w:r>
+    </w:p>
+    <w:p>
+      <w:pPr>
+        <w:rPr>
+          <w:rFonts w:ascii="Times New Roman" w:hAnsi="Times New Roman" w:cs="Times New Roman"/>
+          <w:b/>
+          <w:sz w:val="24"/>
+          <w:szCs w:val="24"/>
+          <w:lang w:val="fr-FR"/>
+        </w:rPr>
+      </w:pPr>
+      <w:r>
+        <w:rPr>
+          <w:rFonts w:ascii="Times New Roman" w:hAnsi="Times New Roman" w:cs="Times New Roman"/>
+          <w:b/>
+          <w:sz w:val="24"/>
+          <w:szCs w:val="24"/>
+          <w:lang w:val="fr-FR"/>
+        </w:rPr>
+        <w:t>/SCENE/</w:t>
+      </w:r>
+    </w:p>
+    <w:p>
+      <w:pPr>
+        <w:rPr>
+          <w:rFonts w:ascii="Times New Roman" w:hAnsi="Times New Roman" w:cs="Times New Roman"/>
           <w:color w:val="FF0000"/>
           <w:sz w:val="24"/>
           <w:szCs w:val="24"/>
-          <w:lang w:val="en-US"/>
-        </w:rPr>
-      </w:pPr>
-      <w:r>
-        <w:rPr>
-          <w:rFonts w:ascii="Times New Roman" w:hAnsi="Times New Roman" w:cs="Times New Roman"/>
-          <w:sz w:val="24"/>
-          <w:szCs w:val="24"/>
-          <w:lang w:val="en-US"/>
-        </w:rPr>
+          <w:lang w:val="fr-FR"/>
+        </w:rPr>
+      </w:pPr>
+      <w:r>
+        <w:rPr>
+          <w:rFonts w:ascii="Times New Roman" w:hAnsi="Times New Roman" w:cs="Times New Roman"/>
+          <w:sz w:val="24"/>
+          <w:szCs w:val="24"/>
+          <w:lang w:val="fr-FR"/>
+        </w:rPr>
+        <w:t xml:space="preserve">PAGES - </w:t>
+      </w:r>
+      <w:r>
+        <w:rPr>
+          <w:rFonts w:ascii="Times New Roman" w:hAnsi="Times New Roman" w:cs="Times New Roman"/>
+          <w:sz w:val="24"/>
+          <w:szCs w:val="24"/>
+        </w:rPr>
+        <w:t>МОЛЧИТ</w:t>
+      </w:r>
+      <w:r>
+        <w:rPr>
+          <w:rFonts w:ascii="Times New Roman" w:hAnsi="Times New Roman" w:cs="Times New Roman"/>
+          <w:sz w:val="24"/>
+          <w:szCs w:val="24"/>
+          <w:lang w:val="fr-FR"/>
+        </w:rPr>
+        <w:br/>
+        <w:t xml:space="preserve">UN OFFICIER </w:t>
+      </w:r>
+      <w:r>
+        <w:rPr>
+          <w:rFonts w:ascii="Times New Roman" w:hAnsi="Times New Roman" w:cs="Times New Roman"/>
+          <w:color w:val="000000" w:themeColor="text1"/>
+          <w:sz w:val="24"/>
+          <w:szCs w:val="24"/>
+          <w:lang w:val="fr-FR"/>
+        </w:rPr>
+        <w:t xml:space="preserve">– </w:t>
+      </w:r>
+      <w:r>
+        <w:rPr>
+          <w:rFonts w:ascii="Times New Roman" w:hAnsi="Times New Roman" w:cs="Times New Roman"/>
+          <w:color w:val="000000" w:themeColor="text1"/>
+          <w:sz w:val="24"/>
+          <w:szCs w:val="24"/>
+        </w:rPr>
+        <w:t>МОЛЧИТ</w:t>
+      </w:r>
+      <w:r>
+        <w:rPr>
+          <w:rFonts w:ascii="Times New Roman" w:hAnsi="Times New Roman" w:cs="Times New Roman"/>
+          <w:color w:val="FF0000"/>
+          <w:sz w:val="24"/>
+          <w:szCs w:val="24"/>
+          <w:lang w:val="fr-FR"/>
+        </w:rPr>
+        <w:br/>
+      </w:r>
+      <w:r>
+        <w:rPr>
+          <w:rFonts w:ascii="Times New Roman" w:hAnsi="Times New Roman" w:cs="Times New Roman"/>
+          <w:sz w:val="24"/>
+          <w:szCs w:val="24"/>
+          <w:lang w:val="fr-FR"/>
+        </w:rPr>
+        <w:t xml:space="preserve">PEDRO </w:t>
+      </w:r>
+      <w:r>
+        <w:rPr>
+          <w:rFonts w:ascii="Times New Roman" w:hAnsi="Times New Roman" w:cs="Times New Roman"/>
+          <w:sz w:val="24"/>
+          <w:szCs w:val="24"/>
+          <w:lang w:val="fr-FR"/>
+        </w:rPr>
+        <w:br/>
+        <w:t xml:space="preserve">ISABELLE </w:t>
+      </w:r>
+      <w:r>
+        <w:rPr>
+          <w:rFonts w:ascii="Times New Roman" w:hAnsi="Times New Roman" w:cs="Times New Roman"/>
+          <w:sz w:val="24"/>
+          <w:szCs w:val="24"/>
+          <w:lang w:val="fr-FR"/>
+        </w:rPr>
+        <w:br/>
+      </w:r>
+      <w:proofErr w:type="gramStart"/>
+      <w:r>
+        <w:rPr>
+          <w:rFonts w:ascii="Times New Roman" w:hAnsi="Times New Roman" w:cs="Times New Roman"/>
+          <w:sz w:val="24"/>
+          <w:szCs w:val="24"/>
+          <w:lang w:val="fr-FR"/>
+        </w:rPr>
+        <w:t xml:space="preserve">EMERANCE </w:t>
+      </w:r>
+      <w:r>
+        <w:rPr>
+          <w:rFonts w:ascii="Times New Roman" w:hAnsi="Times New Roman" w:cs="Times New Roman"/>
+          <w:sz w:val="24"/>
+          <w:szCs w:val="24"/>
+          <w:lang w:val="fr-FR"/>
+        </w:rPr>
+        <w:t xml:space="preserve"> -</w:t>
+      </w:r>
+      <w:proofErr w:type="gramEnd"/>
+      <w:r>
+        <w:rPr>
+          <w:rFonts w:ascii="Times New Roman" w:hAnsi="Times New Roman" w:cs="Times New Roman"/>
+          <w:sz w:val="24"/>
+          <w:szCs w:val="24"/>
+          <w:lang w:val="fr-FR"/>
+        </w:rPr>
+        <w:t xml:space="preserve"> </w:t>
+      </w:r>
+      <w:r>
+        <w:rPr>
+          <w:rFonts w:ascii="Times New Roman" w:hAnsi="Times New Roman" w:cs="Times New Roman"/>
+          <w:sz w:val="24"/>
+          <w:szCs w:val="24"/>
+        </w:rPr>
+        <w:t>МОЛЧИТ</w:t>
+      </w:r>
+      <w:r>
+        <w:rPr>
+          <w:rFonts w:ascii="Times New Roman" w:hAnsi="Times New Roman" w:cs="Times New Roman"/>
+          <w:sz w:val="24"/>
+          <w:szCs w:val="24"/>
+          <w:lang w:val="fr-FR"/>
+        </w:rPr>
+        <w:br/>
+        <w:t>GUSMAN</w:t>
+      </w:r>
+      <w:r>
+        <w:rPr>
+          <w:rFonts w:ascii="Times New Roman" w:hAnsi="Times New Roman" w:cs="Times New Roman"/>
+          <w:sz w:val="24"/>
+          <w:szCs w:val="24"/>
+          <w:lang w:val="fr-FR"/>
+        </w:rPr>
+        <w:t xml:space="preserve"> </w:t>
+      </w:r>
+      <w:r>
+        <w:rPr>
+          <w:rFonts w:ascii="Times New Roman" w:hAnsi="Times New Roman" w:cs="Times New Roman"/>
+          <w:color w:val="000000" w:themeColor="text1"/>
+          <w:sz w:val="24"/>
+          <w:szCs w:val="24"/>
+          <w:lang w:val="fr-FR"/>
+        </w:rPr>
+        <w:t>–</w:t>
+      </w:r>
+      <w:r>
+        <w:rPr>
+          <w:rFonts w:ascii="Times New Roman" w:hAnsi="Times New Roman" w:cs="Times New Roman"/>
+          <w:color w:val="000000" w:themeColor="text1"/>
+          <w:sz w:val="24"/>
+          <w:szCs w:val="24"/>
+          <w:lang w:val="fr-FR"/>
+        </w:rPr>
+        <w:t xml:space="preserve"> </w:t>
+      </w:r>
+      <w:r>
+        <w:rPr>
+          <w:rFonts w:ascii="Times New Roman" w:hAnsi="Times New Roman" w:cs="Times New Roman"/>
+          <w:color w:val="000000" w:themeColor="text1"/>
+          <w:sz w:val="24"/>
+          <w:szCs w:val="24"/>
+        </w:rPr>
+        <w:t>МОЛЧИТ</w:t>
+      </w:r>
+      <w:r>
+        <w:rPr>
+          <w:rFonts w:ascii="Times New Roman" w:hAnsi="Times New Roman" w:cs="Times New Roman"/>
+          <w:sz w:val="24"/>
+          <w:szCs w:val="24"/>
+          <w:lang w:val="fr-FR"/>
+        </w:rPr>
+        <w:br/>
+      </w:r>
+      <w:r>
+        <w:rPr>
+          <w:rFonts w:ascii="Times New Roman" w:hAnsi="Times New Roman" w:cs="Times New Roman"/>
+          <w:sz w:val="24"/>
+          <w:szCs w:val="24"/>
+          <w:lang w:val="fr-FR"/>
+        </w:rPr>
+        <w:t xml:space="preserve">SOLDATS </w:t>
+      </w:r>
+      <w:r>
+        <w:rPr>
+          <w:rFonts w:ascii="Times New Roman" w:hAnsi="Times New Roman" w:cs="Times New Roman"/>
+          <w:sz w:val="24"/>
+          <w:szCs w:val="24"/>
+          <w:lang w:val="fr-FR"/>
+        </w:rPr>
+        <w:t>–</w:t>
+      </w:r>
+      <w:r>
+        <w:rPr>
+          <w:rFonts w:ascii="Times New Roman" w:hAnsi="Times New Roman" w:cs="Times New Roman"/>
+          <w:sz w:val="24"/>
+          <w:szCs w:val="24"/>
+          <w:lang w:val="fr-FR"/>
+        </w:rPr>
+        <w:t xml:space="preserve"> </w:t>
+      </w:r>
+      <w:r>
+        <w:rPr>
+          <w:rFonts w:ascii="Times New Roman" w:hAnsi="Times New Roman" w:cs="Times New Roman"/>
+          <w:sz w:val="24"/>
+          <w:szCs w:val="24"/>
+        </w:rPr>
+        <w:t>МОЛЧИТ</w:t>
+      </w:r>
+    </w:p>
+    <w:p>
+      <w:pPr>
+        <w:rPr>
+          <w:rFonts w:ascii="Times New Roman" w:hAnsi="Times New Roman" w:cs="Times New Roman"/>
+          <w:b/>
+          <w:sz w:val="24"/>
+          <w:szCs w:val="24"/>
+          <w:lang w:val="fr-FR"/>
+        </w:rPr>
+      </w:pPr>
+      <w:r>
+        <w:rPr>
+          <w:rFonts w:ascii="Times New Roman" w:hAnsi="Times New Roman" w:cs="Times New Roman"/>
+          <w:b/>
+          <w:sz w:val="24"/>
+          <w:szCs w:val="24"/>
+          <w:lang w:val="fr-FR"/>
+        </w:rPr>
+        <w:t>/SCENE/</w:t>
+      </w:r>
+    </w:p>
+    <w:p>
+      <w:pPr>
+        <w:rPr>
+          <w:rFonts w:ascii="Times New Roman" w:hAnsi="Times New Roman" w:cs="Times New Roman"/>
+          <w:sz w:val="24"/>
+          <w:szCs w:val="24"/>
+          <w:lang w:val="fr-FR"/>
+        </w:rPr>
+      </w:pPr>
+      <w:r>
+        <w:rPr>
+          <w:rFonts w:ascii="Times New Roman" w:hAnsi="Times New Roman" w:cs="Times New Roman"/>
+          <w:sz w:val="24"/>
+          <w:szCs w:val="24"/>
+          <w:lang w:val="fr-FR"/>
+        </w:rPr>
+        <w:t xml:space="preserve">PAGES - </w:t>
+      </w:r>
+      <w:r>
+        <w:rPr>
+          <w:rFonts w:ascii="Times New Roman" w:hAnsi="Times New Roman" w:cs="Times New Roman"/>
+          <w:sz w:val="24"/>
+          <w:szCs w:val="24"/>
+        </w:rPr>
+        <w:t>МОЛЧИТ</w:t>
+      </w:r>
+      <w:r>
+        <w:rPr>
+          <w:rFonts w:ascii="Times New Roman" w:hAnsi="Times New Roman" w:cs="Times New Roman"/>
+          <w:sz w:val="24"/>
+          <w:szCs w:val="24"/>
+          <w:lang w:val="fr-FR"/>
+        </w:rPr>
+        <w:br/>
+        <w:t xml:space="preserve">UN OFFICIER </w:t>
+      </w:r>
+      <w:r>
+        <w:rPr>
+          <w:rFonts w:ascii="Times New Roman" w:hAnsi="Times New Roman" w:cs="Times New Roman"/>
+          <w:color w:val="000000" w:themeColor="text1"/>
+          <w:sz w:val="24"/>
+          <w:szCs w:val="24"/>
+          <w:lang w:val="fr-FR"/>
+        </w:rPr>
+        <w:t xml:space="preserve">– </w:t>
+      </w:r>
+      <w:r>
+        <w:rPr>
+          <w:rFonts w:ascii="Times New Roman" w:hAnsi="Times New Roman" w:cs="Times New Roman"/>
+          <w:color w:val="000000" w:themeColor="text1"/>
+          <w:sz w:val="24"/>
+          <w:szCs w:val="24"/>
+        </w:rPr>
+        <w:t>МОЛЧИТ</w:t>
+      </w:r>
+      <w:r>
+        <w:rPr>
+          <w:rFonts w:ascii="Times New Roman" w:hAnsi="Times New Roman" w:cs="Times New Roman"/>
+          <w:sz w:val="24"/>
+          <w:szCs w:val="24"/>
+          <w:lang w:val="fr-FR"/>
+        </w:rPr>
+        <w:br/>
+        <w:t xml:space="preserve">PEDRO </w:t>
+      </w:r>
+      <w:r>
+        <w:rPr>
+          <w:rFonts w:ascii="Times New Roman" w:hAnsi="Times New Roman" w:cs="Times New Roman"/>
+          <w:color w:val="000000" w:themeColor="text1"/>
+          <w:sz w:val="24"/>
+          <w:szCs w:val="24"/>
+          <w:lang w:val="fr-FR"/>
+        </w:rPr>
+        <w:t xml:space="preserve">– </w:t>
+      </w:r>
+      <w:r>
+        <w:rPr>
+          <w:rFonts w:ascii="Times New Roman" w:hAnsi="Times New Roman" w:cs="Times New Roman"/>
+          <w:color w:val="000000" w:themeColor="text1"/>
+          <w:sz w:val="24"/>
+          <w:szCs w:val="24"/>
+        </w:rPr>
+        <w:t>МОЛЧИТ</w:t>
+      </w:r>
+      <w:r>
+        <w:rPr>
+          <w:rFonts w:ascii="Times New Roman" w:hAnsi="Times New Roman" w:cs="Times New Roman"/>
+          <w:sz w:val="24"/>
+          <w:szCs w:val="24"/>
+          <w:lang w:val="fr-FR"/>
+        </w:rPr>
+        <w:br/>
+      </w:r>
+      <w:r>
+        <w:rPr>
+          <w:rFonts w:ascii="Times New Roman" w:hAnsi="Times New Roman" w:cs="Times New Roman"/>
+          <w:sz w:val="24"/>
+          <w:szCs w:val="24"/>
+          <w:lang w:val="fr-FR"/>
+        </w:rPr>
+        <w:t>GUSMAN</w:t>
+      </w:r>
+      <w:r>
+        <w:rPr>
+          <w:rFonts w:ascii="Times New Roman" w:hAnsi="Times New Roman" w:cs="Times New Roman"/>
+          <w:sz w:val="24"/>
+          <w:szCs w:val="24"/>
+          <w:lang w:val="fr-FR"/>
+        </w:rPr>
+        <w:br/>
+      </w:r>
+      <w:r>
+        <w:rPr>
+          <w:rFonts w:ascii="Times New Roman" w:hAnsi="Times New Roman" w:cs="Times New Roman"/>
+          <w:sz w:val="24"/>
+          <w:szCs w:val="24"/>
+          <w:lang w:val="fr-FR"/>
+        </w:rPr>
+        <w:t xml:space="preserve">SOLDATS - </w:t>
+      </w:r>
+      <w:r>
+        <w:rPr>
+          <w:rFonts w:ascii="Times New Roman" w:hAnsi="Times New Roman" w:cs="Times New Roman"/>
+          <w:sz w:val="24"/>
+          <w:szCs w:val="24"/>
+        </w:rPr>
+        <w:t>МОЛЧИТ</w:t>
+      </w:r>
+      <w:r>
+        <w:rPr>
+          <w:rFonts w:ascii="Times New Roman" w:hAnsi="Times New Roman" w:cs="Times New Roman"/>
+          <w:sz w:val="24"/>
+          <w:szCs w:val="24"/>
+          <w:lang w:val="fr-FR"/>
+        </w:rPr>
+        <w:br/>
+      </w:r>
+    </w:p>
+    <w:p>
+      <w:pPr>
+        <w:rPr>
+          <w:rFonts w:ascii="Times New Roman" w:hAnsi="Times New Roman" w:cs="Times New Roman"/>
+          <w:b/>
+          <w:sz w:val="24"/>
+          <w:szCs w:val="24"/>
+          <w:lang w:val="fr-FR"/>
+        </w:rPr>
+      </w:pPr>
+      <w:r>
+        <w:rPr>
+          <w:rFonts w:ascii="Times New Roman" w:hAnsi="Times New Roman" w:cs="Times New Roman"/>
+          <w:b/>
+          <w:sz w:val="24"/>
+          <w:szCs w:val="24"/>
+          <w:lang w:val="fr-FR"/>
+        </w:rPr>
+        <w:t>/SCENE/</w:t>
+      </w:r>
+    </w:p>
+    <w:p>
+      <w:pPr>
+        <w:rPr>
+          <w:rFonts w:ascii="Times New Roman" w:hAnsi="Times New Roman" w:cs="Times New Roman"/>
+          <w:sz w:val="24"/>
+          <w:szCs w:val="24"/>
+          <w:lang w:val="fr-FR"/>
+        </w:rPr>
+      </w:pPr>
+      <w:r>
+        <w:rPr>
+          <w:rFonts w:ascii="Times New Roman" w:hAnsi="Times New Roman" w:cs="Times New Roman"/>
+          <w:sz w:val="24"/>
+          <w:szCs w:val="24"/>
+          <w:lang w:val="fr-FR"/>
+        </w:rPr>
+        <w:lastRenderedPageBreak/>
+        <w:t xml:space="preserve">PAGES - </w:t>
+      </w:r>
+      <w:r>
+        <w:rPr>
+          <w:rFonts w:ascii="Times New Roman" w:hAnsi="Times New Roman" w:cs="Times New Roman"/>
+          <w:sz w:val="24"/>
+          <w:szCs w:val="24"/>
+        </w:rPr>
+        <w:t>МОЛЧИТ</w:t>
+      </w:r>
+      <w:r>
+        <w:rPr>
+          <w:rFonts w:ascii="Times New Roman" w:hAnsi="Times New Roman" w:cs="Times New Roman"/>
+          <w:sz w:val="24"/>
+          <w:szCs w:val="24"/>
+          <w:lang w:val="fr-FR"/>
+        </w:rPr>
+        <w:br/>
+        <w:t xml:space="preserve">UN OFFICIER </w:t>
+      </w:r>
+      <w:r>
+        <w:rPr>
+          <w:rFonts w:ascii="Times New Roman" w:hAnsi="Times New Roman" w:cs="Times New Roman"/>
+          <w:sz w:val="24"/>
+          <w:szCs w:val="24"/>
+          <w:lang w:val="fr-FR"/>
+        </w:rPr>
+        <w:br/>
+        <w:t xml:space="preserve">PEDRO </w:t>
+      </w:r>
+      <w:r>
+        <w:rPr>
+          <w:rFonts w:ascii="Times New Roman" w:hAnsi="Times New Roman" w:cs="Times New Roman"/>
+          <w:sz w:val="24"/>
+          <w:szCs w:val="24"/>
+          <w:lang w:val="fr-FR"/>
+        </w:rPr>
+        <w:br/>
+      </w:r>
+      <w:r>
+        <w:rPr>
+          <w:rFonts w:ascii="Times New Roman" w:hAnsi="Times New Roman" w:cs="Times New Roman"/>
+          <w:sz w:val="24"/>
+          <w:szCs w:val="24"/>
+          <w:lang w:val="fr-FR"/>
+        </w:rPr>
+        <w:t xml:space="preserve">SOLDATS - </w:t>
+      </w:r>
+      <w:r>
+        <w:rPr>
+          <w:rFonts w:ascii="Times New Roman" w:hAnsi="Times New Roman" w:cs="Times New Roman"/>
+          <w:sz w:val="24"/>
+          <w:szCs w:val="24"/>
+        </w:rPr>
+        <w:t>МОЛЧИТ</w:t>
+      </w:r>
+      <w:r>
+        <w:rPr>
+          <w:rFonts w:ascii="Times New Roman" w:hAnsi="Times New Roman" w:cs="Times New Roman"/>
+          <w:sz w:val="24"/>
+          <w:szCs w:val="24"/>
+          <w:lang w:val="fr-FR"/>
+        </w:rPr>
+        <w:br/>
+      </w:r>
+    </w:p>
+    <w:p>
+      <w:pPr>
+        <w:rPr>
+          <w:rFonts w:ascii="Times New Roman" w:hAnsi="Times New Roman" w:cs="Times New Roman"/>
+          <w:sz w:val="24"/>
+          <w:szCs w:val="24"/>
+          <w:lang w:val="fr-FR"/>
+        </w:rPr>
+      </w:pPr>
+      <w:r>
+        <w:rPr>
+          <w:rFonts w:ascii="Times New Roman" w:hAnsi="Times New Roman" w:cs="Times New Roman"/>
+          <w:b/>
+          <w:sz w:val="24"/>
+          <w:szCs w:val="24"/>
+          <w:lang w:val="fr-FR"/>
+        </w:rPr>
+        <w:t>SCENE 14</w:t>
+      </w:r>
+      <w:r>
+        <w:rPr>
+          <w:rFonts w:ascii="Times New Roman" w:hAnsi="Times New Roman" w:cs="Times New Roman"/>
+          <w:sz w:val="24"/>
+          <w:szCs w:val="24"/>
+          <w:lang w:val="fr-FR"/>
+        </w:rPr>
+        <w:br/>
         <w:t>PEDRO</w:t>
       </w:r>
       <w:r>
@@ -2732,7 +3867,1017 @@
           <w:rFonts w:ascii="Times New Roman" w:hAnsi="Times New Roman" w:cs="Times New Roman"/>
           <w:sz w:val="24"/>
           <w:szCs w:val="24"/>
-          <w:lang w:val="en-US"/>
+          <w:lang w:val="fr-FR"/>
+        </w:rPr>
+        <w:br/>
+        <w:t>FABRICIO</w:t>
+      </w:r>
+    </w:p>
+    <w:p>
+      <w:pPr>
+        <w:rPr>
+          <w:rFonts w:ascii="Times New Roman" w:hAnsi="Times New Roman" w:cs="Times New Roman"/>
+          <w:sz w:val="24"/>
+          <w:szCs w:val="24"/>
+          <w:lang w:val="fr-FR"/>
+        </w:rPr>
+      </w:pPr>
+    </w:p>
+    <w:p>
+      <w:pPr>
+        <w:rPr>
+          <w:rFonts w:ascii="Times New Roman" w:hAnsi="Times New Roman" w:cs="Times New Roman"/>
+          <w:b/>
+          <w:sz w:val="24"/>
+          <w:szCs w:val="24"/>
+          <w:lang w:val="fr-FR"/>
+        </w:rPr>
+      </w:pPr>
+      <w:r>
+        <w:rPr>
+          <w:rFonts w:ascii="Times New Roman" w:hAnsi="Times New Roman" w:cs="Times New Roman"/>
+          <w:b/>
+          <w:sz w:val="24"/>
+          <w:szCs w:val="24"/>
+          <w:lang w:val="fr-FR"/>
+        </w:rPr>
+        <w:t>ACTE 4</w:t>
+      </w:r>
+    </w:p>
+    <w:p>
+      <w:pPr>
+        <w:rPr>
+          <w:rFonts w:ascii="Times New Roman" w:hAnsi="Times New Roman" w:cs="Times New Roman"/>
+          <w:sz w:val="24"/>
+          <w:szCs w:val="24"/>
+          <w:lang w:val="fr-FR"/>
+        </w:rPr>
+      </w:pPr>
+      <w:r>
+        <w:rPr>
+          <w:rFonts w:ascii="Times New Roman" w:hAnsi="Times New Roman" w:cs="Times New Roman"/>
+          <w:b/>
+          <w:sz w:val="24"/>
+          <w:szCs w:val="24"/>
+          <w:lang w:val="fr-FR"/>
+        </w:rPr>
+        <w:t>SCENE 1</w:t>
+      </w:r>
+      <w:r>
+        <w:rPr>
+          <w:rFonts w:ascii="Times New Roman" w:hAnsi="Times New Roman" w:cs="Times New Roman"/>
+          <w:sz w:val="24"/>
+          <w:szCs w:val="24"/>
+          <w:lang w:val="fr-FR"/>
+        </w:rPr>
+        <w:br/>
+        <w:t>LA COMTESSE</w:t>
+      </w:r>
+      <w:r>
+        <w:rPr>
+          <w:rFonts w:ascii="Times New Roman" w:hAnsi="Times New Roman" w:cs="Times New Roman"/>
+          <w:sz w:val="24"/>
+          <w:szCs w:val="24"/>
+          <w:lang w:val="fr-FR"/>
+        </w:rPr>
+        <w:br/>
+        <w:t xml:space="preserve">DOLORES </w:t>
+      </w:r>
+      <w:r>
+        <w:rPr>
+          <w:rFonts w:ascii="Times New Roman" w:hAnsi="Times New Roman" w:cs="Times New Roman"/>
+          <w:sz w:val="24"/>
+          <w:szCs w:val="24"/>
+          <w:lang w:val="fr-FR"/>
+        </w:rPr>
+        <w:t>–</w:t>
+      </w:r>
+      <w:r>
+        <w:rPr>
+          <w:rFonts w:ascii="Times New Roman" w:hAnsi="Times New Roman" w:cs="Times New Roman"/>
+          <w:sz w:val="24"/>
+          <w:szCs w:val="24"/>
+          <w:lang w:val="fr-FR"/>
+        </w:rPr>
+        <w:t xml:space="preserve"> </w:t>
+      </w:r>
+      <w:r>
+        <w:rPr>
+          <w:rFonts w:ascii="Times New Roman" w:hAnsi="Times New Roman" w:cs="Times New Roman"/>
+          <w:sz w:val="24"/>
+          <w:szCs w:val="24"/>
+        </w:rPr>
+        <w:t>МОЛЧИТ</w:t>
+      </w:r>
+    </w:p>
+    <w:p>
+      <w:pPr>
+        <w:rPr>
+          <w:rFonts w:ascii="Times New Roman" w:hAnsi="Times New Roman" w:cs="Times New Roman"/>
+          <w:sz w:val="24"/>
+          <w:szCs w:val="24"/>
+          <w:lang w:val="fr-FR"/>
+        </w:rPr>
+      </w:pPr>
+      <w:r>
+        <w:rPr>
+          <w:rFonts w:ascii="Times New Roman" w:hAnsi="Times New Roman" w:cs="Times New Roman"/>
+          <w:b/>
+          <w:sz w:val="24"/>
+          <w:szCs w:val="24"/>
+          <w:lang w:val="fr-FR"/>
+        </w:rPr>
+        <w:t>SCE</w:t>
+      </w:r>
+      <w:r>
+        <w:rPr>
+          <w:rFonts w:ascii="Times New Roman" w:hAnsi="Times New Roman" w:cs="Times New Roman"/>
+          <w:b/>
+          <w:sz w:val="24"/>
+          <w:szCs w:val="24"/>
+          <w:lang w:val="fr-FR"/>
+        </w:rPr>
+        <w:t>NE 2</w:t>
+      </w:r>
+      <w:r>
+        <w:rPr>
+          <w:rFonts w:ascii="Times New Roman" w:hAnsi="Times New Roman" w:cs="Times New Roman"/>
+          <w:sz w:val="24"/>
+          <w:szCs w:val="24"/>
+          <w:lang w:val="fr-FR"/>
+        </w:rPr>
+        <w:br/>
+        <w:t>LA COMTESSE</w:t>
+      </w:r>
+      <w:r>
+        <w:rPr>
+          <w:rFonts w:ascii="Times New Roman" w:hAnsi="Times New Roman" w:cs="Times New Roman"/>
+          <w:sz w:val="24"/>
+          <w:szCs w:val="24"/>
+          <w:lang w:val="fr-FR"/>
+        </w:rPr>
+        <w:br/>
+        <w:t xml:space="preserve">DOLORES </w:t>
+      </w:r>
+      <w:r>
+        <w:rPr>
+          <w:rFonts w:ascii="Times New Roman" w:hAnsi="Times New Roman" w:cs="Times New Roman"/>
+          <w:sz w:val="24"/>
+          <w:szCs w:val="24"/>
+          <w:lang w:val="fr-FR"/>
+        </w:rPr>
+        <w:t>–</w:t>
+      </w:r>
+      <w:r>
+        <w:rPr>
+          <w:rFonts w:ascii="Times New Roman" w:hAnsi="Times New Roman" w:cs="Times New Roman"/>
+          <w:sz w:val="24"/>
+          <w:szCs w:val="24"/>
+          <w:lang w:val="fr-FR"/>
+        </w:rPr>
+        <w:t xml:space="preserve"> </w:t>
+      </w:r>
+      <w:r>
+        <w:rPr>
+          <w:rFonts w:ascii="Times New Roman" w:hAnsi="Times New Roman" w:cs="Times New Roman"/>
+          <w:sz w:val="24"/>
+          <w:szCs w:val="24"/>
+        </w:rPr>
+        <w:t>МОЛЧИТ</w:t>
+      </w:r>
+      <w:r>
+        <w:rPr>
+          <w:rFonts w:ascii="Times New Roman" w:hAnsi="Times New Roman" w:cs="Times New Roman"/>
+          <w:sz w:val="24"/>
+          <w:szCs w:val="24"/>
+          <w:lang w:val="fr-FR"/>
+        </w:rPr>
+        <w:br/>
+        <w:t>FABRICIO</w:t>
+      </w:r>
+    </w:p>
+    <w:p>
+      <w:pPr>
+        <w:rPr>
+          <w:rFonts w:ascii="Times New Roman" w:hAnsi="Times New Roman" w:cs="Times New Roman"/>
+          <w:sz w:val="24"/>
+          <w:szCs w:val="24"/>
+          <w:lang w:val="fr-FR"/>
+        </w:rPr>
+      </w:pPr>
+      <w:r>
+        <w:rPr>
+          <w:rFonts w:ascii="Times New Roman" w:hAnsi="Times New Roman" w:cs="Times New Roman"/>
+          <w:b/>
+          <w:sz w:val="24"/>
+          <w:szCs w:val="24"/>
+          <w:lang w:val="fr-FR"/>
+        </w:rPr>
+        <w:t>SCENE 3</w:t>
+      </w:r>
+      <w:r>
+        <w:rPr>
+          <w:rFonts w:ascii="Times New Roman" w:hAnsi="Times New Roman" w:cs="Times New Roman"/>
+          <w:sz w:val="24"/>
+          <w:szCs w:val="24"/>
+          <w:lang w:val="fr-FR"/>
+        </w:rPr>
+        <w:br/>
+        <w:t>PEDRO</w:t>
+      </w:r>
+      <w:r>
+        <w:rPr>
+          <w:rFonts w:ascii="Times New Roman" w:hAnsi="Times New Roman" w:cs="Times New Roman"/>
+          <w:sz w:val="24"/>
+          <w:szCs w:val="24"/>
+          <w:lang w:val="fr-FR"/>
+        </w:rPr>
+        <w:br/>
+        <w:t>FABRICIO</w:t>
+      </w:r>
+    </w:p>
+    <w:p>
+      <w:pPr>
+        <w:rPr>
+          <w:rFonts w:ascii="Times New Roman" w:hAnsi="Times New Roman" w:cs="Times New Roman"/>
+          <w:sz w:val="24"/>
+          <w:szCs w:val="24"/>
+          <w:lang w:val="fr-FR"/>
+        </w:rPr>
+      </w:pPr>
+      <w:r>
+        <w:rPr>
+          <w:rFonts w:ascii="Times New Roman" w:hAnsi="Times New Roman" w:cs="Times New Roman"/>
+          <w:b/>
+          <w:sz w:val="24"/>
+          <w:szCs w:val="24"/>
+          <w:lang w:val="fr-FR"/>
+        </w:rPr>
+        <w:t>SCENE 4</w:t>
+      </w:r>
+      <w:r>
+        <w:rPr>
+          <w:rFonts w:ascii="Times New Roman" w:hAnsi="Times New Roman" w:cs="Times New Roman"/>
+          <w:sz w:val="24"/>
+          <w:szCs w:val="24"/>
+          <w:lang w:val="fr-FR"/>
+        </w:rPr>
+        <w:br/>
+        <w:t>PEDRO</w:t>
+      </w:r>
+    </w:p>
+    <w:p>
+      <w:pPr>
+        <w:rPr>
+          <w:rFonts w:ascii="Times New Roman" w:hAnsi="Times New Roman" w:cs="Times New Roman"/>
+          <w:sz w:val="24"/>
+          <w:szCs w:val="24"/>
+          <w:lang w:val="fr-FR"/>
+        </w:rPr>
+      </w:pPr>
+      <w:r>
+        <w:rPr>
+          <w:rFonts w:ascii="Times New Roman" w:hAnsi="Times New Roman" w:cs="Times New Roman"/>
+          <w:b/>
+          <w:sz w:val="24"/>
+          <w:szCs w:val="24"/>
+          <w:lang w:val="fr-FR"/>
+        </w:rPr>
+        <w:t>SCE</w:t>
+      </w:r>
+      <w:r>
+        <w:rPr>
+          <w:rFonts w:ascii="Times New Roman" w:hAnsi="Times New Roman" w:cs="Times New Roman"/>
+          <w:b/>
+          <w:sz w:val="24"/>
+          <w:szCs w:val="24"/>
+          <w:lang w:val="fr-FR"/>
+        </w:rPr>
+        <w:t>NE 5</w:t>
+      </w:r>
+      <w:r>
+        <w:rPr>
+          <w:rFonts w:ascii="Times New Roman" w:hAnsi="Times New Roman" w:cs="Times New Roman"/>
+          <w:sz w:val="24"/>
+          <w:szCs w:val="24"/>
+          <w:lang w:val="fr-FR"/>
+        </w:rPr>
+        <w:br/>
+        <w:t>LA COMTESSE</w:t>
+      </w:r>
+      <w:r>
+        <w:rPr>
+          <w:rFonts w:ascii="Times New Roman" w:hAnsi="Times New Roman" w:cs="Times New Roman"/>
+          <w:sz w:val="24"/>
+          <w:szCs w:val="24"/>
+          <w:lang w:val="fr-FR"/>
+        </w:rPr>
+        <w:br/>
+        <w:t xml:space="preserve">DOLORES </w:t>
+      </w:r>
+      <w:r>
+        <w:rPr>
+          <w:rFonts w:ascii="Times New Roman" w:hAnsi="Times New Roman" w:cs="Times New Roman"/>
+          <w:sz w:val="24"/>
+          <w:szCs w:val="24"/>
+          <w:lang w:val="fr-FR"/>
+        </w:rPr>
+        <w:t>–</w:t>
+      </w:r>
+      <w:r>
+        <w:rPr>
+          <w:rFonts w:ascii="Times New Roman" w:hAnsi="Times New Roman" w:cs="Times New Roman"/>
+          <w:sz w:val="24"/>
+          <w:szCs w:val="24"/>
+          <w:lang w:val="fr-FR"/>
+        </w:rPr>
+        <w:t xml:space="preserve"> </w:t>
+      </w:r>
+      <w:r>
+        <w:rPr>
+          <w:rFonts w:ascii="Times New Roman" w:hAnsi="Times New Roman" w:cs="Times New Roman"/>
+          <w:sz w:val="24"/>
+          <w:szCs w:val="24"/>
+        </w:rPr>
+        <w:t>МОЛЧИТ</w:t>
+      </w:r>
+      <w:r>
+        <w:rPr>
+          <w:rFonts w:ascii="Times New Roman" w:hAnsi="Times New Roman" w:cs="Times New Roman"/>
+          <w:sz w:val="24"/>
+          <w:szCs w:val="24"/>
+          <w:lang w:val="fr-FR"/>
+        </w:rPr>
+        <w:br/>
+        <w:t>FABRICIO</w:t>
+      </w:r>
+      <w:r>
+        <w:rPr>
+          <w:rFonts w:ascii="Times New Roman" w:hAnsi="Times New Roman" w:cs="Times New Roman"/>
+          <w:sz w:val="24"/>
+          <w:szCs w:val="24"/>
+          <w:lang w:val="fr-FR"/>
+        </w:rPr>
+        <w:br/>
+        <w:t>PEDRO –</w:t>
+      </w:r>
+      <w:r>
+        <w:rPr>
+          <w:rFonts w:ascii="Times New Roman" w:hAnsi="Times New Roman" w:cs="Times New Roman"/>
+          <w:sz w:val="24"/>
+          <w:szCs w:val="24"/>
+          <w:lang w:val="fr-FR"/>
+        </w:rPr>
+        <w:t xml:space="preserve"> </w:t>
+      </w:r>
+      <w:r>
+        <w:rPr>
+          <w:rFonts w:ascii="Times New Roman" w:hAnsi="Times New Roman" w:cs="Times New Roman"/>
+          <w:sz w:val="24"/>
+          <w:szCs w:val="24"/>
+        </w:rPr>
+        <w:t>МОЛЧИТ</w:t>
+      </w:r>
+    </w:p>
+    <w:p>
+      <w:pPr>
+        <w:rPr>
+          <w:rFonts w:ascii="Times New Roman" w:hAnsi="Times New Roman" w:cs="Times New Roman"/>
+          <w:sz w:val="24"/>
+          <w:szCs w:val="24"/>
+          <w:lang w:val="fr-FR"/>
+        </w:rPr>
+      </w:pPr>
+      <w:r>
+        <w:rPr>
+          <w:rFonts w:ascii="Times New Roman" w:hAnsi="Times New Roman" w:cs="Times New Roman"/>
+          <w:b/>
+          <w:sz w:val="24"/>
+          <w:szCs w:val="24"/>
+          <w:lang w:val="fr-FR"/>
+        </w:rPr>
+        <w:t>*</w:t>
+      </w:r>
+      <w:r>
+        <w:rPr>
+          <w:rFonts w:ascii="Times New Roman" w:hAnsi="Times New Roman" w:cs="Times New Roman"/>
+          <w:b/>
+          <w:sz w:val="24"/>
+          <w:szCs w:val="24"/>
+          <w:lang w:val="fr-FR"/>
+        </w:rPr>
+        <w:t>SCE</w:t>
+      </w:r>
+      <w:r>
+        <w:rPr>
+          <w:rFonts w:ascii="Times New Roman" w:hAnsi="Times New Roman" w:cs="Times New Roman"/>
+          <w:b/>
+          <w:sz w:val="24"/>
+          <w:szCs w:val="24"/>
+          <w:lang w:val="fr-FR"/>
+        </w:rPr>
+        <w:t>NE 6</w:t>
+      </w:r>
+      <w:r>
+        <w:rPr>
+          <w:rFonts w:ascii="Times New Roman" w:hAnsi="Times New Roman" w:cs="Times New Roman"/>
+          <w:b/>
+          <w:sz w:val="24"/>
+          <w:szCs w:val="24"/>
+          <w:lang w:val="fr-FR"/>
+        </w:rPr>
+        <w:t>*</w:t>
+      </w:r>
+      <w:r>
+        <w:rPr>
+          <w:rFonts w:ascii="Times New Roman" w:hAnsi="Times New Roman" w:cs="Times New Roman"/>
+          <w:sz w:val="24"/>
+          <w:szCs w:val="24"/>
+          <w:lang w:val="fr-FR"/>
+        </w:rPr>
+        <w:br/>
+        <w:t>LA COMTESSE</w:t>
+      </w:r>
+      <w:r>
+        <w:rPr>
+          <w:rFonts w:ascii="Times New Roman" w:hAnsi="Times New Roman" w:cs="Times New Roman"/>
+          <w:sz w:val="24"/>
+          <w:szCs w:val="24"/>
+          <w:lang w:val="fr-FR"/>
+        </w:rPr>
+        <w:br/>
+        <w:t xml:space="preserve">DOLORES </w:t>
+      </w:r>
+      <w:r>
+        <w:rPr>
+          <w:rFonts w:ascii="Times New Roman" w:hAnsi="Times New Roman" w:cs="Times New Roman"/>
+          <w:sz w:val="24"/>
+          <w:szCs w:val="24"/>
+          <w:lang w:val="fr-FR"/>
+        </w:rPr>
+        <w:t>–</w:t>
+      </w:r>
+      <w:r>
+        <w:rPr>
+          <w:rFonts w:ascii="Times New Roman" w:hAnsi="Times New Roman" w:cs="Times New Roman"/>
+          <w:sz w:val="24"/>
+          <w:szCs w:val="24"/>
+          <w:lang w:val="fr-FR"/>
+        </w:rPr>
+        <w:t xml:space="preserve"> </w:t>
+      </w:r>
+      <w:r>
+        <w:rPr>
+          <w:rFonts w:ascii="Times New Roman" w:hAnsi="Times New Roman" w:cs="Times New Roman"/>
+          <w:sz w:val="24"/>
+          <w:szCs w:val="24"/>
+        </w:rPr>
+        <w:t>МОЛЧИТ</w:t>
+      </w:r>
+      <w:r>
+        <w:rPr>
+          <w:rFonts w:ascii="Times New Roman" w:hAnsi="Times New Roman" w:cs="Times New Roman"/>
+          <w:sz w:val="24"/>
+          <w:szCs w:val="24"/>
+          <w:lang w:val="fr-FR"/>
+        </w:rPr>
+        <w:br/>
+        <w:t>PEDRO</w:t>
+      </w:r>
+      <w:r>
+        <w:rPr>
+          <w:rFonts w:ascii="Times New Roman" w:hAnsi="Times New Roman" w:cs="Times New Roman"/>
+          <w:sz w:val="24"/>
+          <w:szCs w:val="24"/>
+          <w:lang w:val="fr-FR"/>
+        </w:rPr>
+        <w:br/>
+      </w:r>
+      <w:r>
+        <w:rPr>
+          <w:rFonts w:ascii="Times New Roman" w:hAnsi="Times New Roman" w:cs="Times New Roman"/>
+          <w:color w:val="000000" w:themeColor="text1"/>
+          <w:sz w:val="24"/>
+          <w:szCs w:val="24"/>
+          <w:lang w:val="fr-FR"/>
+        </w:rPr>
+        <w:t>FABRICIO</w:t>
+      </w:r>
+      <w:r>
+        <w:rPr>
+          <w:rFonts w:ascii="Times New Roman" w:hAnsi="Times New Roman" w:cs="Times New Roman"/>
+          <w:color w:val="000000" w:themeColor="text1"/>
+          <w:sz w:val="24"/>
+          <w:szCs w:val="24"/>
+          <w:lang w:val="fr-FR"/>
+        </w:rPr>
+        <w:t xml:space="preserve"> </w:t>
+      </w:r>
+      <w:r>
+        <w:rPr>
+          <w:rFonts w:ascii="Times New Roman" w:hAnsi="Times New Roman" w:cs="Times New Roman"/>
+          <w:color w:val="000000" w:themeColor="text1"/>
+          <w:sz w:val="24"/>
+          <w:szCs w:val="24"/>
+          <w:lang w:val="fr-FR"/>
+        </w:rPr>
+        <w:t xml:space="preserve">– </w:t>
+      </w:r>
+      <w:r>
+        <w:rPr>
+          <w:rFonts w:ascii="Times New Roman" w:hAnsi="Times New Roman" w:cs="Times New Roman"/>
+          <w:color w:val="000000" w:themeColor="text1"/>
+          <w:sz w:val="24"/>
+          <w:szCs w:val="24"/>
+        </w:rPr>
+        <w:t>МОЛЧИТ</w:t>
+      </w:r>
+    </w:p>
+    <w:p>
+      <w:pPr>
+        <w:rPr>
+          <w:rFonts w:ascii="Times New Roman" w:hAnsi="Times New Roman" w:cs="Times New Roman"/>
+          <w:b/>
+          <w:sz w:val="24"/>
+          <w:szCs w:val="24"/>
+          <w:lang w:val="fr-FR"/>
+        </w:rPr>
+      </w:pPr>
+      <w:r>
+        <w:rPr>
+          <w:rFonts w:ascii="Times New Roman" w:hAnsi="Times New Roman" w:cs="Times New Roman"/>
+          <w:b/>
+          <w:sz w:val="24"/>
+          <w:szCs w:val="24"/>
+          <w:lang w:val="fr-FR"/>
+        </w:rPr>
+        <w:t>/SCENE/</w:t>
+      </w:r>
+    </w:p>
+    <w:p>
+      <w:pPr>
+        <w:rPr>
+          <w:rFonts w:ascii="Times New Roman" w:hAnsi="Times New Roman" w:cs="Times New Roman"/>
+          <w:sz w:val="24"/>
+          <w:szCs w:val="24"/>
+          <w:lang w:val="fr-FR"/>
+        </w:rPr>
+      </w:pPr>
+      <w:r>
+        <w:rPr>
+          <w:rFonts w:ascii="Times New Roman" w:hAnsi="Times New Roman" w:cs="Times New Roman"/>
+          <w:sz w:val="24"/>
+          <w:szCs w:val="24"/>
+          <w:lang w:val="fr-FR"/>
+        </w:rPr>
+        <w:t>PEDRO</w:t>
+      </w:r>
+      <w:r>
+        <w:rPr>
+          <w:rFonts w:ascii="Times New Roman" w:hAnsi="Times New Roman" w:cs="Times New Roman"/>
+          <w:sz w:val="24"/>
+          <w:szCs w:val="24"/>
+          <w:lang w:val="fr-FR"/>
+        </w:rPr>
+        <w:br/>
+      </w:r>
+      <w:r>
+        <w:rPr>
+          <w:rFonts w:ascii="Times New Roman" w:hAnsi="Times New Roman" w:cs="Times New Roman"/>
+          <w:sz w:val="24"/>
+          <w:szCs w:val="24"/>
+          <w:lang w:val="fr-FR"/>
+        </w:rPr>
+        <w:t>LA COMTESSE</w:t>
+      </w:r>
+      <w:r>
+        <w:rPr>
+          <w:rFonts w:ascii="Times New Roman" w:hAnsi="Times New Roman" w:cs="Times New Roman"/>
+          <w:sz w:val="24"/>
+          <w:szCs w:val="24"/>
+          <w:lang w:val="fr-FR"/>
+        </w:rPr>
+        <w:br/>
+      </w:r>
+      <w:r>
+        <w:rPr>
+          <w:rFonts w:ascii="Times New Roman" w:hAnsi="Times New Roman" w:cs="Times New Roman"/>
+          <w:color w:val="000000" w:themeColor="text1"/>
+          <w:sz w:val="24"/>
+          <w:szCs w:val="24"/>
+          <w:lang w:val="fr-FR"/>
+        </w:rPr>
+        <w:t xml:space="preserve">FABRICIO – </w:t>
+      </w:r>
+      <w:r>
+        <w:rPr>
+          <w:rFonts w:ascii="Times New Roman" w:hAnsi="Times New Roman" w:cs="Times New Roman"/>
+          <w:color w:val="000000" w:themeColor="text1"/>
+          <w:sz w:val="24"/>
+          <w:szCs w:val="24"/>
+        </w:rPr>
+        <w:t>МОЛЧИТ</w:t>
+      </w:r>
+    </w:p>
+    <w:p>
+      <w:pPr>
+        <w:rPr>
+          <w:rFonts w:ascii="Times New Roman" w:hAnsi="Times New Roman" w:cs="Times New Roman"/>
+          <w:sz w:val="24"/>
+          <w:szCs w:val="24"/>
+          <w:lang w:val="fr-FR"/>
+        </w:rPr>
+      </w:pPr>
+      <w:r>
+        <w:rPr>
+          <w:rFonts w:ascii="Times New Roman" w:hAnsi="Times New Roman" w:cs="Times New Roman"/>
+          <w:b/>
+          <w:sz w:val="24"/>
+          <w:szCs w:val="24"/>
+          <w:lang w:val="fr-FR"/>
+        </w:rPr>
+        <w:t>SCE</w:t>
+      </w:r>
+      <w:r>
+        <w:rPr>
+          <w:rFonts w:ascii="Times New Roman" w:hAnsi="Times New Roman" w:cs="Times New Roman"/>
+          <w:b/>
+          <w:sz w:val="24"/>
+          <w:szCs w:val="24"/>
+          <w:lang w:val="fr-FR"/>
+        </w:rPr>
+        <w:t>NE 7</w:t>
+      </w:r>
+      <w:r>
+        <w:rPr>
+          <w:rFonts w:ascii="Times New Roman" w:hAnsi="Times New Roman" w:cs="Times New Roman"/>
+          <w:sz w:val="24"/>
+          <w:szCs w:val="24"/>
+          <w:lang w:val="fr-FR"/>
+        </w:rPr>
+        <w:br/>
+        <w:t>LA COMTESSE</w:t>
+      </w:r>
+      <w:r>
+        <w:rPr>
+          <w:rFonts w:ascii="Times New Roman" w:hAnsi="Times New Roman" w:cs="Times New Roman"/>
+          <w:sz w:val="24"/>
+          <w:szCs w:val="24"/>
+          <w:lang w:val="fr-FR"/>
+        </w:rPr>
+        <w:br/>
+        <w:t xml:space="preserve">PEDRO </w:t>
+      </w:r>
+    </w:p>
+    <w:p>
+      <w:pPr>
+        <w:rPr>
+          <w:rFonts w:ascii="Times New Roman" w:hAnsi="Times New Roman" w:cs="Times New Roman"/>
+          <w:sz w:val="24"/>
+          <w:szCs w:val="24"/>
+          <w:lang w:val="fr-FR"/>
+        </w:rPr>
+      </w:pPr>
+      <w:r>
+        <w:rPr>
+          <w:rFonts w:ascii="Times New Roman" w:hAnsi="Times New Roman" w:cs="Times New Roman"/>
+          <w:b/>
+          <w:sz w:val="24"/>
+          <w:szCs w:val="24"/>
+          <w:lang w:val="fr-FR"/>
+        </w:rPr>
+        <w:t>SCE</w:t>
+      </w:r>
+      <w:r>
+        <w:rPr>
+          <w:rFonts w:ascii="Times New Roman" w:hAnsi="Times New Roman" w:cs="Times New Roman"/>
+          <w:b/>
+          <w:sz w:val="24"/>
+          <w:szCs w:val="24"/>
+          <w:lang w:val="fr-FR"/>
+        </w:rPr>
+        <w:t>NE 8</w:t>
+      </w:r>
+      <w:r>
+        <w:rPr>
+          <w:rFonts w:ascii="Times New Roman" w:hAnsi="Times New Roman" w:cs="Times New Roman"/>
+          <w:sz w:val="24"/>
+          <w:szCs w:val="24"/>
+          <w:lang w:val="fr-FR"/>
+        </w:rPr>
+        <w:br/>
+        <w:t>LA COMTESSE</w:t>
+      </w:r>
+      <w:r>
+        <w:rPr>
+          <w:rFonts w:ascii="Times New Roman" w:hAnsi="Times New Roman" w:cs="Times New Roman"/>
+          <w:sz w:val="24"/>
+          <w:szCs w:val="24"/>
+          <w:lang w:val="fr-FR"/>
+        </w:rPr>
+        <w:br/>
+      </w:r>
+      <w:r>
+        <w:rPr>
+          <w:rFonts w:ascii="Times New Roman" w:hAnsi="Times New Roman" w:cs="Times New Roman"/>
+          <w:sz w:val="24"/>
+          <w:szCs w:val="24"/>
+          <w:lang w:val="fr-FR"/>
+        </w:rPr>
+        <w:t>UN OFFICIER</w:t>
+      </w:r>
+      <w:r>
+        <w:rPr>
+          <w:rFonts w:ascii="Times New Roman" w:hAnsi="Times New Roman" w:cs="Times New Roman"/>
+          <w:sz w:val="24"/>
+          <w:szCs w:val="24"/>
+          <w:lang w:val="fr-FR"/>
+        </w:rPr>
+        <w:br/>
+      </w:r>
+      <w:r>
+        <w:rPr>
+          <w:rFonts w:ascii="Times New Roman" w:hAnsi="Times New Roman" w:cs="Times New Roman"/>
+          <w:sz w:val="24"/>
+          <w:szCs w:val="24"/>
+          <w:lang w:val="fr-FR"/>
+        </w:rPr>
+        <w:lastRenderedPageBreak/>
+        <w:t>UN SOUS OFFICIER</w:t>
+      </w:r>
+      <w:r>
+        <w:rPr>
+          <w:rFonts w:ascii="Times New Roman" w:hAnsi="Times New Roman" w:cs="Times New Roman"/>
+          <w:sz w:val="24"/>
+          <w:szCs w:val="24"/>
+          <w:lang w:val="fr-FR"/>
+        </w:rPr>
+        <w:t xml:space="preserve"> </w:t>
+      </w:r>
+      <w:r>
+        <w:rPr>
+          <w:rFonts w:ascii="Times New Roman" w:hAnsi="Times New Roman" w:cs="Times New Roman"/>
+          <w:sz w:val="24"/>
+          <w:szCs w:val="24"/>
+          <w:lang w:val="fr-FR"/>
+        </w:rPr>
+        <w:t xml:space="preserve">- </w:t>
+      </w:r>
+      <w:r>
+        <w:rPr>
+          <w:rFonts w:ascii="Times New Roman" w:hAnsi="Times New Roman" w:cs="Times New Roman"/>
+          <w:sz w:val="24"/>
+          <w:szCs w:val="24"/>
+        </w:rPr>
+        <w:t>МОЛЧИТ</w:t>
+      </w:r>
+      <w:r>
+        <w:rPr>
+          <w:rFonts w:ascii="Times New Roman" w:hAnsi="Times New Roman" w:cs="Times New Roman"/>
+          <w:sz w:val="24"/>
+          <w:szCs w:val="24"/>
+          <w:lang w:val="fr-FR"/>
+        </w:rPr>
+        <w:br/>
+        <w:t>FABRICIO</w:t>
+      </w:r>
+      <w:r>
+        <w:rPr>
+          <w:rFonts w:ascii="Times New Roman" w:hAnsi="Times New Roman" w:cs="Times New Roman"/>
+          <w:sz w:val="24"/>
+          <w:szCs w:val="24"/>
+          <w:lang w:val="fr-FR"/>
+        </w:rPr>
+        <w:br/>
+        <w:t xml:space="preserve">PEDRO </w:t>
+      </w:r>
+    </w:p>
+    <w:p>
+      <w:pPr>
+        <w:rPr>
+          <w:rFonts w:ascii="Times New Roman" w:hAnsi="Times New Roman" w:cs="Times New Roman"/>
+          <w:sz w:val="24"/>
+          <w:szCs w:val="24"/>
+          <w:lang w:val="fr-FR"/>
+        </w:rPr>
+      </w:pPr>
+      <w:r>
+        <w:rPr>
+          <w:rFonts w:ascii="Times New Roman" w:hAnsi="Times New Roman" w:cs="Times New Roman"/>
+          <w:b/>
+          <w:sz w:val="24"/>
+          <w:szCs w:val="24"/>
+          <w:lang w:val="fr-FR"/>
+        </w:rPr>
+        <w:t>/</w:t>
+      </w:r>
+      <w:r>
+        <w:rPr>
+          <w:rFonts w:ascii="Times New Roman" w:hAnsi="Times New Roman" w:cs="Times New Roman"/>
+          <w:b/>
+          <w:sz w:val="24"/>
+          <w:szCs w:val="24"/>
+          <w:lang w:val="fr-FR"/>
+        </w:rPr>
+        <w:t>SCE</w:t>
+      </w:r>
+      <w:r>
+        <w:rPr>
+          <w:rFonts w:ascii="Times New Roman" w:hAnsi="Times New Roman" w:cs="Times New Roman"/>
+          <w:b/>
+          <w:sz w:val="24"/>
+          <w:szCs w:val="24"/>
+          <w:lang w:val="fr-FR"/>
+        </w:rPr>
+        <w:t>NE/</w:t>
+      </w:r>
+      <w:r>
+        <w:rPr>
+          <w:rFonts w:ascii="Times New Roman" w:hAnsi="Times New Roman" w:cs="Times New Roman"/>
+          <w:sz w:val="24"/>
+          <w:szCs w:val="24"/>
+          <w:lang w:val="fr-FR"/>
+        </w:rPr>
+        <w:br/>
+        <w:t>LA COMTESSE</w:t>
+      </w:r>
+      <w:r>
+        <w:rPr>
+          <w:rFonts w:ascii="Times New Roman" w:hAnsi="Times New Roman" w:cs="Times New Roman"/>
+          <w:sz w:val="24"/>
+          <w:szCs w:val="24"/>
+          <w:lang w:val="fr-FR"/>
+        </w:rPr>
+        <w:br/>
+      </w:r>
+      <w:r>
+        <w:rPr>
+          <w:rFonts w:ascii="Times New Roman" w:hAnsi="Times New Roman" w:cs="Times New Roman"/>
+          <w:sz w:val="24"/>
+          <w:szCs w:val="24"/>
+          <w:lang w:val="fr-FR"/>
+        </w:rPr>
+        <w:t>UN OFFICIER</w:t>
+      </w:r>
+      <w:r>
+        <w:rPr>
+          <w:rFonts w:ascii="Times New Roman" w:hAnsi="Times New Roman" w:cs="Times New Roman"/>
+          <w:sz w:val="24"/>
+          <w:szCs w:val="24"/>
+          <w:lang w:val="fr-FR"/>
+        </w:rPr>
+        <w:t xml:space="preserve"> - </w:t>
+      </w:r>
+      <w:r>
+        <w:rPr>
+          <w:rFonts w:ascii="Times New Roman" w:hAnsi="Times New Roman" w:cs="Times New Roman"/>
+          <w:sz w:val="24"/>
+          <w:szCs w:val="24"/>
+        </w:rPr>
+        <w:t>МОЛЧИТ</w:t>
+      </w:r>
+      <w:r>
+        <w:rPr>
+          <w:rFonts w:ascii="Times New Roman" w:hAnsi="Times New Roman" w:cs="Times New Roman"/>
+          <w:sz w:val="24"/>
+          <w:szCs w:val="24"/>
+          <w:lang w:val="fr-FR"/>
+        </w:rPr>
+        <w:br/>
+      </w:r>
+      <w:r>
+        <w:rPr>
+          <w:rFonts w:ascii="Times New Roman" w:hAnsi="Times New Roman" w:cs="Times New Roman"/>
+          <w:sz w:val="24"/>
+          <w:szCs w:val="24"/>
+          <w:lang w:val="fr-FR"/>
+        </w:rPr>
+        <w:t>FABRICIO</w:t>
+      </w:r>
+      <w:r>
+        <w:rPr>
+          <w:rFonts w:ascii="Times New Roman" w:hAnsi="Times New Roman" w:cs="Times New Roman"/>
+          <w:sz w:val="24"/>
+          <w:szCs w:val="24"/>
+          <w:lang w:val="fr-FR"/>
+        </w:rPr>
+        <w:t xml:space="preserve"> </w:t>
+      </w:r>
+      <w:r>
+        <w:rPr>
+          <w:rFonts w:ascii="Times New Roman" w:hAnsi="Times New Roman" w:cs="Times New Roman"/>
+          <w:color w:val="000000" w:themeColor="text1"/>
+          <w:sz w:val="24"/>
+          <w:szCs w:val="24"/>
+          <w:lang w:val="fr-FR"/>
+        </w:rPr>
+        <w:t xml:space="preserve">– </w:t>
+      </w:r>
+      <w:r>
+        <w:rPr>
+          <w:rFonts w:ascii="Times New Roman" w:hAnsi="Times New Roman" w:cs="Times New Roman"/>
+          <w:color w:val="000000" w:themeColor="text1"/>
+          <w:sz w:val="24"/>
+          <w:szCs w:val="24"/>
+        </w:rPr>
+        <w:t>МОЛЧИТ</w:t>
+      </w:r>
+      <w:r>
+        <w:rPr>
+          <w:rFonts w:ascii="Times New Roman" w:hAnsi="Times New Roman" w:cs="Times New Roman"/>
+          <w:sz w:val="24"/>
+          <w:szCs w:val="24"/>
+          <w:lang w:val="fr-FR"/>
+        </w:rPr>
+        <w:br/>
+        <w:t xml:space="preserve">PEDRO </w:t>
+      </w:r>
+    </w:p>
+    <w:p>
+      <w:pPr>
+        <w:rPr>
+          <w:rFonts w:ascii="Times New Roman" w:hAnsi="Times New Roman" w:cs="Times New Roman"/>
+          <w:sz w:val="24"/>
+          <w:szCs w:val="24"/>
+          <w:lang w:val="fr-FR"/>
+        </w:rPr>
+      </w:pPr>
+      <w:r>
+        <w:rPr>
+          <w:rFonts w:ascii="Times New Roman" w:hAnsi="Times New Roman" w:cs="Times New Roman"/>
+          <w:b/>
+          <w:sz w:val="24"/>
+          <w:szCs w:val="24"/>
+          <w:lang w:val="fr-FR"/>
+        </w:rPr>
+        <w:t>SCE</w:t>
+      </w:r>
+      <w:r>
+        <w:rPr>
+          <w:rFonts w:ascii="Times New Roman" w:hAnsi="Times New Roman" w:cs="Times New Roman"/>
+          <w:b/>
+          <w:sz w:val="24"/>
+          <w:szCs w:val="24"/>
+          <w:lang w:val="fr-FR"/>
+        </w:rPr>
+        <w:t>NE 9</w:t>
+      </w:r>
+      <w:r>
+        <w:rPr>
+          <w:rFonts w:ascii="Times New Roman" w:hAnsi="Times New Roman" w:cs="Times New Roman"/>
+          <w:sz w:val="24"/>
+          <w:szCs w:val="24"/>
+          <w:lang w:val="fr-FR"/>
+        </w:rPr>
+        <w:br/>
+        <w:t xml:space="preserve">UN OFFICIER </w:t>
+      </w:r>
+      <w:r>
+        <w:rPr>
+          <w:rFonts w:ascii="Times New Roman" w:hAnsi="Times New Roman" w:cs="Times New Roman"/>
+          <w:sz w:val="24"/>
+          <w:szCs w:val="24"/>
+          <w:lang w:val="fr-FR"/>
+        </w:rPr>
+        <w:br/>
+        <w:t xml:space="preserve">PEDRO </w:t>
+      </w:r>
+      <w:r>
+        <w:rPr>
+          <w:rFonts w:ascii="Times New Roman" w:hAnsi="Times New Roman" w:cs="Times New Roman"/>
+          <w:sz w:val="24"/>
+          <w:szCs w:val="24"/>
+          <w:lang w:val="fr-FR"/>
+        </w:rPr>
+        <w:br/>
+        <w:t xml:space="preserve">ISABELLE </w:t>
+      </w:r>
+      <w:r>
+        <w:rPr>
+          <w:rFonts w:ascii="Times New Roman" w:hAnsi="Times New Roman" w:cs="Times New Roman"/>
+          <w:sz w:val="24"/>
+          <w:szCs w:val="24"/>
+          <w:lang w:val="fr-FR"/>
+        </w:rPr>
+        <w:br/>
+        <w:t xml:space="preserve">EMERANCE </w:t>
+      </w:r>
+      <w:r>
+        <w:rPr>
+          <w:rFonts w:ascii="Times New Roman" w:hAnsi="Times New Roman" w:cs="Times New Roman"/>
+          <w:sz w:val="24"/>
+          <w:szCs w:val="24"/>
+          <w:lang w:val="fr-FR"/>
+        </w:rPr>
+        <w:br/>
+        <w:t xml:space="preserve">GUSMAN </w:t>
+      </w:r>
+      <w:r>
+        <w:rPr>
+          <w:rFonts w:ascii="Times New Roman" w:hAnsi="Times New Roman" w:cs="Times New Roman"/>
+          <w:sz w:val="24"/>
+          <w:szCs w:val="24"/>
+          <w:lang w:val="fr-FR"/>
         </w:rPr>
         <w:br/>
         <w:t>MENDOCE</w:t>
@@ -2742,57 +4887,73 @@
           <w:rFonts w:ascii="Times New Roman" w:hAnsi="Times New Roman" w:cs="Times New Roman"/>
           <w:sz w:val="24"/>
           <w:szCs w:val="24"/>
-          <w:lang w:val="en-US"/>
-        </w:rPr>
-        <w:br/>
-        <w:t>GUSMAN</w:t>
-      </w:r>
-      <w:r>
-        <w:rPr>
-          <w:rFonts w:ascii="Times New Roman" w:hAnsi="Times New Roman" w:cs="Times New Roman"/>
-          <w:sz w:val="24"/>
-          <w:szCs w:val="24"/>
-          <w:lang w:val="en-US"/>
-        </w:rPr>
-        <w:br/>
-      </w:r>
-      <w:r>
-        <w:rPr>
-          <w:rFonts w:ascii="Times New Roman" w:hAnsi="Times New Roman" w:cs="Times New Roman"/>
-          <w:color w:val="000000" w:themeColor="text1"/>
-          <w:sz w:val="24"/>
-          <w:szCs w:val="24"/>
-          <w:lang w:val="en-US"/>
-        </w:rPr>
-        <w:t xml:space="preserve">FABRICIO – </w:t>
-      </w:r>
-      <w:r>
-        <w:rPr>
-          <w:rFonts w:ascii="Times New Roman" w:hAnsi="Times New Roman" w:cs="Times New Roman"/>
-          <w:color w:val="000000" w:themeColor="text1"/>
-          <w:sz w:val="24"/>
-          <w:szCs w:val="24"/>
-        </w:rPr>
-        <w:t>МОЛЧИТ</w:t>
-      </w:r>
-    </w:p>
-    <w:p>
-      <w:pPr>
-        <w:rPr>
-          <w:rFonts w:ascii="Times New Roman" w:hAnsi="Times New Roman" w:cs="Times New Roman"/>
-          <w:b/>
-          <w:sz w:val="24"/>
-          <w:szCs w:val="24"/>
-          <w:lang w:val="en-US"/>
-        </w:rPr>
-      </w:pPr>
-      <w:r>
-        <w:rPr>
-          <w:rFonts w:ascii="Times New Roman" w:hAnsi="Times New Roman" w:cs="Times New Roman"/>
-          <w:b/>
-          <w:sz w:val="24"/>
-          <w:szCs w:val="24"/>
-          <w:lang w:val="en-US"/>
+          <w:lang w:val="fr-FR"/>
+        </w:rPr>
+        <w:br/>
+        <w:t>FABRICIO</w:t>
+      </w:r>
+      <w:r>
+        <w:rPr>
+          <w:rFonts w:ascii="Times New Roman" w:hAnsi="Times New Roman" w:cs="Times New Roman"/>
+          <w:sz w:val="24"/>
+          <w:szCs w:val="24"/>
+          <w:lang w:val="fr-FR"/>
+        </w:rPr>
+        <w:br/>
+      </w:r>
+      <w:r>
+        <w:rPr>
+          <w:rFonts w:ascii="Times New Roman" w:hAnsi="Times New Roman" w:cs="Times New Roman"/>
+          <w:sz w:val="24"/>
+          <w:szCs w:val="24"/>
+          <w:lang w:val="fr-FR"/>
+        </w:rPr>
+        <w:t>SOLDATS</w:t>
+      </w:r>
+      <w:r>
+        <w:rPr>
+          <w:rFonts w:ascii="Times New Roman" w:hAnsi="Times New Roman" w:cs="Times New Roman"/>
+          <w:sz w:val="24"/>
+          <w:szCs w:val="24"/>
+          <w:lang w:val="fr-FR"/>
+        </w:rPr>
+        <w:t xml:space="preserve"> </w:t>
+      </w:r>
+      <w:r>
+        <w:rPr>
+          <w:rFonts w:ascii="Times New Roman" w:hAnsi="Times New Roman" w:cs="Times New Roman"/>
+          <w:sz w:val="24"/>
+          <w:szCs w:val="24"/>
+          <w:lang w:val="fr-FR"/>
+        </w:rPr>
+        <w:t xml:space="preserve">- </w:t>
+      </w:r>
+      <w:r>
+        <w:rPr>
+          <w:rFonts w:ascii="Times New Roman" w:hAnsi="Times New Roman" w:cs="Times New Roman"/>
+          <w:sz w:val="24"/>
+          <w:szCs w:val="24"/>
+        </w:rPr>
+        <w:t>МОЛЧИТ</w:t>
+      </w:r>
+    </w:p>
+    <w:p>
+      <w:pPr>
+        <w:rPr>
+          <w:rFonts w:ascii="Times New Roman" w:hAnsi="Times New Roman" w:cs="Times New Roman"/>
+          <w:b/>
+          <w:sz w:val="24"/>
+          <w:szCs w:val="24"/>
+          <w:lang w:val="fr-FR"/>
+        </w:rPr>
+      </w:pPr>
+      <w:r>
+        <w:rPr>
+          <w:rFonts w:ascii="Times New Roman" w:hAnsi="Times New Roman" w:cs="Times New Roman"/>
+          <w:b/>
+          <w:sz w:val="24"/>
+          <w:szCs w:val="24"/>
+          <w:lang w:val="fr-FR"/>
         </w:rPr>
         <w:t>/SCENE/</w:t>
       </w:r>
@@ -2803,306 +4964,356 @@
           <w:rFonts w:ascii="Times New Roman" w:hAnsi="Times New Roman" w:cs="Times New Roman"/>
           <w:sz w:val="24"/>
           <w:szCs w:val="24"/>
-          <w:lang w:val="en-US"/>
-        </w:rPr>
-      </w:pPr>
-      <w:r>
-        <w:rPr>
-          <w:rFonts w:ascii="Times New Roman" w:hAnsi="Times New Roman" w:cs="Times New Roman"/>
-          <w:sz w:val="24"/>
-          <w:szCs w:val="24"/>
-          <w:lang w:val="en-US"/>
-        </w:rPr>
-        <w:t>PEDRO</w:t>
-      </w:r>
-      <w:r>
-        <w:rPr>
-          <w:rFonts w:ascii="Times New Roman" w:hAnsi="Times New Roman" w:cs="Times New Roman"/>
-          <w:sz w:val="24"/>
-          <w:szCs w:val="24"/>
-          <w:lang w:val="en-US"/>
-        </w:rPr>
-        <w:br/>
-      </w:r>
-      <w:r>
-        <w:rPr>
-          <w:rFonts w:ascii="Times New Roman" w:hAnsi="Times New Roman" w:cs="Times New Roman"/>
-          <w:color w:val="000000" w:themeColor="text1"/>
-          <w:sz w:val="24"/>
-          <w:szCs w:val="24"/>
-          <w:lang w:val="en-US"/>
-        </w:rPr>
-        <w:t xml:space="preserve">FABRICIO – </w:t>
-      </w:r>
-      <w:r>
-        <w:rPr>
-          <w:rFonts w:ascii="Times New Roman" w:hAnsi="Times New Roman" w:cs="Times New Roman"/>
-          <w:color w:val="000000" w:themeColor="text1"/>
-          <w:sz w:val="24"/>
-          <w:szCs w:val="24"/>
-        </w:rPr>
-        <w:t>МОЛЧИТ</w:t>
-      </w:r>
-      <w:r>
-        <w:rPr>
-          <w:rFonts w:ascii="Times New Roman" w:hAnsi="Times New Roman" w:cs="Times New Roman"/>
-          <w:sz w:val="24"/>
-          <w:szCs w:val="24"/>
-          <w:lang w:val="en-US"/>
-        </w:rPr>
-        <w:br/>
-      </w:r>
-      <w:r>
-        <w:rPr>
-          <w:rFonts w:ascii="Times New Roman" w:hAnsi="Times New Roman" w:cs="Times New Roman"/>
-          <w:sz w:val="24"/>
-          <w:szCs w:val="24"/>
-          <w:lang w:val="en-US"/>
-        </w:rPr>
-        <w:t xml:space="preserve">GUSMAN – </w:t>
-      </w:r>
-      <w:r>
-        <w:rPr>
-          <w:rFonts w:ascii="Times New Roman" w:hAnsi="Times New Roman" w:cs="Times New Roman"/>
-          <w:sz w:val="24"/>
-          <w:szCs w:val="24"/>
-        </w:rPr>
-        <w:t>МОЛЧИТ</w:t>
-      </w:r>
-    </w:p>
-    <w:p>
-      <w:pPr>
-        <w:rPr>
-          <w:rFonts w:ascii="Times New Roman" w:hAnsi="Times New Roman" w:cs="Times New Roman"/>
-          <w:sz w:val="24"/>
-          <w:szCs w:val="24"/>
-          <w:lang w:val="en-US"/>
-        </w:rPr>
-      </w:pPr>
-      <w:r>
-        <w:rPr>
-          <w:rFonts w:ascii="Times New Roman" w:hAnsi="Times New Roman" w:cs="Times New Roman"/>
-          <w:b/>
-          <w:sz w:val="24"/>
-          <w:szCs w:val="24"/>
-          <w:lang w:val="en-US"/>
-        </w:rPr>
-        <w:lastRenderedPageBreak/>
-        <w:t>SCENE 9</w:t>
-      </w:r>
-      <w:r>
-        <w:rPr>
-          <w:rFonts w:ascii="Times New Roman" w:hAnsi="Times New Roman" w:cs="Times New Roman"/>
-          <w:b/>
-          <w:sz w:val="24"/>
-          <w:szCs w:val="24"/>
-          <w:lang w:val="en-US"/>
-        </w:rPr>
-        <w:br/>
-      </w:r>
-      <w:r>
-        <w:rPr>
-          <w:rFonts w:ascii="Times New Roman" w:hAnsi="Times New Roman" w:cs="Times New Roman"/>
-          <w:sz w:val="24"/>
-          <w:szCs w:val="24"/>
-          <w:lang w:val="en-US"/>
-        </w:rPr>
-        <w:t>PEDRO</w:t>
-      </w:r>
-      <w:r>
-        <w:rPr>
-          <w:rFonts w:ascii="Times New Roman" w:hAnsi="Times New Roman" w:cs="Times New Roman"/>
-          <w:sz w:val="24"/>
-          <w:szCs w:val="24"/>
-          <w:lang w:val="en-US"/>
-        </w:rPr>
-        <w:br/>
-        <w:t>GUSMAN</w:t>
-      </w:r>
-    </w:p>
-    <w:p>
-      <w:pPr>
-        <w:rPr>
-          <w:rFonts w:ascii="Times New Roman" w:hAnsi="Times New Roman" w:cs="Times New Roman"/>
-          <w:sz w:val="24"/>
-          <w:szCs w:val="24"/>
-          <w:lang w:val="en-US"/>
-        </w:rPr>
-      </w:pPr>
-      <w:r>
-        <w:rPr>
-          <w:rFonts w:ascii="Times New Roman" w:hAnsi="Times New Roman" w:cs="Times New Roman"/>
-          <w:b/>
-          <w:sz w:val="24"/>
-          <w:szCs w:val="24"/>
-          <w:lang w:val="en-US"/>
+          <w:lang w:val="fr-FR"/>
+        </w:rPr>
+      </w:pPr>
+      <w:r>
+        <w:rPr>
+          <w:rFonts w:ascii="Times New Roman" w:hAnsi="Times New Roman" w:cs="Times New Roman"/>
+          <w:sz w:val="24"/>
+          <w:szCs w:val="24"/>
+          <w:lang w:val="fr-FR"/>
+        </w:rPr>
+        <w:t xml:space="preserve">UN OFFICIER </w:t>
+      </w:r>
+      <w:r>
+        <w:rPr>
+          <w:rFonts w:ascii="Times New Roman" w:hAnsi="Times New Roman" w:cs="Times New Roman"/>
+          <w:sz w:val="24"/>
+          <w:szCs w:val="24"/>
+          <w:lang w:val="fr-FR"/>
+        </w:rPr>
+        <w:t xml:space="preserve">- </w:t>
+      </w:r>
+      <w:r>
+        <w:rPr>
+          <w:rFonts w:ascii="Times New Roman" w:hAnsi="Times New Roman" w:cs="Times New Roman"/>
+          <w:sz w:val="24"/>
+          <w:szCs w:val="24"/>
+        </w:rPr>
+        <w:t>МОЛЧИТ</w:t>
+      </w:r>
+      <w:r>
+        <w:rPr>
+          <w:rFonts w:ascii="Times New Roman" w:hAnsi="Times New Roman" w:cs="Times New Roman"/>
+          <w:sz w:val="24"/>
+          <w:szCs w:val="24"/>
+          <w:lang w:val="fr-FR"/>
+        </w:rPr>
+        <w:br/>
+        <w:t xml:space="preserve">PEDRO </w:t>
+      </w:r>
+      <w:r>
+        <w:rPr>
+          <w:rFonts w:ascii="Times New Roman" w:hAnsi="Times New Roman" w:cs="Times New Roman"/>
+          <w:sz w:val="24"/>
+          <w:szCs w:val="24"/>
+          <w:lang w:val="fr-FR"/>
+        </w:rPr>
+        <w:br/>
+        <w:t xml:space="preserve">ISABELLE </w:t>
+      </w:r>
+      <w:r>
+        <w:rPr>
+          <w:rFonts w:ascii="Times New Roman" w:hAnsi="Times New Roman" w:cs="Times New Roman"/>
+          <w:sz w:val="24"/>
+          <w:szCs w:val="24"/>
+          <w:lang w:val="fr-FR"/>
+        </w:rPr>
+        <w:t xml:space="preserve">- </w:t>
+      </w:r>
+      <w:r>
+        <w:rPr>
+          <w:rFonts w:ascii="Times New Roman" w:hAnsi="Times New Roman" w:cs="Times New Roman"/>
+          <w:sz w:val="24"/>
+          <w:szCs w:val="24"/>
+        </w:rPr>
+        <w:t>МОЛЧИТ</w:t>
+      </w:r>
+      <w:r>
+        <w:rPr>
+          <w:rFonts w:ascii="Times New Roman" w:hAnsi="Times New Roman" w:cs="Times New Roman"/>
+          <w:sz w:val="24"/>
+          <w:szCs w:val="24"/>
+          <w:lang w:val="fr-FR"/>
+        </w:rPr>
+        <w:br/>
+        <w:t xml:space="preserve">GUSMAN </w:t>
+      </w:r>
+      <w:r>
+        <w:rPr>
+          <w:rFonts w:ascii="Times New Roman" w:hAnsi="Times New Roman" w:cs="Times New Roman"/>
+          <w:sz w:val="24"/>
+          <w:szCs w:val="24"/>
+          <w:lang w:val="fr-FR"/>
+        </w:rPr>
+        <w:br/>
+        <w:t>MENDOCE</w:t>
+      </w:r>
+      <w:r>
+        <w:rPr>
+          <w:rFonts w:ascii="Times New Roman" w:hAnsi="Times New Roman" w:cs="Times New Roman"/>
+          <w:sz w:val="24"/>
+          <w:szCs w:val="24"/>
+          <w:lang w:val="fr-FR"/>
+        </w:rPr>
+        <w:t xml:space="preserve">- </w:t>
+      </w:r>
+      <w:r>
+        <w:rPr>
+          <w:rFonts w:ascii="Times New Roman" w:hAnsi="Times New Roman" w:cs="Times New Roman"/>
+          <w:sz w:val="24"/>
+          <w:szCs w:val="24"/>
+        </w:rPr>
+        <w:t>МОЛЧИТ</w:t>
+      </w:r>
+      <w:r>
+        <w:rPr>
+          <w:rFonts w:ascii="Times New Roman" w:hAnsi="Times New Roman" w:cs="Times New Roman"/>
+          <w:sz w:val="24"/>
+          <w:szCs w:val="24"/>
+          <w:lang w:val="fr-FR"/>
+        </w:rPr>
+        <w:br/>
+        <w:t>FABRICIO</w:t>
+      </w:r>
+      <w:r>
+        <w:rPr>
+          <w:rFonts w:ascii="Times New Roman" w:hAnsi="Times New Roman" w:cs="Times New Roman"/>
+          <w:sz w:val="24"/>
+          <w:szCs w:val="24"/>
+          <w:lang w:val="fr-FR"/>
+        </w:rPr>
+        <w:t xml:space="preserve">- </w:t>
+      </w:r>
+      <w:r>
+        <w:rPr>
+          <w:rFonts w:ascii="Times New Roman" w:hAnsi="Times New Roman" w:cs="Times New Roman"/>
+          <w:sz w:val="24"/>
+          <w:szCs w:val="24"/>
+        </w:rPr>
+        <w:t>МОЛЧИТ</w:t>
+      </w:r>
+      <w:r>
+        <w:rPr>
+          <w:rFonts w:ascii="Times New Roman" w:hAnsi="Times New Roman" w:cs="Times New Roman"/>
+          <w:sz w:val="24"/>
+          <w:szCs w:val="24"/>
+          <w:lang w:val="fr-FR"/>
+        </w:rPr>
+        <w:br/>
+      </w:r>
+      <w:r>
+        <w:rPr>
+          <w:rFonts w:ascii="Times New Roman" w:hAnsi="Times New Roman" w:cs="Times New Roman"/>
+          <w:sz w:val="24"/>
+          <w:szCs w:val="24"/>
+          <w:lang w:val="fr-FR"/>
+        </w:rPr>
+        <w:t>SOLDATS</w:t>
+      </w:r>
+      <w:r>
+        <w:rPr>
+          <w:rFonts w:ascii="Times New Roman" w:hAnsi="Times New Roman" w:cs="Times New Roman"/>
+          <w:sz w:val="24"/>
+          <w:szCs w:val="24"/>
+          <w:lang w:val="fr-FR"/>
+        </w:rPr>
+        <w:t xml:space="preserve"> </w:t>
+      </w:r>
+      <w:r>
+        <w:rPr>
+          <w:rFonts w:ascii="Times New Roman" w:hAnsi="Times New Roman" w:cs="Times New Roman"/>
+          <w:sz w:val="24"/>
+          <w:szCs w:val="24"/>
+          <w:lang w:val="fr-FR"/>
+        </w:rPr>
+        <w:t xml:space="preserve">- </w:t>
+      </w:r>
+      <w:r>
+        <w:rPr>
+          <w:rFonts w:ascii="Times New Roman" w:hAnsi="Times New Roman" w:cs="Times New Roman"/>
+          <w:sz w:val="24"/>
+          <w:szCs w:val="24"/>
+        </w:rPr>
+        <w:t>МОЛЧИТ</w:t>
+      </w:r>
+    </w:p>
+    <w:p>
+      <w:pPr>
+        <w:rPr>
+          <w:rFonts w:ascii="Times New Roman" w:hAnsi="Times New Roman" w:cs="Times New Roman"/>
+          <w:sz w:val="24"/>
+          <w:szCs w:val="24"/>
+          <w:lang w:val="fr-FR"/>
+        </w:rPr>
+      </w:pPr>
+      <w:r>
+        <w:rPr>
+          <w:rFonts w:ascii="Times New Roman" w:hAnsi="Times New Roman" w:cs="Times New Roman"/>
+          <w:b/>
+          <w:sz w:val="24"/>
+          <w:szCs w:val="24"/>
+          <w:lang w:val="fr-FR"/>
         </w:rPr>
         <w:t>SCENE 10</w:t>
       </w:r>
       <w:r>
         <w:rPr>
           <w:rFonts w:ascii="Times New Roman" w:hAnsi="Times New Roman" w:cs="Times New Roman"/>
-          <w:b/>
-          <w:sz w:val="24"/>
-          <w:szCs w:val="24"/>
-          <w:lang w:val="en-US"/>
-        </w:rPr>
-        <w:br/>
-      </w:r>
-      <w:r>
-        <w:rPr>
-          <w:rFonts w:ascii="Times New Roman" w:hAnsi="Times New Roman" w:cs="Times New Roman"/>
-          <w:sz w:val="24"/>
-          <w:szCs w:val="24"/>
-          <w:lang w:val="en-US"/>
-        </w:rPr>
-        <w:t>PEDRO</w:t>
-      </w:r>
-      <w:r>
-        <w:rPr>
-          <w:rFonts w:ascii="Times New Roman" w:hAnsi="Times New Roman" w:cs="Times New Roman"/>
-          <w:sz w:val="24"/>
-          <w:szCs w:val="24"/>
-          <w:lang w:val="en-US"/>
-        </w:rPr>
-        <w:br/>
-        <w:t>ISABELLE</w:t>
-      </w:r>
-      <w:r>
-        <w:rPr>
-          <w:rFonts w:ascii="Times New Roman" w:hAnsi="Times New Roman" w:cs="Times New Roman"/>
-          <w:sz w:val="24"/>
-          <w:szCs w:val="24"/>
-          <w:lang w:val="en-US"/>
-        </w:rPr>
-        <w:br/>
-        <w:t>EMERANCE</w:t>
-      </w:r>
-      <w:r>
-        <w:rPr>
-          <w:rFonts w:ascii="Times New Roman" w:hAnsi="Times New Roman" w:cs="Times New Roman"/>
-          <w:sz w:val="24"/>
-          <w:szCs w:val="24"/>
-          <w:lang w:val="en-US"/>
-        </w:rPr>
-        <w:br/>
-        <w:t>GUSMAN</w:t>
-      </w:r>
-    </w:p>
-    <w:p>
-      <w:pPr>
-        <w:rPr>
-          <w:rFonts w:ascii="Times New Roman" w:hAnsi="Times New Roman" w:cs="Times New Roman"/>
-          <w:sz w:val="24"/>
-          <w:szCs w:val="24"/>
-          <w:lang w:val="en-US"/>
-        </w:rPr>
-      </w:pPr>
-      <w:r>
-        <w:rPr>
-          <w:rFonts w:ascii="Times New Roman" w:hAnsi="Times New Roman" w:cs="Times New Roman"/>
-          <w:b/>
-          <w:sz w:val="24"/>
-          <w:szCs w:val="24"/>
-          <w:lang w:val="en-US"/>
+          <w:sz w:val="24"/>
+          <w:szCs w:val="24"/>
+          <w:lang w:val="fr-FR"/>
+        </w:rPr>
+        <w:br/>
+      </w:r>
+      <w:r>
+        <w:rPr>
+          <w:rFonts w:ascii="Times New Roman" w:hAnsi="Times New Roman" w:cs="Times New Roman"/>
+          <w:sz w:val="24"/>
+          <w:szCs w:val="24"/>
+          <w:lang w:val="fr-FR"/>
+        </w:rPr>
+        <w:t>LA COMTESSE</w:t>
+      </w:r>
+      <w:r>
+        <w:rPr>
+          <w:rFonts w:ascii="Times New Roman" w:hAnsi="Times New Roman" w:cs="Times New Roman"/>
+          <w:sz w:val="24"/>
+          <w:szCs w:val="24"/>
+          <w:lang w:val="fr-FR"/>
+        </w:rPr>
+        <w:br/>
+      </w:r>
+      <w:r>
+        <w:rPr>
+          <w:rFonts w:ascii="Times New Roman" w:hAnsi="Times New Roman" w:cs="Times New Roman"/>
+          <w:sz w:val="24"/>
+          <w:szCs w:val="24"/>
+          <w:lang w:val="fr-FR"/>
+        </w:rPr>
+        <w:t>UN OFFICIER</w:t>
+      </w:r>
+      <w:r>
+        <w:rPr>
+          <w:rFonts w:ascii="Times New Roman" w:hAnsi="Times New Roman" w:cs="Times New Roman"/>
+          <w:sz w:val="24"/>
+          <w:szCs w:val="24"/>
+          <w:lang w:val="fr-FR"/>
+        </w:rPr>
+        <w:br/>
+      </w:r>
+      <w:r>
+        <w:rPr>
+          <w:rFonts w:ascii="Times New Roman" w:hAnsi="Times New Roman" w:cs="Times New Roman"/>
+          <w:sz w:val="24"/>
+          <w:szCs w:val="24"/>
+          <w:lang w:val="fr-FR"/>
+        </w:rPr>
+        <w:t>GUSMAN –</w:t>
+      </w:r>
+      <w:r>
+        <w:rPr>
+          <w:rFonts w:ascii="Times New Roman" w:hAnsi="Times New Roman" w:cs="Times New Roman"/>
+          <w:sz w:val="24"/>
+          <w:szCs w:val="24"/>
+          <w:lang w:val="fr-FR"/>
+        </w:rPr>
+        <w:t xml:space="preserve"> </w:t>
+      </w:r>
+      <w:r>
+        <w:rPr>
+          <w:rFonts w:ascii="Times New Roman" w:hAnsi="Times New Roman" w:cs="Times New Roman"/>
+          <w:sz w:val="24"/>
+          <w:szCs w:val="24"/>
+        </w:rPr>
+        <w:t>МОЛЧИТ</w:t>
+      </w:r>
+      <w:r>
+        <w:rPr>
+          <w:rFonts w:ascii="Times New Roman" w:hAnsi="Times New Roman" w:cs="Times New Roman"/>
+          <w:sz w:val="24"/>
+          <w:szCs w:val="24"/>
+          <w:lang w:val="fr-FR"/>
+        </w:rPr>
+        <w:br/>
+        <w:t xml:space="preserve">PEDRO </w:t>
+      </w:r>
+    </w:p>
+    <w:p>
+      <w:pPr>
+        <w:rPr>
+          <w:rFonts w:ascii="Times New Roman" w:hAnsi="Times New Roman" w:cs="Times New Roman"/>
+          <w:sz w:val="24"/>
+          <w:szCs w:val="24"/>
+          <w:lang w:val="fr-FR"/>
+        </w:rPr>
+      </w:pPr>
+      <w:r>
+        <w:rPr>
+          <w:rFonts w:ascii="Times New Roman" w:hAnsi="Times New Roman" w:cs="Times New Roman"/>
+          <w:b/>
+          <w:sz w:val="24"/>
+          <w:szCs w:val="24"/>
+          <w:lang w:val="fr-FR"/>
         </w:rPr>
         <w:t>SCENE 11</w:t>
       </w:r>
       <w:r>
         <w:rPr>
           <w:rFonts w:ascii="Times New Roman" w:hAnsi="Times New Roman" w:cs="Times New Roman"/>
-          <w:b/>
-          <w:sz w:val="24"/>
-          <w:szCs w:val="24"/>
-          <w:lang w:val="en-US"/>
-        </w:rPr>
-        <w:br/>
-      </w:r>
-      <w:r>
-        <w:rPr>
-          <w:rFonts w:ascii="Times New Roman" w:hAnsi="Times New Roman" w:cs="Times New Roman"/>
-          <w:sz w:val="24"/>
-          <w:szCs w:val="24"/>
-          <w:lang w:val="en-US"/>
-        </w:rPr>
-        <w:t>PEDRO</w:t>
-      </w:r>
-      <w:r>
-        <w:rPr>
-          <w:rFonts w:ascii="Times New Roman" w:hAnsi="Times New Roman" w:cs="Times New Roman"/>
-          <w:sz w:val="24"/>
-          <w:szCs w:val="24"/>
-          <w:lang w:val="en-US"/>
-        </w:rPr>
-        <w:br/>
-        <w:t>ISABELLE</w:t>
-      </w:r>
-      <w:r>
-        <w:rPr>
-          <w:rFonts w:ascii="Times New Roman" w:hAnsi="Times New Roman" w:cs="Times New Roman"/>
-          <w:sz w:val="24"/>
-          <w:szCs w:val="24"/>
-          <w:lang w:val="en-US"/>
-        </w:rPr>
-        <w:br/>
-        <w:t>EMERANCE</w:t>
-      </w:r>
-      <w:r>
-        <w:rPr>
-          <w:rFonts w:ascii="Times New Roman" w:hAnsi="Times New Roman" w:cs="Times New Roman"/>
-          <w:sz w:val="24"/>
-          <w:szCs w:val="24"/>
-          <w:lang w:val="en-US"/>
-        </w:rPr>
-        <w:br/>
-        <w:t>GUSMAN</w:t>
-      </w:r>
-      <w:r>
-        <w:rPr>
-          <w:rFonts w:ascii="Times New Roman" w:hAnsi="Times New Roman" w:cs="Times New Roman"/>
-          <w:sz w:val="24"/>
-          <w:szCs w:val="24"/>
-          <w:lang w:val="en-US"/>
-        </w:rPr>
-        <w:br/>
-        <w:t>MENDOCE</w:t>
-      </w:r>
-      <w:r>
-        <w:rPr>
-          <w:rFonts w:ascii="Times New Roman" w:hAnsi="Times New Roman" w:cs="Times New Roman"/>
-          <w:sz w:val="24"/>
-          <w:szCs w:val="24"/>
-          <w:lang w:val="en-US"/>
-        </w:rPr>
-        <w:br/>
-      </w:r>
-      <w:r>
-        <w:rPr>
-          <w:rFonts w:ascii="Times New Roman" w:hAnsi="Times New Roman" w:cs="Times New Roman"/>
-          <w:color w:val="000000" w:themeColor="text1"/>
-          <w:sz w:val="24"/>
-          <w:szCs w:val="24"/>
-          <w:lang w:val="en-US"/>
-        </w:rPr>
-        <w:t>FABRICIO</w:t>
-      </w:r>
-    </w:p>
-    <w:p>
-      <w:pPr>
-        <w:rPr>
-          <w:rFonts w:ascii="Times New Roman" w:hAnsi="Times New Roman" w:cs="Times New Roman"/>
-          <w:sz w:val="24"/>
-          <w:szCs w:val="24"/>
-          <w:lang w:val="en-US"/>
-        </w:rPr>
-      </w:pPr>
-      <w:r>
-        <w:rPr>
-          <w:rFonts w:ascii="Times New Roman" w:hAnsi="Times New Roman" w:cs="Times New Roman"/>
-          <w:b/>
-          <w:sz w:val="24"/>
-          <w:szCs w:val="24"/>
-          <w:lang w:val="en-US"/>
+          <w:sz w:val="24"/>
+          <w:szCs w:val="24"/>
+          <w:lang w:val="fr-FR"/>
+        </w:rPr>
+        <w:br/>
+      </w:r>
+      <w:r>
+        <w:rPr>
+          <w:rFonts w:ascii="Times New Roman" w:hAnsi="Times New Roman" w:cs="Times New Roman"/>
+          <w:sz w:val="24"/>
+          <w:szCs w:val="24"/>
+          <w:lang w:val="fr-FR"/>
+        </w:rPr>
+        <w:t>LA COMTESSE</w:t>
+      </w:r>
+      <w:r>
+        <w:rPr>
+          <w:rFonts w:ascii="Times New Roman" w:hAnsi="Times New Roman" w:cs="Times New Roman"/>
+          <w:sz w:val="24"/>
+          <w:szCs w:val="24"/>
+          <w:lang w:val="fr-FR"/>
+        </w:rPr>
+        <w:br/>
+        <w:t xml:space="preserve">GUSMAN </w:t>
+      </w:r>
+      <w:r>
+        <w:rPr>
+          <w:rFonts w:ascii="Times New Roman" w:hAnsi="Times New Roman" w:cs="Times New Roman"/>
+          <w:sz w:val="24"/>
+          <w:szCs w:val="24"/>
+          <w:lang w:val="fr-FR"/>
+        </w:rPr>
+        <w:br/>
+        <w:t xml:space="preserve">PEDRO </w:t>
+      </w:r>
+    </w:p>
+    <w:p>
+      <w:pPr>
+        <w:rPr>
+          <w:rFonts w:ascii="Times New Roman" w:hAnsi="Times New Roman" w:cs="Times New Roman"/>
+          <w:sz w:val="24"/>
+          <w:szCs w:val="24"/>
+          <w:lang w:val="fr-FR"/>
+        </w:rPr>
+      </w:pPr>
+      <w:r>
+        <w:rPr>
+          <w:rFonts w:ascii="Times New Roman" w:hAnsi="Times New Roman" w:cs="Times New Roman"/>
+          <w:b/>
+          <w:sz w:val="24"/>
+          <w:szCs w:val="24"/>
+          <w:lang w:val="fr-FR"/>
         </w:rPr>
         <w:t>SCENE 12</w:t>
       </w:r>
@@ -3111,194 +5322,10 @@
           <w:rFonts w:ascii="Times New Roman" w:hAnsi="Times New Roman" w:cs="Times New Roman"/>
           <w:sz w:val="24"/>
           <w:szCs w:val="24"/>
-          <w:lang w:val="en-US"/>
-        </w:rPr>
-        <w:br/>
-        <w:t>LA COMTESSE</w:t>
-      </w:r>
-      <w:r>
-        <w:rPr>
-          <w:rFonts w:ascii="Times New Roman" w:hAnsi="Times New Roman" w:cs="Times New Roman"/>
-          <w:sz w:val="24"/>
-          <w:szCs w:val="24"/>
-          <w:lang w:val="en-US"/>
-        </w:rPr>
-        <w:br/>
-      </w:r>
-      <w:r>
-        <w:rPr>
-          <w:rFonts w:ascii="Times New Roman" w:hAnsi="Times New Roman" w:cs="Times New Roman"/>
-          <w:sz w:val="24"/>
-          <w:szCs w:val="24"/>
-          <w:lang w:val="en-US"/>
-        </w:rPr>
-        <w:t xml:space="preserve">PAGES - </w:t>
-      </w:r>
-      <w:r>
-        <w:rPr>
-          <w:rFonts w:ascii="Times New Roman" w:hAnsi="Times New Roman" w:cs="Times New Roman"/>
-          <w:sz w:val="24"/>
-          <w:szCs w:val="24"/>
-        </w:rPr>
-        <w:t>МОЛЧИТ</w:t>
-      </w:r>
-      <w:r>
-        <w:rPr>
-          <w:rFonts w:ascii="Times New Roman" w:hAnsi="Times New Roman" w:cs="Times New Roman"/>
-          <w:sz w:val="24"/>
-          <w:szCs w:val="24"/>
-          <w:lang w:val="en-US"/>
-        </w:rPr>
-        <w:br/>
-        <w:t xml:space="preserve">UN OFFICIER – </w:t>
-      </w:r>
-      <w:r>
-        <w:rPr>
-          <w:rFonts w:ascii="Times New Roman" w:hAnsi="Times New Roman" w:cs="Times New Roman"/>
-          <w:sz w:val="24"/>
-          <w:szCs w:val="24"/>
-        </w:rPr>
-        <w:t>МОЛЧИТ</w:t>
-      </w:r>
-      <w:r>
-        <w:rPr>
-          <w:rFonts w:ascii="Times New Roman" w:hAnsi="Times New Roman" w:cs="Times New Roman"/>
-          <w:sz w:val="24"/>
-          <w:szCs w:val="24"/>
-          <w:lang w:val="en-US"/>
-        </w:rPr>
-        <w:t xml:space="preserve"> </w:t>
-      </w:r>
-      <w:r>
-        <w:rPr>
-          <w:rFonts w:ascii="Times New Roman" w:hAnsi="Times New Roman" w:cs="Times New Roman"/>
-          <w:sz w:val="24"/>
-          <w:szCs w:val="24"/>
-          <w:lang w:val="en-US"/>
-        </w:rPr>
-        <w:br/>
-        <w:t xml:space="preserve">PEDRO- </w:t>
-      </w:r>
-      <w:r>
-        <w:rPr>
-          <w:rFonts w:ascii="Times New Roman" w:hAnsi="Times New Roman" w:cs="Times New Roman"/>
-          <w:sz w:val="24"/>
-          <w:szCs w:val="24"/>
-        </w:rPr>
-        <w:t>МОЛЧИТ</w:t>
-      </w:r>
-      <w:r>
-        <w:rPr>
-          <w:rFonts w:ascii="Times New Roman" w:hAnsi="Times New Roman" w:cs="Times New Roman"/>
-          <w:sz w:val="24"/>
-          <w:szCs w:val="24"/>
-          <w:lang w:val="en-US"/>
-        </w:rPr>
-        <w:br/>
-        <w:t xml:space="preserve">ISABELLE </w:t>
-      </w:r>
-      <w:r>
-        <w:rPr>
-          <w:rFonts w:ascii="Times New Roman" w:hAnsi="Times New Roman" w:cs="Times New Roman"/>
-          <w:sz w:val="24"/>
-          <w:szCs w:val="24"/>
-          <w:lang w:val="en-US"/>
-        </w:rPr>
-        <w:br/>
-        <w:t xml:space="preserve">EMERANCE – </w:t>
-      </w:r>
-      <w:r>
-        <w:rPr>
-          <w:rFonts w:ascii="Times New Roman" w:hAnsi="Times New Roman" w:cs="Times New Roman"/>
-          <w:sz w:val="24"/>
-          <w:szCs w:val="24"/>
-        </w:rPr>
-        <w:t>МОЛЧИТ</w:t>
-      </w:r>
-      <w:r>
-        <w:rPr>
-          <w:rFonts w:ascii="Times New Roman" w:hAnsi="Times New Roman" w:cs="Times New Roman"/>
-          <w:sz w:val="24"/>
-          <w:szCs w:val="24"/>
-          <w:lang w:val="en-US"/>
-        </w:rPr>
-        <w:t xml:space="preserve"> </w:t>
-      </w:r>
-      <w:r>
-        <w:rPr>
-          <w:rFonts w:ascii="Times New Roman" w:hAnsi="Times New Roman" w:cs="Times New Roman"/>
-          <w:sz w:val="24"/>
-          <w:szCs w:val="24"/>
-          <w:lang w:val="en-US"/>
-        </w:rPr>
-        <w:br/>
-        <w:t xml:space="preserve">GUSMAN- </w:t>
-      </w:r>
-      <w:r>
-        <w:rPr>
-          <w:rFonts w:ascii="Times New Roman" w:hAnsi="Times New Roman" w:cs="Times New Roman"/>
-          <w:sz w:val="24"/>
-          <w:szCs w:val="24"/>
-        </w:rPr>
-        <w:t>МОЛЧИТ</w:t>
-      </w:r>
-      <w:r>
-        <w:rPr>
-          <w:rFonts w:ascii="Times New Roman" w:hAnsi="Times New Roman" w:cs="Times New Roman"/>
-          <w:sz w:val="24"/>
-          <w:szCs w:val="24"/>
-          <w:lang w:val="en-US"/>
-        </w:rPr>
-        <w:br/>
-        <w:t>MENDOCE</w:t>
-      </w:r>
-    </w:p>
-    <w:p>
-      <w:pPr>
-        <w:rPr>
-          <w:rFonts w:ascii="Times New Roman" w:hAnsi="Times New Roman" w:cs="Times New Roman"/>
-          <w:sz w:val="24"/>
-          <w:szCs w:val="24"/>
-          <w:lang w:val="fr-FR"/>
-        </w:rPr>
-      </w:pPr>
-      <w:r>
-        <w:rPr>
-          <w:rFonts w:ascii="Times New Roman" w:hAnsi="Times New Roman" w:cs="Times New Roman"/>
-          <w:b/>
-          <w:sz w:val="24"/>
-          <w:szCs w:val="24"/>
-          <w:lang w:val="fr-FR"/>
-        </w:rPr>
-        <w:t>SCENE 13</w:t>
-      </w:r>
-      <w:r>
-        <w:rPr>
-          <w:rFonts w:ascii="Times New Roman" w:hAnsi="Times New Roman" w:cs="Times New Roman"/>
-          <w:sz w:val="24"/>
-          <w:szCs w:val="24"/>
-          <w:lang w:val="fr-FR"/>
-        </w:rPr>
-        <w:br/>
-        <w:t xml:space="preserve">PAGES - </w:t>
-      </w:r>
-      <w:r>
-        <w:rPr>
-          <w:rFonts w:ascii="Times New Roman" w:hAnsi="Times New Roman" w:cs="Times New Roman"/>
-          <w:sz w:val="24"/>
-          <w:szCs w:val="24"/>
-        </w:rPr>
-        <w:t>МОЛЧИТ</w:t>
-      </w:r>
-      <w:r>
-        <w:rPr>
-          <w:rFonts w:ascii="Times New Roman" w:hAnsi="Times New Roman" w:cs="Times New Roman"/>
-          <w:sz w:val="24"/>
-          <w:szCs w:val="24"/>
-          <w:lang w:val="fr-FR"/>
-        </w:rPr>
-        <w:br/>
-        <w:t xml:space="preserve">UN OFFICIER </w:t>
+          <w:lang w:val="fr-FR"/>
+        </w:rPr>
+        <w:br/>
+        <w:t xml:space="preserve">GUSMAN </w:t>
       </w:r>
       <w:r>
         <w:rPr>
@@ -3318,26 +5345,66 @@
           <w:lang w:val="fr-FR"/>
         </w:rPr>
         <w:br/>
-        <w:t xml:space="preserve">ISABELLE </w:t>
-      </w:r>
-      <w:r>
-        <w:rPr>
-          <w:rFonts w:ascii="Times New Roman" w:hAnsi="Times New Roman" w:cs="Times New Roman"/>
-          <w:sz w:val="24"/>
-          <w:szCs w:val="24"/>
-          <w:lang w:val="fr-FR"/>
-        </w:rPr>
-        <w:t xml:space="preserve"> </w:t>
-      </w:r>
-      <w:r>
-        <w:rPr>
-          <w:rFonts w:ascii="Times New Roman" w:hAnsi="Times New Roman" w:cs="Times New Roman"/>
-          <w:sz w:val="24"/>
-          <w:szCs w:val="24"/>
-          <w:lang w:val="fr-FR"/>
-        </w:rPr>
-        <w:br/>
-        <w:t xml:space="preserve">EMERANCE </w:t>
+        <w:t xml:space="preserve">ALGUASILS – </w:t>
+      </w:r>
+      <w:r>
+        <w:rPr>
+          <w:rFonts w:ascii="Times New Roman" w:hAnsi="Times New Roman" w:cs="Times New Roman"/>
+          <w:sz w:val="24"/>
+          <w:szCs w:val="24"/>
+        </w:rPr>
+        <w:t>МОЛЧИТ</w:t>
+      </w:r>
+    </w:p>
+    <w:p>
+      <w:pPr>
+        <w:rPr>
+          <w:rFonts w:ascii="Times New Roman" w:hAnsi="Times New Roman" w:cs="Times New Roman"/>
+          <w:sz w:val="24"/>
+          <w:szCs w:val="24"/>
+          <w:lang w:val="fr-FR"/>
+        </w:rPr>
+      </w:pPr>
+    </w:p>
+    <w:p>
+      <w:pPr>
+        <w:rPr>
+          <w:rFonts w:ascii="Times New Roman" w:hAnsi="Times New Roman" w:cs="Times New Roman"/>
+          <w:b/>
+          <w:sz w:val="24"/>
+          <w:szCs w:val="24"/>
+          <w:lang w:val="fr-FR"/>
+        </w:rPr>
+      </w:pPr>
+      <w:r>
+        <w:rPr>
+          <w:rFonts w:ascii="Times New Roman" w:hAnsi="Times New Roman" w:cs="Times New Roman"/>
+          <w:b/>
+          <w:sz w:val="24"/>
+          <w:szCs w:val="24"/>
+          <w:lang w:val="fr-FR"/>
+        </w:rPr>
+        <w:t>ACTE 5</w:t>
+      </w:r>
+    </w:p>
+    <w:p>
+      <w:pPr>
+        <w:rPr>
+          <w:rFonts w:ascii="Times New Roman" w:hAnsi="Times New Roman" w:cs="Times New Roman"/>
+          <w:sz w:val="24"/>
+          <w:szCs w:val="24"/>
+          <w:lang w:val="fr-FR"/>
+        </w:rPr>
+      </w:pPr>
+      <w:r>
+        <w:rPr>
+          <w:rFonts w:ascii="Times New Roman" w:hAnsi="Times New Roman" w:cs="Times New Roman"/>
+          <w:b/>
+          <w:sz w:val="24"/>
+          <w:szCs w:val="24"/>
+          <w:lang w:val="fr-FR"/>
+        </w:rPr>
+        <w:t>SCENE 1</w:t>
       </w:r>
       <w:r>
         <w:rPr>
@@ -3348,345 +5415,6 @@
         </w:rPr>
         <w:br/>
         <w:t xml:space="preserve">GUSMAN </w:t>
-      </w:r>
-      <w:r>
-        <w:rPr>
-          <w:rFonts w:ascii="Times New Roman" w:hAnsi="Times New Roman" w:cs="Times New Roman"/>
-          <w:sz w:val="24"/>
-          <w:szCs w:val="24"/>
-          <w:lang w:val="fr-FR"/>
-        </w:rPr>
-        <w:br/>
-        <w:t>MENDOCE</w:t>
-      </w:r>
-      <w:r>
-        <w:rPr>
-          <w:rFonts w:ascii="Times New Roman" w:hAnsi="Times New Roman" w:cs="Times New Roman"/>
-          <w:sz w:val="24"/>
-          <w:szCs w:val="24"/>
-          <w:lang w:val="fr-FR"/>
-        </w:rPr>
-        <w:br/>
-      </w:r>
-      <w:r>
-        <w:rPr>
-          <w:rFonts w:ascii="Times New Roman" w:hAnsi="Times New Roman" w:cs="Times New Roman"/>
-          <w:sz w:val="24"/>
-          <w:szCs w:val="24"/>
-          <w:lang w:val="fr-FR"/>
-        </w:rPr>
-        <w:t xml:space="preserve">SOLDATS - </w:t>
-      </w:r>
-      <w:r>
-        <w:rPr>
-          <w:rFonts w:ascii="Times New Roman" w:hAnsi="Times New Roman" w:cs="Times New Roman"/>
-          <w:sz w:val="24"/>
-          <w:szCs w:val="24"/>
-        </w:rPr>
-        <w:t>МОЛЧИТ</w:t>
-      </w:r>
-    </w:p>
-    <w:p>
-      <w:pPr>
-        <w:rPr>
-          <w:rFonts w:ascii="Times New Roman" w:hAnsi="Times New Roman" w:cs="Times New Roman"/>
-          <w:b/>
-          <w:sz w:val="24"/>
-          <w:szCs w:val="24"/>
-          <w:lang w:val="fr-FR"/>
-        </w:rPr>
-      </w:pPr>
-      <w:r>
-        <w:rPr>
-          <w:rFonts w:ascii="Times New Roman" w:hAnsi="Times New Roman" w:cs="Times New Roman"/>
-          <w:b/>
-          <w:sz w:val="24"/>
-          <w:szCs w:val="24"/>
-          <w:lang w:val="fr-FR"/>
-        </w:rPr>
-        <w:t>/SCENE/</w:t>
-      </w:r>
-    </w:p>
-    <w:p>
-      <w:pPr>
-        <w:rPr>
-          <w:rFonts w:ascii="Times New Roman" w:hAnsi="Times New Roman" w:cs="Times New Roman"/>
-          <w:color w:val="FF0000"/>
-          <w:sz w:val="24"/>
-          <w:szCs w:val="24"/>
-          <w:lang w:val="fr-FR"/>
-        </w:rPr>
-      </w:pPr>
-      <w:r>
-        <w:rPr>
-          <w:rFonts w:ascii="Times New Roman" w:hAnsi="Times New Roman" w:cs="Times New Roman"/>
-          <w:sz w:val="24"/>
-          <w:szCs w:val="24"/>
-          <w:lang w:val="fr-FR"/>
-        </w:rPr>
-        <w:t xml:space="preserve">PAGES - </w:t>
-      </w:r>
-      <w:r>
-        <w:rPr>
-          <w:rFonts w:ascii="Times New Roman" w:hAnsi="Times New Roman" w:cs="Times New Roman"/>
-          <w:sz w:val="24"/>
-          <w:szCs w:val="24"/>
-        </w:rPr>
-        <w:t>МОЛЧИТ</w:t>
-      </w:r>
-      <w:r>
-        <w:rPr>
-          <w:rFonts w:ascii="Times New Roman" w:hAnsi="Times New Roman" w:cs="Times New Roman"/>
-          <w:sz w:val="24"/>
-          <w:szCs w:val="24"/>
-          <w:lang w:val="fr-FR"/>
-        </w:rPr>
-        <w:br/>
-        <w:t xml:space="preserve">UN OFFICIER </w:t>
-      </w:r>
-      <w:r>
-        <w:rPr>
-          <w:rFonts w:ascii="Times New Roman" w:hAnsi="Times New Roman" w:cs="Times New Roman"/>
-          <w:color w:val="000000" w:themeColor="text1"/>
-          <w:sz w:val="24"/>
-          <w:szCs w:val="24"/>
-          <w:lang w:val="fr-FR"/>
-        </w:rPr>
-        <w:t xml:space="preserve">– </w:t>
-      </w:r>
-      <w:r>
-        <w:rPr>
-          <w:rFonts w:ascii="Times New Roman" w:hAnsi="Times New Roman" w:cs="Times New Roman"/>
-          <w:color w:val="000000" w:themeColor="text1"/>
-          <w:sz w:val="24"/>
-          <w:szCs w:val="24"/>
-        </w:rPr>
-        <w:t>МОЛЧИТ</w:t>
-      </w:r>
-      <w:r>
-        <w:rPr>
-          <w:rFonts w:ascii="Times New Roman" w:hAnsi="Times New Roman" w:cs="Times New Roman"/>
-          <w:color w:val="FF0000"/>
-          <w:sz w:val="24"/>
-          <w:szCs w:val="24"/>
-          <w:lang w:val="fr-FR"/>
-        </w:rPr>
-        <w:br/>
-      </w:r>
-      <w:r>
-        <w:rPr>
-          <w:rFonts w:ascii="Times New Roman" w:hAnsi="Times New Roman" w:cs="Times New Roman"/>
-          <w:sz w:val="24"/>
-          <w:szCs w:val="24"/>
-          <w:lang w:val="fr-FR"/>
-        </w:rPr>
-        <w:t xml:space="preserve">PEDRO </w:t>
-      </w:r>
-      <w:r>
-        <w:rPr>
-          <w:rFonts w:ascii="Times New Roman" w:hAnsi="Times New Roman" w:cs="Times New Roman"/>
-          <w:sz w:val="24"/>
-          <w:szCs w:val="24"/>
-          <w:lang w:val="fr-FR"/>
-        </w:rPr>
-        <w:br/>
-        <w:t xml:space="preserve">ISABELLE </w:t>
-      </w:r>
-      <w:r>
-        <w:rPr>
-          <w:rFonts w:ascii="Times New Roman" w:hAnsi="Times New Roman" w:cs="Times New Roman"/>
-          <w:sz w:val="24"/>
-          <w:szCs w:val="24"/>
-          <w:lang w:val="fr-FR"/>
-        </w:rPr>
-        <w:br/>
-        <w:t xml:space="preserve">EMERANCE </w:t>
-      </w:r>
-      <w:r>
-        <w:rPr>
-          <w:rFonts w:ascii="Times New Roman" w:hAnsi="Times New Roman" w:cs="Times New Roman"/>
-          <w:sz w:val="24"/>
-          <w:szCs w:val="24"/>
-          <w:lang w:val="fr-FR"/>
-        </w:rPr>
-        <w:t xml:space="preserve"> - </w:t>
-      </w:r>
-      <w:r>
-        <w:rPr>
-          <w:rFonts w:ascii="Times New Roman" w:hAnsi="Times New Roman" w:cs="Times New Roman"/>
-          <w:sz w:val="24"/>
-          <w:szCs w:val="24"/>
-        </w:rPr>
-        <w:t>МОЛЧИТ</w:t>
-      </w:r>
-      <w:r>
-        <w:rPr>
-          <w:rFonts w:ascii="Times New Roman" w:hAnsi="Times New Roman" w:cs="Times New Roman"/>
-          <w:sz w:val="24"/>
-          <w:szCs w:val="24"/>
-          <w:lang w:val="fr-FR"/>
-        </w:rPr>
-        <w:br/>
-        <w:t>GUSMAN</w:t>
-      </w:r>
-      <w:r>
-        <w:rPr>
-          <w:rFonts w:ascii="Times New Roman" w:hAnsi="Times New Roman" w:cs="Times New Roman"/>
-          <w:sz w:val="24"/>
-          <w:szCs w:val="24"/>
-          <w:lang w:val="fr-FR"/>
-        </w:rPr>
-        <w:t xml:space="preserve"> </w:t>
-      </w:r>
-      <w:r>
-        <w:rPr>
-          <w:rFonts w:ascii="Times New Roman" w:hAnsi="Times New Roman" w:cs="Times New Roman"/>
-          <w:color w:val="000000" w:themeColor="text1"/>
-          <w:sz w:val="24"/>
-          <w:szCs w:val="24"/>
-          <w:lang w:val="fr-FR"/>
-        </w:rPr>
-        <w:t>–</w:t>
-      </w:r>
-      <w:r>
-        <w:rPr>
-          <w:rFonts w:ascii="Times New Roman" w:hAnsi="Times New Roman" w:cs="Times New Roman"/>
-          <w:color w:val="000000" w:themeColor="text1"/>
-          <w:sz w:val="24"/>
-          <w:szCs w:val="24"/>
-          <w:lang w:val="fr-FR"/>
-        </w:rPr>
-        <w:t xml:space="preserve"> </w:t>
-      </w:r>
-      <w:r>
-        <w:rPr>
-          <w:rFonts w:ascii="Times New Roman" w:hAnsi="Times New Roman" w:cs="Times New Roman"/>
-          <w:color w:val="000000" w:themeColor="text1"/>
-          <w:sz w:val="24"/>
-          <w:szCs w:val="24"/>
-        </w:rPr>
-        <w:t>МОЛЧИТ</w:t>
-      </w:r>
-      <w:r>
-        <w:rPr>
-          <w:rFonts w:ascii="Times New Roman" w:hAnsi="Times New Roman" w:cs="Times New Roman"/>
-          <w:sz w:val="24"/>
-          <w:szCs w:val="24"/>
-          <w:lang w:val="fr-FR"/>
-        </w:rPr>
-        <w:br/>
-      </w:r>
-      <w:r>
-        <w:rPr>
-          <w:rFonts w:ascii="Times New Roman" w:hAnsi="Times New Roman" w:cs="Times New Roman"/>
-          <w:sz w:val="24"/>
-          <w:szCs w:val="24"/>
-          <w:lang w:val="fr-FR"/>
-        </w:rPr>
-        <w:t xml:space="preserve">SOLDATS </w:t>
-      </w:r>
-      <w:r>
-        <w:rPr>
-          <w:rFonts w:ascii="Times New Roman" w:hAnsi="Times New Roman" w:cs="Times New Roman"/>
-          <w:sz w:val="24"/>
-          <w:szCs w:val="24"/>
-          <w:lang w:val="fr-FR"/>
-        </w:rPr>
-        <w:t>–</w:t>
-      </w:r>
-      <w:r>
-        <w:rPr>
-          <w:rFonts w:ascii="Times New Roman" w:hAnsi="Times New Roman" w:cs="Times New Roman"/>
-          <w:sz w:val="24"/>
-          <w:szCs w:val="24"/>
-          <w:lang w:val="fr-FR"/>
-        </w:rPr>
-        <w:t xml:space="preserve"> </w:t>
-      </w:r>
-      <w:r>
-        <w:rPr>
-          <w:rFonts w:ascii="Times New Roman" w:hAnsi="Times New Roman" w:cs="Times New Roman"/>
-          <w:sz w:val="24"/>
-          <w:szCs w:val="24"/>
-        </w:rPr>
-        <w:t>МОЛЧИТ</w:t>
-      </w:r>
-    </w:p>
-    <w:p>
-      <w:pPr>
-        <w:rPr>
-          <w:rFonts w:ascii="Times New Roman" w:hAnsi="Times New Roman" w:cs="Times New Roman"/>
-          <w:b/>
-          <w:sz w:val="24"/>
-          <w:szCs w:val="24"/>
-          <w:lang w:val="fr-FR"/>
-        </w:rPr>
-      </w:pPr>
-      <w:r>
-        <w:rPr>
-          <w:rFonts w:ascii="Times New Roman" w:hAnsi="Times New Roman" w:cs="Times New Roman"/>
-          <w:b/>
-          <w:sz w:val="24"/>
-          <w:szCs w:val="24"/>
-          <w:lang w:val="fr-FR"/>
-        </w:rPr>
-        <w:t>/SCENE/</w:t>
-      </w:r>
-    </w:p>
-    <w:p>
-      <w:pPr>
-        <w:rPr>
-          <w:rFonts w:ascii="Times New Roman" w:hAnsi="Times New Roman" w:cs="Times New Roman"/>
-          <w:sz w:val="24"/>
-          <w:szCs w:val="24"/>
-          <w:lang w:val="fr-FR"/>
-        </w:rPr>
-      </w:pPr>
-      <w:r>
-        <w:rPr>
-          <w:rFonts w:ascii="Times New Roman" w:hAnsi="Times New Roman" w:cs="Times New Roman"/>
-          <w:sz w:val="24"/>
-          <w:szCs w:val="24"/>
-          <w:lang w:val="fr-FR"/>
-        </w:rPr>
-        <w:t xml:space="preserve">PAGES - </w:t>
-      </w:r>
-      <w:r>
-        <w:rPr>
-          <w:rFonts w:ascii="Times New Roman" w:hAnsi="Times New Roman" w:cs="Times New Roman"/>
-          <w:sz w:val="24"/>
-          <w:szCs w:val="24"/>
-        </w:rPr>
-        <w:t>МОЛЧИТ</w:t>
-      </w:r>
-      <w:r>
-        <w:rPr>
-          <w:rFonts w:ascii="Times New Roman" w:hAnsi="Times New Roman" w:cs="Times New Roman"/>
-          <w:sz w:val="24"/>
-          <w:szCs w:val="24"/>
-          <w:lang w:val="fr-FR"/>
-        </w:rPr>
-        <w:br/>
-        <w:t xml:space="preserve">UN OFFICIER </w:t>
-      </w:r>
-      <w:r>
-        <w:rPr>
-          <w:rFonts w:ascii="Times New Roman" w:hAnsi="Times New Roman" w:cs="Times New Roman"/>
-          <w:color w:val="000000" w:themeColor="text1"/>
-          <w:sz w:val="24"/>
-          <w:szCs w:val="24"/>
-          <w:lang w:val="fr-FR"/>
-        </w:rPr>
-        <w:t xml:space="preserve">– </w:t>
-      </w:r>
-      <w:r>
-        <w:rPr>
-          <w:rFonts w:ascii="Times New Roman" w:hAnsi="Times New Roman" w:cs="Times New Roman"/>
-          <w:color w:val="000000" w:themeColor="text1"/>
-          <w:sz w:val="24"/>
-          <w:szCs w:val="24"/>
-        </w:rPr>
-        <w:t>МОЛЧИТ</w:t>
       </w:r>
       <w:r>
         <w:rPr>
@@ -3710,21 +5438,733 @@
       <w:r>
         <w:rPr>
           <w:rFonts w:ascii="Times New Roman" w:hAnsi="Times New Roman" w:cs="Times New Roman"/>
+          <w:sz w:val="24"/>
+          <w:szCs w:val="24"/>
+          <w:lang w:val="fr-FR"/>
+        </w:rPr>
+        <w:br/>
+        <w:t>ALGUASIL</w:t>
+      </w:r>
+      <w:r>
+        <w:rPr>
+          <w:rFonts w:ascii="Times New Roman" w:hAnsi="Times New Roman" w:cs="Times New Roman"/>
+          <w:sz w:val="24"/>
+          <w:szCs w:val="24"/>
+          <w:lang w:val="fr-FR"/>
+        </w:rPr>
+        <w:t>S</w:t>
+      </w:r>
+      <w:r>
+        <w:rPr>
+          <w:rFonts w:ascii="Times New Roman" w:hAnsi="Times New Roman" w:cs="Times New Roman"/>
+          <w:sz w:val="24"/>
+          <w:szCs w:val="24"/>
+          <w:lang w:val="fr-FR"/>
+        </w:rPr>
+        <w:t xml:space="preserve"> – </w:t>
+      </w:r>
+      <w:r>
+        <w:rPr>
+          <w:rFonts w:ascii="Times New Roman" w:hAnsi="Times New Roman" w:cs="Times New Roman"/>
+          <w:sz w:val="24"/>
+          <w:szCs w:val="24"/>
+        </w:rPr>
+        <w:t>МОЛЧИТ</w:t>
+      </w:r>
+    </w:p>
+    <w:p>
+      <w:pPr>
+        <w:rPr>
+          <w:rFonts w:ascii="Times New Roman" w:hAnsi="Times New Roman" w:cs="Times New Roman"/>
+          <w:sz w:val="24"/>
+          <w:szCs w:val="24"/>
+          <w:lang w:val="fr-FR"/>
+        </w:rPr>
+      </w:pPr>
+      <w:r>
+        <w:rPr>
+          <w:rFonts w:ascii="Times New Roman" w:hAnsi="Times New Roman" w:cs="Times New Roman"/>
+          <w:b/>
+          <w:sz w:val="24"/>
+          <w:szCs w:val="24"/>
+          <w:lang w:val="fr-FR"/>
+        </w:rPr>
+        <w:t>SCENE 2</w:t>
+      </w:r>
+      <w:r>
+        <w:rPr>
+          <w:rFonts w:ascii="Times New Roman" w:hAnsi="Times New Roman" w:cs="Times New Roman"/>
+          <w:sz w:val="24"/>
+          <w:szCs w:val="24"/>
+          <w:lang w:val="fr-FR"/>
+        </w:rPr>
+        <w:br/>
+      </w:r>
+      <w:r>
+        <w:rPr>
+          <w:rFonts w:ascii="Times New Roman" w:hAnsi="Times New Roman" w:cs="Times New Roman"/>
+          <w:sz w:val="24"/>
+          <w:szCs w:val="24"/>
+          <w:lang w:val="fr-FR"/>
+        </w:rPr>
+        <w:t>LA COMTESSE</w:t>
+      </w:r>
+      <w:r>
+        <w:rPr>
+          <w:rFonts w:ascii="Times New Roman" w:hAnsi="Times New Roman" w:cs="Times New Roman"/>
+          <w:sz w:val="24"/>
+          <w:szCs w:val="24"/>
+          <w:lang w:val="fr-FR"/>
+        </w:rPr>
+        <w:br/>
+        <w:t xml:space="preserve">GUSMAN </w:t>
+      </w:r>
+      <w:r>
+        <w:rPr>
+          <w:rFonts w:ascii="Times New Roman" w:hAnsi="Times New Roman" w:cs="Times New Roman"/>
+          <w:sz w:val="24"/>
+          <w:szCs w:val="24"/>
+          <w:lang w:val="fr-FR"/>
+        </w:rPr>
+        <w:br/>
+        <w:t xml:space="preserve">PEDRO </w:t>
+      </w:r>
+      <w:r>
+        <w:rPr>
+          <w:rFonts w:ascii="Times New Roman" w:hAnsi="Times New Roman" w:cs="Times New Roman"/>
+          <w:sz w:val="24"/>
+          <w:szCs w:val="24"/>
+          <w:lang w:val="fr-FR"/>
+        </w:rPr>
+        <w:br/>
+      </w:r>
+      <w:proofErr w:type="gramStart"/>
+      <w:r>
+        <w:rPr>
+          <w:rFonts w:ascii="Times New Roman" w:hAnsi="Times New Roman" w:cs="Times New Roman"/>
+          <w:sz w:val="24"/>
+          <w:szCs w:val="24"/>
+          <w:lang w:val="fr-FR"/>
+        </w:rPr>
+        <w:t>ALGUASIL</w:t>
+      </w:r>
+      <w:r>
+        <w:rPr>
+          <w:rFonts w:ascii="Times New Roman" w:hAnsi="Times New Roman" w:cs="Times New Roman"/>
+          <w:sz w:val="24"/>
+          <w:szCs w:val="24"/>
+          <w:lang w:val="fr-FR"/>
+        </w:rPr>
+        <w:t>S</w:t>
+      </w:r>
+      <w:r>
+        <w:rPr>
+          <w:rFonts w:ascii="Times New Roman" w:hAnsi="Times New Roman" w:cs="Times New Roman"/>
+          <w:sz w:val="24"/>
+          <w:szCs w:val="24"/>
+          <w:lang w:val="fr-FR"/>
+        </w:rPr>
+        <w:t xml:space="preserve">  –</w:t>
+      </w:r>
+      <w:proofErr w:type="gramEnd"/>
+      <w:r>
+        <w:rPr>
+          <w:rFonts w:ascii="Times New Roman" w:hAnsi="Times New Roman" w:cs="Times New Roman"/>
+          <w:sz w:val="24"/>
+          <w:szCs w:val="24"/>
+          <w:lang w:val="fr-FR"/>
+        </w:rPr>
+        <w:t xml:space="preserve"> </w:t>
+      </w:r>
+      <w:r>
+        <w:rPr>
+          <w:rFonts w:ascii="Times New Roman" w:hAnsi="Times New Roman" w:cs="Times New Roman"/>
+          <w:sz w:val="24"/>
+          <w:szCs w:val="24"/>
+        </w:rPr>
+        <w:t>МОЛЧИТ</w:t>
+      </w:r>
+    </w:p>
+    <w:p>
+      <w:pPr>
+        <w:rPr>
+          <w:rFonts w:ascii="Times New Roman" w:hAnsi="Times New Roman" w:cs="Times New Roman"/>
           <w:color w:val="000000" w:themeColor="text1"/>
           <w:sz w:val="24"/>
           <w:szCs w:val="24"/>
           <w:lang w:val="fr-FR"/>
         </w:rPr>
-        <w:t xml:space="preserve">– </w:t>
-      </w:r>
-      <w:r>
-        <w:rPr>
-          <w:rFonts w:ascii="Times New Roman" w:hAnsi="Times New Roman" w:cs="Times New Roman"/>
+      </w:pPr>
+      <w:r>
+        <w:rPr>
+          <w:rFonts w:ascii="Times New Roman" w:hAnsi="Times New Roman" w:cs="Times New Roman"/>
+          <w:b/>
           <w:color w:val="000000" w:themeColor="text1"/>
           <w:sz w:val="24"/>
           <w:szCs w:val="24"/>
-        </w:rPr>
-        <w:t>МОЛЧИТ</w:t>
+          <w:lang w:val="fr-FR"/>
+        </w:rPr>
+        <w:t>/SCENE/</w:t>
+      </w:r>
+      <w:r>
+        <w:rPr>
+          <w:rFonts w:ascii="Times New Roman" w:hAnsi="Times New Roman" w:cs="Times New Roman"/>
+          <w:color w:val="000000" w:themeColor="text1"/>
+          <w:sz w:val="24"/>
+          <w:szCs w:val="24"/>
+          <w:lang w:val="fr-FR"/>
+        </w:rPr>
+        <w:br/>
+        <w:t xml:space="preserve">LA COMTESSE </w:t>
+      </w:r>
+      <w:r>
+        <w:rPr>
+          <w:rFonts w:ascii="Times New Roman" w:hAnsi="Times New Roman" w:cs="Times New Roman"/>
+          <w:color w:val="000000" w:themeColor="text1"/>
+          <w:sz w:val="24"/>
+          <w:szCs w:val="24"/>
+          <w:lang w:val="fr-FR"/>
+        </w:rPr>
+        <w:br/>
+        <w:t xml:space="preserve">GUSMAN – </w:t>
+      </w:r>
+      <w:r>
+        <w:rPr>
+          <w:rFonts w:ascii="Times New Roman" w:hAnsi="Times New Roman" w:cs="Times New Roman"/>
+          <w:color w:val="000000" w:themeColor="text1"/>
+          <w:sz w:val="24"/>
+          <w:szCs w:val="24"/>
+        </w:rPr>
+        <w:t>МОЛЧИТ</w:t>
+      </w:r>
+      <w:r>
+        <w:rPr>
+          <w:rFonts w:ascii="Times New Roman" w:hAnsi="Times New Roman" w:cs="Times New Roman"/>
+          <w:color w:val="000000" w:themeColor="text1"/>
+          <w:sz w:val="24"/>
+          <w:szCs w:val="24"/>
+          <w:lang w:val="fr-FR"/>
+        </w:rPr>
+        <w:br/>
+        <w:t xml:space="preserve">PEDRO </w:t>
+      </w:r>
+      <w:r>
+        <w:rPr>
+          <w:rFonts w:ascii="Times New Roman" w:hAnsi="Times New Roman" w:cs="Times New Roman"/>
+          <w:color w:val="000000" w:themeColor="text1"/>
+          <w:sz w:val="24"/>
+          <w:szCs w:val="24"/>
+          <w:lang w:val="fr-FR"/>
+        </w:rPr>
+        <w:br/>
+      </w:r>
+      <w:proofErr w:type="gramStart"/>
+      <w:r>
+        <w:rPr>
+          <w:rFonts w:ascii="Times New Roman" w:hAnsi="Times New Roman" w:cs="Times New Roman"/>
+          <w:color w:val="000000" w:themeColor="text1"/>
+          <w:sz w:val="24"/>
+          <w:szCs w:val="24"/>
+          <w:lang w:val="fr-FR"/>
+        </w:rPr>
+        <w:t>ALGUASILS  –</w:t>
+      </w:r>
+      <w:proofErr w:type="gramEnd"/>
+      <w:r>
+        <w:rPr>
+          <w:rFonts w:ascii="Times New Roman" w:hAnsi="Times New Roman" w:cs="Times New Roman"/>
+          <w:color w:val="000000" w:themeColor="text1"/>
+          <w:sz w:val="24"/>
+          <w:szCs w:val="24"/>
+          <w:lang w:val="fr-FR"/>
+        </w:rPr>
+        <w:t xml:space="preserve"> </w:t>
+      </w:r>
+      <w:r>
+        <w:rPr>
+          <w:rFonts w:ascii="Times New Roman" w:hAnsi="Times New Roman" w:cs="Times New Roman"/>
+          <w:color w:val="000000" w:themeColor="text1"/>
+          <w:sz w:val="24"/>
+          <w:szCs w:val="24"/>
+        </w:rPr>
+        <w:t>МОЛЧИТ</w:t>
+      </w:r>
+      <w:r>
+        <w:rPr>
+          <w:rFonts w:ascii="Times New Roman" w:hAnsi="Times New Roman" w:cs="Times New Roman"/>
+          <w:color w:val="000000" w:themeColor="text1"/>
+          <w:sz w:val="24"/>
+          <w:szCs w:val="24"/>
+          <w:lang w:val="fr-FR"/>
+        </w:rPr>
+        <w:br/>
+        <w:t xml:space="preserve">UN VALET – </w:t>
+      </w:r>
+      <w:r>
+        <w:rPr>
+          <w:rFonts w:ascii="Times New Roman" w:hAnsi="Times New Roman" w:cs="Times New Roman"/>
+          <w:color w:val="000000" w:themeColor="text1"/>
+          <w:sz w:val="24"/>
+          <w:szCs w:val="24"/>
+        </w:rPr>
+        <w:t>МОЛЧИТ</w:t>
+      </w:r>
+      <w:r>
+        <w:rPr>
+          <w:rFonts w:ascii="Times New Roman" w:hAnsi="Times New Roman" w:cs="Times New Roman"/>
+          <w:color w:val="000000" w:themeColor="text1"/>
+          <w:sz w:val="24"/>
+          <w:szCs w:val="24"/>
+          <w:lang w:val="fr-FR"/>
+        </w:rPr>
+        <w:br/>
+        <w:t xml:space="preserve">FABRICIO – </w:t>
+      </w:r>
+      <w:r>
+        <w:rPr>
+          <w:rFonts w:ascii="Times New Roman" w:hAnsi="Times New Roman" w:cs="Times New Roman"/>
+          <w:color w:val="000000" w:themeColor="text1"/>
+          <w:sz w:val="24"/>
+          <w:szCs w:val="24"/>
+        </w:rPr>
+        <w:t>МОЛЧИТ</w:t>
+      </w:r>
+    </w:p>
+    <w:p>
+      <w:pPr>
+        <w:rPr>
+          <w:rFonts w:ascii="Times New Roman" w:hAnsi="Times New Roman" w:cs="Times New Roman"/>
+          <w:sz w:val="24"/>
+          <w:szCs w:val="24"/>
+          <w:lang w:val="fr-FR"/>
+        </w:rPr>
+      </w:pPr>
+      <w:r>
+        <w:rPr>
+          <w:rFonts w:ascii="Times New Roman" w:hAnsi="Times New Roman" w:cs="Times New Roman"/>
+          <w:b/>
+          <w:sz w:val="24"/>
+          <w:szCs w:val="24"/>
+          <w:lang w:val="fr-FR"/>
+        </w:rPr>
+        <w:t>SCENE 3</w:t>
+      </w:r>
+      <w:r>
+        <w:rPr>
+          <w:rFonts w:ascii="Times New Roman" w:hAnsi="Times New Roman" w:cs="Times New Roman"/>
+          <w:sz w:val="24"/>
+          <w:szCs w:val="24"/>
+          <w:lang w:val="fr-FR"/>
+        </w:rPr>
+        <w:br/>
+        <w:t xml:space="preserve">GUSMAN </w:t>
+      </w:r>
+      <w:r>
+        <w:rPr>
+          <w:rFonts w:ascii="Times New Roman" w:hAnsi="Times New Roman" w:cs="Times New Roman"/>
+          <w:sz w:val="24"/>
+          <w:szCs w:val="24"/>
+          <w:lang w:val="fr-FR"/>
+        </w:rPr>
+        <w:br/>
+        <w:t xml:space="preserve">PEDRO </w:t>
+      </w:r>
+      <w:r>
+        <w:rPr>
+          <w:rFonts w:ascii="Times New Roman" w:hAnsi="Times New Roman" w:cs="Times New Roman"/>
+          <w:sz w:val="24"/>
+          <w:szCs w:val="24"/>
+          <w:lang w:val="fr-FR"/>
+        </w:rPr>
+        <w:br/>
+        <w:t>ALGUASIL</w:t>
+      </w:r>
+      <w:r>
+        <w:rPr>
+          <w:rFonts w:ascii="Times New Roman" w:hAnsi="Times New Roman" w:cs="Times New Roman"/>
+          <w:sz w:val="24"/>
+          <w:szCs w:val="24"/>
+          <w:lang w:val="fr-FR"/>
+        </w:rPr>
+        <w:t>S</w:t>
+      </w:r>
+      <w:r>
+        <w:rPr>
+          <w:rFonts w:ascii="Times New Roman" w:hAnsi="Times New Roman" w:cs="Times New Roman"/>
+          <w:sz w:val="24"/>
+          <w:szCs w:val="24"/>
+          <w:lang w:val="fr-FR"/>
+        </w:rPr>
+        <w:t xml:space="preserve"> – </w:t>
+      </w:r>
+      <w:r>
+        <w:rPr>
+          <w:rFonts w:ascii="Times New Roman" w:hAnsi="Times New Roman" w:cs="Times New Roman"/>
+          <w:sz w:val="24"/>
+          <w:szCs w:val="24"/>
+        </w:rPr>
+        <w:t>МОЛЧИТ</w:t>
+      </w:r>
+    </w:p>
+    <w:p>
+      <w:pPr>
+        <w:rPr>
+          <w:rFonts w:ascii="Times New Roman" w:hAnsi="Times New Roman" w:cs="Times New Roman"/>
+          <w:sz w:val="24"/>
+          <w:szCs w:val="24"/>
+          <w:lang w:val="fr-FR"/>
+        </w:rPr>
+      </w:pPr>
+      <w:r>
+        <w:rPr>
+          <w:rFonts w:ascii="Times New Roman" w:hAnsi="Times New Roman" w:cs="Times New Roman"/>
+          <w:b/>
+          <w:sz w:val="24"/>
+          <w:szCs w:val="24"/>
+          <w:lang w:val="fr-FR"/>
+        </w:rPr>
+        <w:t>SCENE 4</w:t>
+      </w:r>
+      <w:r>
+        <w:rPr>
+          <w:rFonts w:ascii="Times New Roman" w:hAnsi="Times New Roman" w:cs="Times New Roman"/>
+          <w:sz w:val="24"/>
+          <w:szCs w:val="24"/>
+          <w:lang w:val="fr-FR"/>
+        </w:rPr>
+        <w:br/>
+        <w:t xml:space="preserve">GUSMAN </w:t>
+      </w:r>
+      <w:r>
+        <w:rPr>
+          <w:rFonts w:ascii="Times New Roman" w:hAnsi="Times New Roman" w:cs="Times New Roman"/>
+          <w:sz w:val="24"/>
+          <w:szCs w:val="24"/>
+          <w:lang w:val="fr-FR"/>
+        </w:rPr>
+        <w:br/>
+        <w:t xml:space="preserve">PEDRO </w:t>
+      </w:r>
+      <w:r>
+        <w:rPr>
+          <w:rFonts w:ascii="Times New Roman" w:hAnsi="Times New Roman" w:cs="Times New Roman"/>
+          <w:sz w:val="24"/>
+          <w:szCs w:val="24"/>
+          <w:lang w:val="fr-FR"/>
+        </w:rPr>
+        <w:br/>
+        <w:t>ALGUASIL</w:t>
+      </w:r>
+      <w:r>
+        <w:rPr>
+          <w:rFonts w:ascii="Times New Roman" w:hAnsi="Times New Roman" w:cs="Times New Roman"/>
+          <w:sz w:val="24"/>
+          <w:szCs w:val="24"/>
+          <w:lang w:val="fr-FR"/>
+        </w:rPr>
+        <w:t>S</w:t>
+      </w:r>
+      <w:r>
+        <w:rPr>
+          <w:rFonts w:ascii="Times New Roman" w:hAnsi="Times New Roman" w:cs="Times New Roman"/>
+          <w:sz w:val="24"/>
+          <w:szCs w:val="24"/>
+          <w:lang w:val="fr-FR"/>
+        </w:rPr>
+        <w:t xml:space="preserve"> – </w:t>
+      </w:r>
+      <w:r>
+        <w:rPr>
+          <w:rFonts w:ascii="Times New Roman" w:hAnsi="Times New Roman" w:cs="Times New Roman"/>
+          <w:sz w:val="24"/>
+          <w:szCs w:val="24"/>
+        </w:rPr>
+        <w:t>МОЛЧИТ</w:t>
+      </w:r>
+      <w:r>
+        <w:rPr>
+          <w:rFonts w:ascii="Times New Roman" w:hAnsi="Times New Roman" w:cs="Times New Roman"/>
+          <w:sz w:val="24"/>
+          <w:szCs w:val="24"/>
+          <w:lang w:val="fr-FR"/>
+        </w:rPr>
+        <w:br/>
+        <w:t>FABRICIO</w:t>
+      </w:r>
+    </w:p>
+    <w:p>
+      <w:pPr>
+        <w:rPr>
+          <w:rFonts w:ascii="Times New Roman" w:hAnsi="Times New Roman" w:cs="Times New Roman"/>
+          <w:b/>
+          <w:sz w:val="24"/>
+          <w:szCs w:val="24"/>
+          <w:lang w:val="fr-FR"/>
+        </w:rPr>
+      </w:pPr>
+      <w:r>
+        <w:rPr>
+          <w:rFonts w:ascii="Times New Roman" w:hAnsi="Times New Roman" w:cs="Times New Roman"/>
+          <w:b/>
+          <w:sz w:val="24"/>
+          <w:szCs w:val="24"/>
+          <w:lang w:val="fr-FR"/>
+        </w:rPr>
+        <w:t>/SCENE/</w:t>
+      </w:r>
+    </w:p>
+    <w:p>
+      <w:pPr>
+        <w:rPr>
+          <w:rFonts w:ascii="Times New Roman" w:hAnsi="Times New Roman" w:cs="Times New Roman"/>
+          <w:sz w:val="24"/>
+          <w:szCs w:val="24"/>
+          <w:lang w:val="fr-FR"/>
+        </w:rPr>
+      </w:pPr>
+      <w:proofErr w:type="gramStart"/>
+      <w:r>
+        <w:rPr>
+          <w:rFonts w:ascii="Times New Roman" w:hAnsi="Times New Roman" w:cs="Times New Roman"/>
+          <w:sz w:val="24"/>
+          <w:szCs w:val="24"/>
+          <w:lang w:val="fr-FR"/>
+        </w:rPr>
+        <w:t xml:space="preserve">GUSMAN </w:t>
+      </w:r>
+      <w:r>
+        <w:rPr>
+          <w:rFonts w:ascii="Times New Roman" w:hAnsi="Times New Roman" w:cs="Times New Roman"/>
+          <w:sz w:val="24"/>
+          <w:szCs w:val="24"/>
+          <w:lang w:val="fr-FR"/>
+        </w:rPr>
+        <w:t xml:space="preserve"> </w:t>
+      </w:r>
+      <w:r>
+        <w:rPr>
+          <w:rFonts w:ascii="Times New Roman" w:hAnsi="Times New Roman" w:cs="Times New Roman"/>
+          <w:sz w:val="24"/>
+          <w:szCs w:val="24"/>
+          <w:lang w:val="fr-FR"/>
+        </w:rPr>
+        <w:t>–</w:t>
+      </w:r>
+      <w:proofErr w:type="gramEnd"/>
+      <w:r>
+        <w:rPr>
+          <w:rFonts w:ascii="Times New Roman" w:hAnsi="Times New Roman" w:cs="Times New Roman"/>
+          <w:sz w:val="24"/>
+          <w:szCs w:val="24"/>
+          <w:lang w:val="fr-FR"/>
+        </w:rPr>
+        <w:t xml:space="preserve"> </w:t>
+      </w:r>
+      <w:r>
+        <w:rPr>
+          <w:rFonts w:ascii="Times New Roman" w:hAnsi="Times New Roman" w:cs="Times New Roman"/>
+          <w:sz w:val="24"/>
+          <w:szCs w:val="24"/>
+        </w:rPr>
+        <w:t>МОЛЧИТ</w:t>
+      </w:r>
+      <w:r>
+        <w:rPr>
+          <w:rFonts w:ascii="Times New Roman" w:hAnsi="Times New Roman" w:cs="Times New Roman"/>
+          <w:sz w:val="24"/>
+          <w:szCs w:val="24"/>
+          <w:lang w:val="fr-FR"/>
+        </w:rPr>
+        <w:br/>
+        <w:t xml:space="preserve">PEDRO </w:t>
+      </w:r>
+      <w:r>
+        <w:rPr>
+          <w:rFonts w:ascii="Times New Roman" w:hAnsi="Times New Roman" w:cs="Times New Roman"/>
+          <w:sz w:val="24"/>
+          <w:szCs w:val="24"/>
+          <w:lang w:val="fr-FR"/>
+        </w:rPr>
+        <w:br/>
+        <w:t xml:space="preserve">ALGUASILS – </w:t>
+      </w:r>
+      <w:r>
+        <w:rPr>
+          <w:rFonts w:ascii="Times New Roman" w:hAnsi="Times New Roman" w:cs="Times New Roman"/>
+          <w:sz w:val="24"/>
+          <w:szCs w:val="24"/>
+        </w:rPr>
+        <w:t>МОЛЧИТ</w:t>
+      </w:r>
+    </w:p>
+    <w:p>
+      <w:pPr>
+        <w:rPr>
+          <w:rFonts w:ascii="Times New Roman" w:hAnsi="Times New Roman" w:cs="Times New Roman"/>
+          <w:sz w:val="24"/>
+          <w:szCs w:val="24"/>
+          <w:lang w:val="fr-FR"/>
+        </w:rPr>
+      </w:pPr>
+      <w:r>
+        <w:rPr>
+          <w:rFonts w:ascii="Times New Roman" w:hAnsi="Times New Roman" w:cs="Times New Roman"/>
+          <w:b/>
+          <w:sz w:val="24"/>
+          <w:szCs w:val="24"/>
+          <w:lang w:val="fr-FR"/>
+        </w:rPr>
+        <w:t>*</w:t>
+      </w:r>
+      <w:r>
+        <w:rPr>
+          <w:rFonts w:ascii="Times New Roman" w:hAnsi="Times New Roman" w:cs="Times New Roman"/>
+          <w:b/>
+          <w:sz w:val="24"/>
+          <w:szCs w:val="24"/>
+          <w:lang w:val="fr-FR"/>
+        </w:rPr>
+        <w:t>SCENE 5</w:t>
+      </w:r>
+      <w:r>
+        <w:rPr>
+          <w:rFonts w:ascii="Times New Roman" w:hAnsi="Times New Roman" w:cs="Times New Roman"/>
+          <w:b/>
+          <w:sz w:val="24"/>
+          <w:szCs w:val="24"/>
+          <w:lang w:val="fr-FR"/>
+        </w:rPr>
+        <w:t>*</w:t>
+      </w:r>
+      <w:r>
+        <w:rPr>
+          <w:rFonts w:ascii="Times New Roman" w:hAnsi="Times New Roman" w:cs="Times New Roman"/>
+          <w:sz w:val="24"/>
+          <w:szCs w:val="24"/>
+          <w:lang w:val="fr-FR"/>
+        </w:rPr>
+        <w:br/>
+        <w:t xml:space="preserve">GUSMAN – </w:t>
+      </w:r>
+      <w:r>
+        <w:rPr>
+          <w:rFonts w:ascii="Times New Roman" w:hAnsi="Times New Roman" w:cs="Times New Roman"/>
+          <w:sz w:val="24"/>
+          <w:szCs w:val="24"/>
+        </w:rPr>
+        <w:t>МОЛЧИТ</w:t>
+      </w:r>
+      <w:r>
+        <w:rPr>
+          <w:rFonts w:ascii="Times New Roman" w:hAnsi="Times New Roman" w:cs="Times New Roman"/>
+          <w:sz w:val="24"/>
+          <w:szCs w:val="24"/>
+          <w:lang w:val="fr-FR"/>
+        </w:rPr>
+        <w:br/>
+        <w:t xml:space="preserve">PEDRO </w:t>
+      </w:r>
+      <w:r>
+        <w:rPr>
+          <w:rFonts w:ascii="Times New Roman" w:hAnsi="Times New Roman" w:cs="Times New Roman"/>
+          <w:sz w:val="24"/>
+          <w:szCs w:val="24"/>
+          <w:lang w:val="fr-FR"/>
+        </w:rPr>
+        <w:br/>
+        <w:t>ALGUASIL</w:t>
+      </w:r>
+      <w:r>
+        <w:rPr>
+          <w:rFonts w:ascii="Times New Roman" w:hAnsi="Times New Roman" w:cs="Times New Roman"/>
+          <w:sz w:val="24"/>
+          <w:szCs w:val="24"/>
+          <w:lang w:val="fr-FR"/>
+        </w:rPr>
+        <w:t>S</w:t>
+      </w:r>
+      <w:r>
+        <w:rPr>
+          <w:rFonts w:ascii="Times New Roman" w:hAnsi="Times New Roman" w:cs="Times New Roman"/>
+          <w:sz w:val="24"/>
+          <w:szCs w:val="24"/>
+          <w:lang w:val="fr-FR"/>
+        </w:rPr>
+        <w:t xml:space="preserve"> – </w:t>
+      </w:r>
+      <w:r>
+        <w:rPr>
+          <w:rFonts w:ascii="Times New Roman" w:hAnsi="Times New Roman" w:cs="Times New Roman"/>
+          <w:sz w:val="24"/>
+          <w:szCs w:val="24"/>
+        </w:rPr>
+        <w:t>МОЛЧИТ</w:t>
+      </w:r>
+    </w:p>
+    <w:p>
+      <w:pPr>
+        <w:rPr>
+          <w:rFonts w:ascii="Times New Roman" w:hAnsi="Times New Roman" w:cs="Times New Roman"/>
+          <w:sz w:val="24"/>
+          <w:szCs w:val="24"/>
+          <w:lang w:val="fr-FR"/>
+        </w:rPr>
+      </w:pPr>
+      <w:r>
+        <w:rPr>
+          <w:rFonts w:ascii="Times New Roman" w:hAnsi="Times New Roman" w:cs="Times New Roman"/>
+          <w:b/>
+          <w:sz w:val="24"/>
+          <w:szCs w:val="24"/>
+          <w:lang w:val="fr-FR"/>
+        </w:rPr>
+        <w:t>SCENE</w:t>
+      </w:r>
+      <w:r>
+        <w:rPr>
+          <w:rFonts w:ascii="Times New Roman" w:hAnsi="Times New Roman" w:cs="Times New Roman"/>
+          <w:b/>
+          <w:sz w:val="24"/>
+          <w:szCs w:val="24"/>
+          <w:lang w:val="fr-FR"/>
+        </w:rPr>
+        <w:t xml:space="preserve"> 6</w:t>
+      </w:r>
+      <w:r>
+        <w:rPr>
+          <w:rFonts w:ascii="Times New Roman" w:hAnsi="Times New Roman" w:cs="Times New Roman"/>
+          <w:sz w:val="24"/>
+          <w:szCs w:val="24"/>
+          <w:lang w:val="fr-FR"/>
+        </w:rPr>
+        <w:br/>
+      </w:r>
+      <w:r>
+        <w:rPr>
+          <w:rFonts w:ascii="Times New Roman" w:hAnsi="Times New Roman" w:cs="Times New Roman"/>
+          <w:sz w:val="24"/>
+          <w:szCs w:val="24"/>
+          <w:lang w:val="fr-FR"/>
+        </w:rPr>
+        <w:t>LA</w:t>
+      </w:r>
+      <w:r>
+        <w:rPr>
+          <w:rFonts w:ascii="Times New Roman" w:hAnsi="Times New Roman" w:cs="Times New Roman"/>
+          <w:sz w:val="24"/>
+          <w:szCs w:val="24"/>
+          <w:lang w:val="fr-FR"/>
+        </w:rPr>
+        <w:t xml:space="preserve"> </w:t>
+      </w:r>
+      <w:r>
+        <w:rPr>
+          <w:rFonts w:ascii="Times New Roman" w:hAnsi="Times New Roman" w:cs="Times New Roman"/>
+          <w:sz w:val="24"/>
+          <w:szCs w:val="24"/>
+          <w:lang w:val="fr-FR"/>
+        </w:rPr>
+        <w:t>COMTESSE</w:t>
       </w:r>
       <w:r>
         <w:rPr>
@@ -3751,165 +6191,32 @@
           <w:szCs w:val="24"/>
           <w:lang w:val="fr-FR"/>
         </w:rPr>
-        <w:br/>
-      </w:r>
-      <w:r>
-        <w:rPr>
-          <w:rFonts w:ascii="Times New Roman" w:hAnsi="Times New Roman" w:cs="Times New Roman"/>
-          <w:sz w:val="24"/>
-          <w:szCs w:val="24"/>
-          <w:lang w:val="fr-FR"/>
-        </w:rPr>
-        <w:t xml:space="preserve">SOLDATS - </w:t>
-      </w:r>
-      <w:r>
-        <w:rPr>
-          <w:rFonts w:ascii="Times New Roman" w:hAnsi="Times New Roman" w:cs="Times New Roman"/>
-          <w:sz w:val="24"/>
-          <w:szCs w:val="24"/>
-        </w:rPr>
-        <w:t>МОЛЧИТ</w:t>
-      </w:r>
-      <w:r>
-        <w:rPr>
-          <w:rFonts w:ascii="Times New Roman" w:hAnsi="Times New Roman" w:cs="Times New Roman"/>
-          <w:sz w:val="24"/>
-          <w:szCs w:val="24"/>
-          <w:lang w:val="fr-FR"/>
-        </w:rPr>
-        <w:br/>
-      </w:r>
-    </w:p>
-    <w:p>
-      <w:pPr>
-        <w:rPr>
-          <w:rFonts w:ascii="Times New Roman" w:hAnsi="Times New Roman" w:cs="Times New Roman"/>
-          <w:b/>
-          <w:sz w:val="24"/>
-          <w:szCs w:val="24"/>
-          <w:lang w:val="fr-FR"/>
-        </w:rPr>
-      </w:pPr>
-      <w:r>
-        <w:rPr>
-          <w:rFonts w:ascii="Times New Roman" w:hAnsi="Times New Roman" w:cs="Times New Roman"/>
-          <w:b/>
-          <w:sz w:val="24"/>
-          <w:szCs w:val="24"/>
-          <w:lang w:val="fr-FR"/>
-        </w:rPr>
-        <w:t>/SCENE/</w:t>
-      </w:r>
-    </w:p>
-    <w:p>
-      <w:pPr>
-        <w:rPr>
-          <w:rFonts w:ascii="Times New Roman" w:hAnsi="Times New Roman" w:cs="Times New Roman"/>
-          <w:sz w:val="24"/>
-          <w:szCs w:val="24"/>
-          <w:lang w:val="fr-FR"/>
-        </w:rPr>
-      </w:pPr>
-      <w:r>
-        <w:rPr>
-          <w:rFonts w:ascii="Times New Roman" w:hAnsi="Times New Roman" w:cs="Times New Roman"/>
-          <w:sz w:val="24"/>
-          <w:szCs w:val="24"/>
-          <w:lang w:val="fr-FR"/>
-        </w:rPr>
-        <w:t xml:space="preserve">PAGES - </w:t>
-      </w:r>
-      <w:r>
-        <w:rPr>
-          <w:rFonts w:ascii="Times New Roman" w:hAnsi="Times New Roman" w:cs="Times New Roman"/>
-          <w:sz w:val="24"/>
-          <w:szCs w:val="24"/>
-        </w:rPr>
-        <w:t>МОЛЧИТ</w:t>
-      </w:r>
-      <w:r>
-        <w:rPr>
-          <w:rFonts w:ascii="Times New Roman" w:hAnsi="Times New Roman" w:cs="Times New Roman"/>
-          <w:sz w:val="24"/>
-          <w:szCs w:val="24"/>
-          <w:lang w:val="fr-FR"/>
-        </w:rPr>
-        <w:br/>
-        <w:t xml:space="preserve">UN OFFICIER </w:t>
-      </w:r>
-      <w:r>
-        <w:rPr>
-          <w:rFonts w:ascii="Times New Roman" w:hAnsi="Times New Roman" w:cs="Times New Roman"/>
-          <w:sz w:val="24"/>
-          <w:szCs w:val="24"/>
-          <w:lang w:val="fr-FR"/>
-        </w:rPr>
-        <w:br/>
-        <w:t xml:space="preserve">PEDRO </w:t>
-      </w:r>
-      <w:r>
-        <w:rPr>
-          <w:rFonts w:ascii="Times New Roman" w:hAnsi="Times New Roman" w:cs="Times New Roman"/>
-          <w:sz w:val="24"/>
-          <w:szCs w:val="24"/>
-          <w:lang w:val="fr-FR"/>
-        </w:rPr>
-        <w:br/>
-      </w:r>
-      <w:r>
-        <w:rPr>
-          <w:rFonts w:ascii="Times New Roman" w:hAnsi="Times New Roman" w:cs="Times New Roman"/>
-          <w:sz w:val="24"/>
-          <w:szCs w:val="24"/>
-          <w:lang w:val="fr-FR"/>
-        </w:rPr>
-        <w:t xml:space="preserve">SOLDATS - </w:t>
-      </w:r>
-      <w:r>
-        <w:rPr>
-          <w:rFonts w:ascii="Times New Roman" w:hAnsi="Times New Roman" w:cs="Times New Roman"/>
-          <w:sz w:val="24"/>
-          <w:szCs w:val="24"/>
-        </w:rPr>
-        <w:t>МОЛЧИТ</w:t>
-      </w:r>
-      <w:r>
-        <w:rPr>
-          <w:rFonts w:ascii="Times New Roman" w:hAnsi="Times New Roman" w:cs="Times New Roman"/>
-          <w:sz w:val="24"/>
-          <w:szCs w:val="24"/>
-          <w:lang w:val="fr-FR"/>
-        </w:rPr>
-        <w:br/>
-      </w:r>
-    </w:p>
-    <w:p>
-      <w:pPr>
-        <w:rPr>
-          <w:rFonts w:ascii="Times New Roman" w:hAnsi="Times New Roman" w:cs="Times New Roman"/>
-          <w:sz w:val="24"/>
-          <w:szCs w:val="24"/>
-          <w:lang w:val="fr-FR"/>
-        </w:rPr>
-      </w:pPr>
-      <w:r>
-        <w:rPr>
-          <w:rFonts w:ascii="Times New Roman" w:hAnsi="Times New Roman" w:cs="Times New Roman"/>
-          <w:b/>
-          <w:sz w:val="24"/>
-          <w:szCs w:val="24"/>
-          <w:lang w:val="fr-FR"/>
-        </w:rPr>
-        <w:t>SCENE 14</w:t>
-      </w:r>
-      <w:r>
-        <w:rPr>
-          <w:rFonts w:ascii="Times New Roman" w:hAnsi="Times New Roman" w:cs="Times New Roman"/>
-          <w:sz w:val="24"/>
-          <w:szCs w:val="24"/>
-          <w:lang w:val="fr-FR"/>
-        </w:rPr>
-        <w:br/>
+        <w:t xml:space="preserve"> – </w:t>
+      </w:r>
+      <w:r>
+        <w:rPr>
+          <w:rFonts w:ascii="Times New Roman" w:hAnsi="Times New Roman" w:cs="Times New Roman"/>
+          <w:sz w:val="24"/>
+          <w:szCs w:val="24"/>
+        </w:rPr>
+        <w:t>МОЛЧИТ</w:t>
+      </w:r>
+      <w:r>
+        <w:rPr>
+          <w:rFonts w:ascii="Times New Roman" w:hAnsi="Times New Roman" w:cs="Times New Roman"/>
+          <w:sz w:val="24"/>
+          <w:szCs w:val="24"/>
+          <w:lang w:val="fr-FR"/>
+        </w:rPr>
+        <w:br/>
+      </w:r>
+      <w:r>
+        <w:rPr>
+          <w:rFonts w:ascii="Times New Roman" w:hAnsi="Times New Roman" w:cs="Times New Roman"/>
+          <w:sz w:val="24"/>
+          <w:szCs w:val="24"/>
+          <w:lang w:val="fr-FR"/>
+        </w:rPr>
         <w:t>PEDRO</w:t>
       </w:r>
       <w:r>
@@ -3919,96 +6226,6 @@
           <w:szCs w:val="24"/>
           <w:lang w:val="fr-FR"/>
         </w:rPr>
-        <w:br/>
-        <w:t>FABRICIO</w:t>
-      </w:r>
-    </w:p>
-    <w:p>
-      <w:pPr>
-        <w:rPr>
-          <w:rFonts w:ascii="Times New Roman" w:hAnsi="Times New Roman" w:cs="Times New Roman"/>
-          <w:sz w:val="24"/>
-          <w:szCs w:val="24"/>
-          <w:lang w:val="fr-FR"/>
-        </w:rPr>
-      </w:pPr>
-    </w:p>
-    <w:p>
-      <w:pPr>
-        <w:rPr>
-          <w:rFonts w:ascii="Times New Roman" w:hAnsi="Times New Roman" w:cs="Times New Roman"/>
-          <w:b/>
-          <w:sz w:val="24"/>
-          <w:szCs w:val="24"/>
-          <w:lang w:val="fr-FR"/>
-        </w:rPr>
-      </w:pPr>
-      <w:r>
-        <w:rPr>
-          <w:rFonts w:ascii="Times New Roman" w:hAnsi="Times New Roman" w:cs="Times New Roman"/>
-          <w:b/>
-          <w:sz w:val="24"/>
-          <w:szCs w:val="24"/>
-          <w:lang w:val="fr-FR"/>
-        </w:rPr>
-        <w:t>ACTE 4</w:t>
-      </w:r>
-    </w:p>
-    <w:p>
-      <w:pPr>
-        <w:rPr>
-          <w:rFonts w:ascii="Times New Roman" w:hAnsi="Times New Roman" w:cs="Times New Roman"/>
-          <w:sz w:val="24"/>
-          <w:szCs w:val="24"/>
-          <w:lang w:val="fr-FR"/>
-        </w:rPr>
-      </w:pPr>
-      <w:r>
-        <w:rPr>
-          <w:rFonts w:ascii="Times New Roman" w:hAnsi="Times New Roman" w:cs="Times New Roman"/>
-          <w:b/>
-          <w:sz w:val="24"/>
-          <w:szCs w:val="24"/>
-          <w:lang w:val="fr-FR"/>
-        </w:rPr>
-        <w:t>SCENE 1</w:t>
-      </w:r>
-      <w:r>
-        <w:rPr>
-          <w:rFonts w:ascii="Times New Roman" w:hAnsi="Times New Roman" w:cs="Times New Roman"/>
-          <w:sz w:val="24"/>
-          <w:szCs w:val="24"/>
-          <w:lang w:val="fr-FR"/>
-        </w:rPr>
-        <w:br/>
-        <w:t>LA COMTESSE</w:t>
-      </w:r>
-      <w:r>
-        <w:rPr>
-          <w:rFonts w:ascii="Times New Roman" w:hAnsi="Times New Roman" w:cs="Times New Roman"/>
-          <w:sz w:val="24"/>
-          <w:szCs w:val="24"/>
-          <w:lang w:val="fr-FR"/>
-        </w:rPr>
-        <w:br/>
-        <w:t xml:space="preserve">DOLORES </w:t>
-      </w:r>
-      <w:r>
-        <w:rPr>
-          <w:rFonts w:ascii="Times New Roman" w:hAnsi="Times New Roman" w:cs="Times New Roman"/>
-          <w:sz w:val="24"/>
-          <w:szCs w:val="24"/>
-          <w:lang w:val="fr-FR"/>
-        </w:rPr>
-        <w:t>–</w:t>
-      </w:r>
-      <w:r>
-        <w:rPr>
-          <w:rFonts w:ascii="Times New Roman" w:hAnsi="Times New Roman" w:cs="Times New Roman"/>
-          <w:sz w:val="24"/>
-          <w:szCs w:val="24"/>
-          <w:lang w:val="fr-FR"/>
-        </w:rPr>
         <w:t xml:space="preserve"> </w:t>
       </w:r>
       <w:r>
@@ -4016,67 +6233,84 @@
           <w:rFonts w:ascii="Times New Roman" w:hAnsi="Times New Roman" w:cs="Times New Roman"/>
           <w:sz w:val="24"/>
           <w:szCs w:val="24"/>
-        </w:rPr>
-        <w:t>МОЛЧИТ</w:t>
-      </w:r>
-    </w:p>
-    <w:p>
-      <w:pPr>
-        <w:rPr>
-          <w:rFonts w:ascii="Times New Roman" w:hAnsi="Times New Roman" w:cs="Times New Roman"/>
-          <w:sz w:val="24"/>
-          <w:szCs w:val="24"/>
-          <w:lang w:val="fr-FR"/>
-        </w:rPr>
-      </w:pPr>
-      <w:r>
-        <w:rPr>
-          <w:rFonts w:ascii="Times New Roman" w:hAnsi="Times New Roman" w:cs="Times New Roman"/>
-          <w:b/>
-          <w:sz w:val="24"/>
-          <w:szCs w:val="24"/>
-          <w:lang w:val="fr-FR"/>
-        </w:rPr>
-        <w:t>SCE</w:t>
-      </w:r>
-      <w:r>
-        <w:rPr>
-          <w:rFonts w:ascii="Times New Roman" w:hAnsi="Times New Roman" w:cs="Times New Roman"/>
-          <w:b/>
-          <w:sz w:val="24"/>
-          <w:szCs w:val="24"/>
-          <w:lang w:val="fr-FR"/>
-        </w:rPr>
-        <w:t>NE 2</w:t>
-      </w:r>
-      <w:r>
-        <w:rPr>
-          <w:rFonts w:ascii="Times New Roman" w:hAnsi="Times New Roman" w:cs="Times New Roman"/>
-          <w:sz w:val="24"/>
-          <w:szCs w:val="24"/>
-          <w:lang w:val="fr-FR"/>
-        </w:rPr>
-        <w:br/>
-        <w:t>LA COMTESSE</w:t>
-      </w:r>
-      <w:r>
-        <w:rPr>
-          <w:rFonts w:ascii="Times New Roman" w:hAnsi="Times New Roman" w:cs="Times New Roman"/>
-          <w:sz w:val="24"/>
-          <w:szCs w:val="24"/>
-          <w:lang w:val="fr-FR"/>
-        </w:rPr>
-        <w:br/>
-        <w:t xml:space="preserve">DOLORES </w:t>
-      </w:r>
-      <w:r>
-        <w:rPr>
-          <w:rFonts w:ascii="Times New Roman" w:hAnsi="Times New Roman" w:cs="Times New Roman"/>
-          <w:sz w:val="24"/>
-          <w:szCs w:val="24"/>
-          <w:lang w:val="fr-FR"/>
-        </w:rPr>
-        <w:t>–</w:t>
+          <w:lang w:val="fr-FR"/>
+        </w:rPr>
+        <w:br/>
+        <w:t>ALGUASIL</w:t>
+      </w:r>
+      <w:r>
+        <w:rPr>
+          <w:rFonts w:ascii="Times New Roman" w:hAnsi="Times New Roman" w:cs="Times New Roman"/>
+          <w:sz w:val="24"/>
+          <w:szCs w:val="24"/>
+          <w:lang w:val="fr-FR"/>
+        </w:rPr>
+        <w:t>S</w:t>
+      </w:r>
+      <w:r>
+        <w:rPr>
+          <w:rFonts w:ascii="Times New Roman" w:hAnsi="Times New Roman" w:cs="Times New Roman"/>
+          <w:sz w:val="24"/>
+          <w:szCs w:val="24"/>
+          <w:lang w:val="fr-FR"/>
+        </w:rPr>
+        <w:t xml:space="preserve"> – </w:t>
+      </w:r>
+      <w:r>
+        <w:rPr>
+          <w:rFonts w:ascii="Times New Roman" w:hAnsi="Times New Roman" w:cs="Times New Roman"/>
+          <w:sz w:val="24"/>
+          <w:szCs w:val="24"/>
+        </w:rPr>
+        <w:t>МОЛЧИТ</w:t>
+      </w:r>
+    </w:p>
+    <w:p>
+      <w:pPr>
+        <w:rPr>
+          <w:rFonts w:ascii="Times New Roman" w:hAnsi="Times New Roman" w:cs="Times New Roman"/>
+          <w:sz w:val="24"/>
+          <w:szCs w:val="24"/>
+          <w:lang w:val="fr-FR"/>
+        </w:rPr>
+      </w:pPr>
+      <w:r>
+        <w:rPr>
+          <w:rFonts w:ascii="Times New Roman" w:hAnsi="Times New Roman" w:cs="Times New Roman"/>
+          <w:b/>
+          <w:sz w:val="24"/>
+          <w:szCs w:val="24"/>
+          <w:lang w:val="fr-FR"/>
+        </w:rPr>
+        <w:t>SCENE</w:t>
+      </w:r>
+      <w:r>
+        <w:rPr>
+          <w:rFonts w:ascii="Times New Roman" w:hAnsi="Times New Roman" w:cs="Times New Roman"/>
+          <w:b/>
+          <w:sz w:val="24"/>
+          <w:szCs w:val="24"/>
+          <w:lang w:val="fr-FR"/>
+        </w:rPr>
+        <w:t xml:space="preserve"> 7</w:t>
+      </w:r>
+      <w:r>
+        <w:rPr>
+          <w:rFonts w:ascii="Times New Roman" w:hAnsi="Times New Roman" w:cs="Times New Roman"/>
+          <w:sz w:val="24"/>
+          <w:szCs w:val="24"/>
+          <w:lang w:val="fr-FR"/>
+        </w:rPr>
+        <w:br/>
+      </w:r>
+      <w:r>
+        <w:rPr>
+          <w:rFonts w:ascii="Times New Roman" w:hAnsi="Times New Roman" w:cs="Times New Roman"/>
+          <w:sz w:val="24"/>
+          <w:szCs w:val="24"/>
+          <w:lang w:val="fr-FR"/>
+        </w:rPr>
+        <w:t>LA</w:t>
       </w:r>
       <w:r>
         <w:rPr>
@@ -4092,47 +6326,61 @@
           <w:rFonts w:ascii="Times New Roman" w:hAnsi="Times New Roman" w:cs="Times New Roman"/>
           <w:sz w:val="24"/>
           <w:szCs w:val="24"/>
-        </w:rPr>
-        <w:t>МОЛЧИТ</w:t>
-      </w:r>
-      <w:r>
-        <w:rPr>
-          <w:rFonts w:ascii="Times New Roman" w:hAnsi="Times New Roman" w:cs="Times New Roman"/>
-          <w:sz w:val="24"/>
-          <w:szCs w:val="24"/>
-          <w:lang w:val="fr-FR"/>
-        </w:rPr>
-        <w:br/>
-        <w:t>FABRICIO</w:t>
-      </w:r>
-    </w:p>
-    <w:p>
-      <w:pPr>
-        <w:rPr>
-          <w:rFonts w:ascii="Times New Roman" w:hAnsi="Times New Roman" w:cs="Times New Roman"/>
-          <w:sz w:val="24"/>
-          <w:szCs w:val="24"/>
-          <w:lang w:val="fr-FR"/>
-        </w:rPr>
-      </w:pPr>
-      <w:r>
-        <w:rPr>
-          <w:rFonts w:ascii="Times New Roman" w:hAnsi="Times New Roman" w:cs="Times New Roman"/>
-          <w:b/>
-          <w:sz w:val="24"/>
-          <w:szCs w:val="24"/>
-          <w:lang w:val="fr-FR"/>
-        </w:rPr>
-        <w:t>SCENE 3</w:t>
-      </w:r>
-      <w:r>
-        <w:rPr>
-          <w:rFonts w:ascii="Times New Roman" w:hAnsi="Times New Roman" w:cs="Times New Roman"/>
-          <w:sz w:val="24"/>
-          <w:szCs w:val="24"/>
-          <w:lang w:val="fr-FR"/>
-        </w:rPr>
-        <w:br/>
+          <w:lang w:val="fr-FR"/>
+        </w:rPr>
+        <w:t>COMTESSE</w:t>
+      </w:r>
+      <w:r>
+        <w:rPr>
+          <w:rFonts w:ascii="Times New Roman" w:hAnsi="Times New Roman" w:cs="Times New Roman"/>
+          <w:sz w:val="24"/>
+          <w:szCs w:val="24"/>
+          <w:lang w:val="fr-FR"/>
+        </w:rPr>
+        <w:br/>
+      </w:r>
+      <w:r>
+        <w:rPr>
+          <w:rFonts w:ascii="Times New Roman" w:hAnsi="Times New Roman" w:cs="Times New Roman"/>
+          <w:sz w:val="24"/>
+          <w:szCs w:val="24"/>
+          <w:lang w:val="fr-FR"/>
+        </w:rPr>
+        <w:t>GUSMAN</w:t>
+      </w:r>
+      <w:r>
+        <w:rPr>
+          <w:rFonts w:ascii="Times New Roman" w:hAnsi="Times New Roman" w:cs="Times New Roman"/>
+          <w:sz w:val="24"/>
+          <w:szCs w:val="24"/>
+          <w:lang w:val="fr-FR"/>
+        </w:rPr>
+        <w:t xml:space="preserve"> – </w:t>
+      </w:r>
+      <w:r>
+        <w:rPr>
+          <w:rFonts w:ascii="Times New Roman" w:hAnsi="Times New Roman" w:cs="Times New Roman"/>
+          <w:sz w:val="24"/>
+          <w:szCs w:val="24"/>
+        </w:rPr>
+        <w:t>МОЛЧИТ</w:t>
+      </w:r>
+      <w:r>
+        <w:rPr>
+          <w:rFonts w:ascii="Times New Roman" w:hAnsi="Times New Roman" w:cs="Times New Roman"/>
+          <w:sz w:val="24"/>
+          <w:szCs w:val="24"/>
+          <w:lang w:val="fr-FR"/>
+        </w:rPr>
+        <w:br/>
+      </w:r>
+      <w:r>
+        <w:rPr>
+          <w:rFonts w:ascii="Times New Roman" w:hAnsi="Times New Roman" w:cs="Times New Roman"/>
+          <w:sz w:val="24"/>
+          <w:szCs w:val="24"/>
+          <w:lang w:val="fr-FR"/>
+        </w:rPr>
         <w:t>PEDRO</w:t>
       </w:r>
       <w:r>
@@ -4142,105 +6390,6 @@
           <w:szCs w:val="24"/>
           <w:lang w:val="fr-FR"/>
         </w:rPr>
-        <w:br/>
-        <w:t>FABRICIO</w:t>
-      </w:r>
-    </w:p>
-    <w:p>
-      <w:pPr>
-        <w:rPr>
-          <w:rFonts w:ascii="Times New Roman" w:hAnsi="Times New Roman" w:cs="Times New Roman"/>
-          <w:sz w:val="24"/>
-          <w:szCs w:val="24"/>
-          <w:lang w:val="fr-FR"/>
-        </w:rPr>
-      </w:pPr>
-      <w:r>
-        <w:rPr>
-          <w:rFonts w:ascii="Times New Roman" w:hAnsi="Times New Roman" w:cs="Times New Roman"/>
-          <w:b/>
-          <w:sz w:val="24"/>
-          <w:szCs w:val="24"/>
-          <w:lang w:val="fr-FR"/>
-        </w:rPr>
-        <w:t>SCENE 4</w:t>
-      </w:r>
-      <w:r>
-        <w:rPr>
-          <w:rFonts w:ascii="Times New Roman" w:hAnsi="Times New Roman" w:cs="Times New Roman"/>
-          <w:sz w:val="24"/>
-          <w:szCs w:val="24"/>
-          <w:lang w:val="fr-FR"/>
-        </w:rPr>
-        <w:br/>
-        <w:t>PEDRO</w:t>
-      </w:r>
-    </w:p>
-    <w:p>
-      <w:pPr>
-        <w:rPr>
-          <w:rFonts w:ascii="Times New Roman" w:hAnsi="Times New Roman" w:cs="Times New Roman"/>
-          <w:sz w:val="24"/>
-          <w:szCs w:val="24"/>
-          <w:lang w:val="fr-FR"/>
-        </w:rPr>
-      </w:pPr>
-      <w:r>
-        <w:rPr>
-          <w:rFonts w:ascii="Times New Roman" w:hAnsi="Times New Roman" w:cs="Times New Roman"/>
-          <w:b/>
-          <w:sz w:val="24"/>
-          <w:szCs w:val="24"/>
-          <w:lang w:val="fr-FR"/>
-        </w:rPr>
-        <w:t>SCE</w:t>
-      </w:r>
-      <w:r>
-        <w:rPr>
-          <w:rFonts w:ascii="Times New Roman" w:hAnsi="Times New Roman" w:cs="Times New Roman"/>
-          <w:b/>
-          <w:sz w:val="24"/>
-          <w:szCs w:val="24"/>
-          <w:lang w:val="fr-FR"/>
-        </w:rPr>
-        <w:t>NE 5</w:t>
-      </w:r>
-      <w:r>
-        <w:rPr>
-          <w:rFonts w:ascii="Times New Roman" w:hAnsi="Times New Roman" w:cs="Times New Roman"/>
-          <w:sz w:val="24"/>
-          <w:szCs w:val="24"/>
-          <w:lang w:val="fr-FR"/>
-        </w:rPr>
-        <w:br/>
-        <w:t>LA COMTESSE</w:t>
-      </w:r>
-      <w:r>
-        <w:rPr>
-          <w:rFonts w:ascii="Times New Roman" w:hAnsi="Times New Roman" w:cs="Times New Roman"/>
-          <w:sz w:val="24"/>
-          <w:szCs w:val="24"/>
-          <w:lang w:val="fr-FR"/>
-        </w:rPr>
-        <w:br/>
-        <w:t xml:space="preserve">DOLORES </w:t>
-      </w:r>
-      <w:r>
-        <w:rPr>
-          <w:rFonts w:ascii="Times New Roman" w:hAnsi="Times New Roman" w:cs="Times New Roman"/>
-          <w:sz w:val="24"/>
-          <w:szCs w:val="24"/>
-          <w:lang w:val="fr-FR"/>
-        </w:rPr>
-        <w:t>–</w:t>
-      </w:r>
-      <w:r>
-        <w:rPr>
-          <w:rFonts w:ascii="Times New Roman" w:hAnsi="Times New Roman" w:cs="Times New Roman"/>
-          <w:sz w:val="24"/>
-          <w:szCs w:val="24"/>
-          <w:lang w:val="fr-FR"/>
-        </w:rPr>
         <w:t xml:space="preserve"> </w:t>
       </w:r>
       <w:r>
@@ -4248,2191 +6397,92 @@
           <w:rFonts w:ascii="Times New Roman" w:hAnsi="Times New Roman" w:cs="Times New Roman"/>
           <w:sz w:val="24"/>
           <w:szCs w:val="24"/>
-        </w:rPr>
-        <w:t>МОЛЧИТ</w:t>
-      </w:r>
-      <w:r>
-        <w:rPr>
-          <w:rFonts w:ascii="Times New Roman" w:hAnsi="Times New Roman" w:cs="Times New Roman"/>
-          <w:sz w:val="24"/>
-          <w:szCs w:val="24"/>
-          <w:lang w:val="fr-FR"/>
-        </w:rPr>
-        <w:br/>
-        <w:t>FABRICIO</w:t>
-      </w:r>
-      <w:r>
-        <w:rPr>
-          <w:rFonts w:ascii="Times New Roman" w:hAnsi="Times New Roman" w:cs="Times New Roman"/>
-          <w:sz w:val="24"/>
-          <w:szCs w:val="24"/>
-          <w:lang w:val="fr-FR"/>
-        </w:rPr>
-        <w:br/>
-        <w:t>PEDRO –</w:t>
-      </w:r>
-      <w:r>
-        <w:rPr>
-          <w:rFonts w:ascii="Times New Roman" w:hAnsi="Times New Roman" w:cs="Times New Roman"/>
-          <w:sz w:val="24"/>
-          <w:szCs w:val="24"/>
-          <w:lang w:val="fr-FR"/>
-        </w:rPr>
-        <w:t xml:space="preserve"> </w:t>
-      </w:r>
-      <w:r>
-        <w:rPr>
-          <w:rFonts w:ascii="Times New Roman" w:hAnsi="Times New Roman" w:cs="Times New Roman"/>
-          <w:sz w:val="24"/>
-          <w:szCs w:val="24"/>
-        </w:rPr>
-        <w:t>МОЛЧИТ</w:t>
-      </w:r>
-    </w:p>
-    <w:p>
-      <w:pPr>
-        <w:rPr>
-          <w:rFonts w:ascii="Times New Roman" w:hAnsi="Times New Roman" w:cs="Times New Roman"/>
-          <w:sz w:val="24"/>
-          <w:szCs w:val="24"/>
-          <w:lang w:val="fr-FR"/>
-        </w:rPr>
-      </w:pPr>
-      <w:r>
-        <w:rPr>
-          <w:rFonts w:ascii="Times New Roman" w:hAnsi="Times New Roman" w:cs="Times New Roman"/>
-          <w:b/>
-          <w:sz w:val="24"/>
-          <w:szCs w:val="24"/>
-          <w:lang w:val="fr-FR"/>
-        </w:rPr>
-        <w:t>SCE</w:t>
-      </w:r>
-      <w:r>
-        <w:rPr>
-          <w:rFonts w:ascii="Times New Roman" w:hAnsi="Times New Roman" w:cs="Times New Roman"/>
-          <w:b/>
-          <w:sz w:val="24"/>
-          <w:szCs w:val="24"/>
-          <w:lang w:val="fr-FR"/>
-        </w:rPr>
-        <w:t>NE 6</w:t>
-      </w:r>
-      <w:r>
-        <w:rPr>
-          <w:rFonts w:ascii="Times New Roman" w:hAnsi="Times New Roman" w:cs="Times New Roman"/>
-          <w:sz w:val="24"/>
-          <w:szCs w:val="24"/>
-          <w:lang w:val="fr-FR"/>
-        </w:rPr>
-        <w:br/>
-        <w:t>LA COMTESSE</w:t>
-      </w:r>
-      <w:r>
-        <w:rPr>
-          <w:rFonts w:ascii="Times New Roman" w:hAnsi="Times New Roman" w:cs="Times New Roman"/>
-          <w:sz w:val="24"/>
-          <w:szCs w:val="24"/>
-          <w:lang w:val="fr-FR"/>
-        </w:rPr>
-        <w:br/>
-        <w:t xml:space="preserve">DOLORES </w:t>
-      </w:r>
-      <w:r>
-        <w:rPr>
-          <w:rFonts w:ascii="Times New Roman" w:hAnsi="Times New Roman" w:cs="Times New Roman"/>
-          <w:sz w:val="24"/>
-          <w:szCs w:val="24"/>
-          <w:lang w:val="fr-FR"/>
-        </w:rPr>
-        <w:t>–</w:t>
-      </w:r>
-      <w:r>
-        <w:rPr>
-          <w:rFonts w:ascii="Times New Roman" w:hAnsi="Times New Roman" w:cs="Times New Roman"/>
-          <w:sz w:val="24"/>
-          <w:szCs w:val="24"/>
-          <w:lang w:val="fr-FR"/>
-        </w:rPr>
-        <w:t xml:space="preserve"> </w:t>
-      </w:r>
-      <w:r>
-        <w:rPr>
-          <w:rFonts w:ascii="Times New Roman" w:hAnsi="Times New Roman" w:cs="Times New Roman"/>
-          <w:sz w:val="24"/>
-          <w:szCs w:val="24"/>
-        </w:rPr>
-        <w:t>МОЛЧИТ</w:t>
-      </w:r>
-      <w:r>
-        <w:rPr>
-          <w:rFonts w:ascii="Times New Roman" w:hAnsi="Times New Roman" w:cs="Times New Roman"/>
-          <w:sz w:val="24"/>
-          <w:szCs w:val="24"/>
-          <w:lang w:val="fr-FR"/>
-        </w:rPr>
-        <w:br/>
-        <w:t>PEDRO</w:t>
-      </w:r>
-      <w:r>
-        <w:rPr>
-          <w:rFonts w:ascii="Times New Roman" w:hAnsi="Times New Roman" w:cs="Times New Roman"/>
-          <w:sz w:val="24"/>
-          <w:szCs w:val="24"/>
-          <w:lang w:val="fr-FR"/>
-        </w:rPr>
-        <w:br/>
-      </w:r>
-      <w:r>
-        <w:rPr>
-          <w:rFonts w:ascii="Times New Roman" w:hAnsi="Times New Roman" w:cs="Times New Roman"/>
-          <w:color w:val="000000" w:themeColor="text1"/>
-          <w:sz w:val="24"/>
-          <w:szCs w:val="24"/>
-          <w:lang w:val="fr-FR"/>
-        </w:rPr>
-        <w:t>FABRICIO</w:t>
-      </w:r>
-      <w:r>
-        <w:rPr>
-          <w:rFonts w:ascii="Times New Roman" w:hAnsi="Times New Roman" w:cs="Times New Roman"/>
-          <w:color w:val="000000" w:themeColor="text1"/>
-          <w:sz w:val="24"/>
-          <w:szCs w:val="24"/>
-          <w:lang w:val="fr-FR"/>
-        </w:rPr>
-        <w:t xml:space="preserve"> </w:t>
-      </w:r>
-      <w:r>
-        <w:rPr>
-          <w:rFonts w:ascii="Times New Roman" w:hAnsi="Times New Roman" w:cs="Times New Roman"/>
-          <w:color w:val="000000" w:themeColor="text1"/>
-          <w:sz w:val="24"/>
-          <w:szCs w:val="24"/>
-          <w:lang w:val="fr-FR"/>
-        </w:rPr>
-        <w:t xml:space="preserve">– </w:t>
-      </w:r>
-      <w:r>
-        <w:rPr>
-          <w:rFonts w:ascii="Times New Roman" w:hAnsi="Times New Roman" w:cs="Times New Roman"/>
-          <w:color w:val="000000" w:themeColor="text1"/>
-          <w:sz w:val="24"/>
-          <w:szCs w:val="24"/>
-        </w:rPr>
-        <w:t>МОЛЧИТ</w:t>
-      </w:r>
-    </w:p>
-    <w:p>
-      <w:pPr>
-        <w:rPr>
-          <w:rFonts w:ascii="Times New Roman" w:hAnsi="Times New Roman" w:cs="Times New Roman"/>
-          <w:b/>
-          <w:sz w:val="24"/>
-          <w:szCs w:val="24"/>
-          <w:lang w:val="fr-FR"/>
-        </w:rPr>
-      </w:pPr>
-      <w:r>
-        <w:rPr>
-          <w:rFonts w:ascii="Times New Roman" w:hAnsi="Times New Roman" w:cs="Times New Roman"/>
-          <w:b/>
-          <w:sz w:val="24"/>
-          <w:szCs w:val="24"/>
-          <w:lang w:val="fr-FR"/>
-        </w:rPr>
-        <w:t>/SCENE/</w:t>
-      </w:r>
-    </w:p>
-    <w:p>
-      <w:pPr>
-        <w:rPr>
-          <w:rFonts w:ascii="Times New Roman" w:hAnsi="Times New Roman" w:cs="Times New Roman"/>
-          <w:sz w:val="24"/>
-          <w:szCs w:val="24"/>
-          <w:lang w:val="fr-FR"/>
-        </w:rPr>
-      </w:pPr>
-      <w:r>
-        <w:rPr>
-          <w:rFonts w:ascii="Times New Roman" w:hAnsi="Times New Roman" w:cs="Times New Roman"/>
-          <w:sz w:val="24"/>
-          <w:szCs w:val="24"/>
-          <w:lang w:val="fr-FR"/>
-        </w:rPr>
-        <w:t>PEDRO</w:t>
-      </w:r>
-      <w:r>
-        <w:rPr>
-          <w:rFonts w:ascii="Times New Roman" w:hAnsi="Times New Roman" w:cs="Times New Roman"/>
-          <w:sz w:val="24"/>
-          <w:szCs w:val="24"/>
-          <w:lang w:val="fr-FR"/>
-        </w:rPr>
-        <w:br/>
-      </w:r>
-      <w:r>
-        <w:rPr>
-          <w:rFonts w:ascii="Times New Roman" w:hAnsi="Times New Roman" w:cs="Times New Roman"/>
-          <w:sz w:val="24"/>
-          <w:szCs w:val="24"/>
-          <w:lang w:val="fr-FR"/>
-        </w:rPr>
-        <w:t>LA COMTESSE</w:t>
-      </w:r>
-      <w:r>
-        <w:rPr>
-          <w:rFonts w:ascii="Times New Roman" w:hAnsi="Times New Roman" w:cs="Times New Roman"/>
-          <w:sz w:val="24"/>
-          <w:szCs w:val="24"/>
-          <w:lang w:val="fr-FR"/>
-        </w:rPr>
-        <w:br/>
-      </w:r>
-      <w:r>
-        <w:rPr>
-          <w:rFonts w:ascii="Times New Roman" w:hAnsi="Times New Roman" w:cs="Times New Roman"/>
-          <w:color w:val="000000" w:themeColor="text1"/>
-          <w:sz w:val="24"/>
-          <w:szCs w:val="24"/>
-          <w:lang w:val="fr-FR"/>
-        </w:rPr>
-        <w:t xml:space="preserve">FABRICIO – </w:t>
-      </w:r>
-      <w:r>
-        <w:rPr>
-          <w:rFonts w:ascii="Times New Roman" w:hAnsi="Times New Roman" w:cs="Times New Roman"/>
-          <w:color w:val="000000" w:themeColor="text1"/>
-          <w:sz w:val="24"/>
-          <w:szCs w:val="24"/>
-        </w:rPr>
-        <w:t>МОЛЧИТ</w:t>
-      </w:r>
-    </w:p>
-    <w:p>
-      <w:pPr>
-        <w:rPr>
-          <w:rFonts w:ascii="Times New Roman" w:hAnsi="Times New Roman" w:cs="Times New Roman"/>
-          <w:sz w:val="24"/>
-          <w:szCs w:val="24"/>
-          <w:lang w:val="fr-FR"/>
-        </w:rPr>
-      </w:pPr>
-      <w:r>
-        <w:rPr>
-          <w:rFonts w:ascii="Times New Roman" w:hAnsi="Times New Roman" w:cs="Times New Roman"/>
-          <w:b/>
+          <w:lang w:val="fr-FR"/>
+        </w:rPr>
+        <w:br/>
+        <w:t>ALGUASIL</w:t>
+      </w:r>
+      <w:r>
+        <w:rPr>
+          <w:rFonts w:ascii="Times New Roman" w:hAnsi="Times New Roman" w:cs="Times New Roman"/>
+          <w:sz w:val="24"/>
+          <w:szCs w:val="24"/>
+          <w:lang w:val="fr-FR"/>
+        </w:rPr>
+        <w:t>S</w:t>
+      </w:r>
+      <w:r>
+        <w:rPr>
+          <w:rFonts w:ascii="Times New Roman" w:hAnsi="Times New Roman" w:cs="Times New Roman"/>
+          <w:sz w:val="24"/>
+          <w:szCs w:val="24"/>
+          <w:lang w:val="fr-FR"/>
+        </w:rPr>
+        <w:t xml:space="preserve"> – </w:t>
+      </w:r>
+      <w:r>
+        <w:rPr>
+          <w:rFonts w:ascii="Times New Roman" w:hAnsi="Times New Roman" w:cs="Times New Roman"/>
+          <w:sz w:val="24"/>
+          <w:szCs w:val="24"/>
+        </w:rPr>
+        <w:t>МОЛЧИТ</w:t>
+      </w:r>
+      <w:r>
+        <w:rPr>
+          <w:rFonts w:ascii="Times New Roman" w:hAnsi="Times New Roman" w:cs="Times New Roman"/>
+          <w:sz w:val="24"/>
+          <w:szCs w:val="24"/>
+          <w:lang w:val="fr-FR"/>
+        </w:rPr>
+        <w:br/>
+        <w:t>EMERANCE</w:t>
+      </w:r>
+      <w:r>
+        <w:rPr>
+          <w:rFonts w:ascii="Times New Roman" w:hAnsi="Times New Roman" w:cs="Times New Roman"/>
+          <w:sz w:val="24"/>
+          <w:szCs w:val="24"/>
+          <w:lang w:val="fr-FR"/>
+        </w:rPr>
+        <w:br/>
+        <w:t>ISABELLE</w:t>
+      </w:r>
+      <w:r>
+        <w:rPr>
+          <w:rFonts w:ascii="Times New Roman" w:hAnsi="Times New Roman" w:cs="Times New Roman"/>
+          <w:sz w:val="24"/>
+          <w:szCs w:val="24"/>
+          <w:lang w:val="fr-FR"/>
+        </w:rPr>
+        <w:br/>
+        <w:t xml:space="preserve">PAGES – </w:t>
+      </w:r>
+      <w:r>
+        <w:rPr>
+          <w:rFonts w:ascii="Times New Roman" w:hAnsi="Times New Roman" w:cs="Times New Roman"/>
+          <w:sz w:val="24"/>
+          <w:szCs w:val="24"/>
+        </w:rPr>
+        <w:t>МОЛЧИТ</w:t>
+      </w:r>
+      <w:r>
+        <w:rPr>
+          <w:rFonts w:ascii="Times New Roman" w:hAnsi="Times New Roman" w:cs="Times New Roman"/>
+          <w:sz w:val="24"/>
+          <w:szCs w:val="24"/>
+          <w:lang w:val="fr-FR"/>
+        </w:rPr>
+        <w:br/>
+      </w:r>
+      <w:r>
+        <w:rPr>
+          <w:rFonts w:ascii="Times New Roman" w:hAnsi="Times New Roman" w:cs="Times New Roman"/>
           <w:sz w:val="24"/>
           <w:szCs w:val="24"/>
           <w:lang w:val="fr-FR"/>
         </w:rPr>
         <w:lastRenderedPageBreak/>
-        <w:t>SCE</w:t>
-      </w:r>
-      <w:r>
-        <w:rPr>
-          <w:rFonts w:ascii="Times New Roman" w:hAnsi="Times New Roman" w:cs="Times New Roman"/>
-          <w:b/>
-          <w:sz w:val="24"/>
-          <w:szCs w:val="24"/>
-          <w:lang w:val="fr-FR"/>
-        </w:rPr>
-        <w:t>NE 7</w:t>
-      </w:r>
-      <w:r>
-        <w:rPr>
-          <w:rFonts w:ascii="Times New Roman" w:hAnsi="Times New Roman" w:cs="Times New Roman"/>
-          <w:sz w:val="24"/>
-          <w:szCs w:val="24"/>
-          <w:lang w:val="fr-FR"/>
-        </w:rPr>
-        <w:br/>
-        <w:t>LA COMTESSE</w:t>
-      </w:r>
-      <w:r>
-        <w:rPr>
-          <w:rFonts w:ascii="Times New Roman" w:hAnsi="Times New Roman" w:cs="Times New Roman"/>
-          <w:sz w:val="24"/>
-          <w:szCs w:val="24"/>
-          <w:lang w:val="fr-FR"/>
-        </w:rPr>
-        <w:br/>
-        <w:t xml:space="preserve">PEDRO </w:t>
-      </w:r>
-    </w:p>
-    <w:p>
-      <w:pPr>
-        <w:rPr>
-          <w:rFonts w:ascii="Times New Roman" w:hAnsi="Times New Roman" w:cs="Times New Roman"/>
-          <w:sz w:val="24"/>
-          <w:szCs w:val="24"/>
-          <w:lang w:val="fr-FR"/>
-        </w:rPr>
-      </w:pPr>
-      <w:r>
-        <w:rPr>
-          <w:rFonts w:ascii="Times New Roman" w:hAnsi="Times New Roman" w:cs="Times New Roman"/>
-          <w:b/>
-          <w:sz w:val="24"/>
-          <w:szCs w:val="24"/>
-          <w:lang w:val="fr-FR"/>
-        </w:rPr>
-        <w:t>SCE</w:t>
-      </w:r>
-      <w:r>
-        <w:rPr>
-          <w:rFonts w:ascii="Times New Roman" w:hAnsi="Times New Roman" w:cs="Times New Roman"/>
-          <w:b/>
-          <w:sz w:val="24"/>
-          <w:szCs w:val="24"/>
-          <w:lang w:val="fr-FR"/>
-        </w:rPr>
-        <w:t>NE 8</w:t>
-      </w:r>
-      <w:r>
-        <w:rPr>
-          <w:rFonts w:ascii="Times New Roman" w:hAnsi="Times New Roman" w:cs="Times New Roman"/>
-          <w:sz w:val="24"/>
-          <w:szCs w:val="24"/>
-          <w:lang w:val="fr-FR"/>
-        </w:rPr>
-        <w:br/>
-        <w:t>LA COMTESSE</w:t>
-      </w:r>
-      <w:r>
-        <w:rPr>
-          <w:rFonts w:ascii="Times New Roman" w:hAnsi="Times New Roman" w:cs="Times New Roman"/>
-          <w:sz w:val="24"/>
-          <w:szCs w:val="24"/>
-          <w:lang w:val="fr-FR"/>
-        </w:rPr>
-        <w:br/>
-      </w:r>
-      <w:r>
-        <w:rPr>
-          <w:rFonts w:ascii="Times New Roman" w:hAnsi="Times New Roman" w:cs="Times New Roman"/>
-          <w:sz w:val="24"/>
-          <w:szCs w:val="24"/>
-          <w:lang w:val="fr-FR"/>
-        </w:rPr>
-        <w:t>UN OFFICIER</w:t>
-      </w:r>
-      <w:r>
-        <w:rPr>
-          <w:rFonts w:ascii="Times New Roman" w:hAnsi="Times New Roman" w:cs="Times New Roman"/>
-          <w:sz w:val="24"/>
-          <w:szCs w:val="24"/>
-          <w:lang w:val="fr-FR"/>
-        </w:rPr>
-        <w:br/>
-      </w:r>
-      <w:r>
-        <w:rPr>
-          <w:rFonts w:ascii="Times New Roman" w:hAnsi="Times New Roman" w:cs="Times New Roman"/>
-          <w:sz w:val="24"/>
-          <w:szCs w:val="24"/>
-          <w:lang w:val="fr-FR"/>
-        </w:rPr>
-        <w:t>UN SOUS OFFICIER</w:t>
-      </w:r>
-      <w:r>
-        <w:rPr>
-          <w:rFonts w:ascii="Times New Roman" w:hAnsi="Times New Roman" w:cs="Times New Roman"/>
-          <w:sz w:val="24"/>
-          <w:szCs w:val="24"/>
-          <w:lang w:val="fr-FR"/>
-        </w:rPr>
-        <w:t xml:space="preserve"> </w:t>
-      </w:r>
-      <w:r>
-        <w:rPr>
-          <w:rFonts w:ascii="Times New Roman" w:hAnsi="Times New Roman" w:cs="Times New Roman"/>
-          <w:sz w:val="24"/>
-          <w:szCs w:val="24"/>
-          <w:lang w:val="fr-FR"/>
-        </w:rPr>
-        <w:t xml:space="preserve">- </w:t>
-      </w:r>
-      <w:r>
-        <w:rPr>
-          <w:rFonts w:ascii="Times New Roman" w:hAnsi="Times New Roman" w:cs="Times New Roman"/>
-          <w:sz w:val="24"/>
-          <w:szCs w:val="24"/>
-        </w:rPr>
-        <w:t>МОЛЧИТ</w:t>
-      </w:r>
-      <w:r>
-        <w:rPr>
-          <w:rFonts w:ascii="Times New Roman" w:hAnsi="Times New Roman" w:cs="Times New Roman"/>
-          <w:sz w:val="24"/>
-          <w:szCs w:val="24"/>
-          <w:lang w:val="fr-FR"/>
-        </w:rPr>
-        <w:br/>
-        <w:t>FABRICIO</w:t>
-      </w:r>
-      <w:r>
-        <w:rPr>
-          <w:rFonts w:ascii="Times New Roman" w:hAnsi="Times New Roman" w:cs="Times New Roman"/>
-          <w:sz w:val="24"/>
-          <w:szCs w:val="24"/>
-          <w:lang w:val="fr-FR"/>
-        </w:rPr>
-        <w:br/>
-        <w:t xml:space="preserve">PEDRO </w:t>
-      </w:r>
-    </w:p>
-    <w:p>
-      <w:pPr>
-        <w:rPr>
-          <w:rFonts w:ascii="Times New Roman" w:hAnsi="Times New Roman" w:cs="Times New Roman"/>
-          <w:sz w:val="24"/>
-          <w:szCs w:val="24"/>
-          <w:lang w:val="fr-FR"/>
-        </w:rPr>
-      </w:pPr>
-      <w:r>
-        <w:rPr>
-          <w:rFonts w:ascii="Times New Roman" w:hAnsi="Times New Roman" w:cs="Times New Roman"/>
-          <w:b/>
-          <w:sz w:val="24"/>
-          <w:szCs w:val="24"/>
-          <w:lang w:val="fr-FR"/>
-        </w:rPr>
-        <w:t>/</w:t>
-      </w:r>
-      <w:r>
-        <w:rPr>
-          <w:rFonts w:ascii="Times New Roman" w:hAnsi="Times New Roman" w:cs="Times New Roman"/>
-          <w:b/>
-          <w:sz w:val="24"/>
-          <w:szCs w:val="24"/>
-          <w:lang w:val="fr-FR"/>
-        </w:rPr>
-        <w:t>SCE</w:t>
-      </w:r>
-      <w:r>
-        <w:rPr>
-          <w:rFonts w:ascii="Times New Roman" w:hAnsi="Times New Roman" w:cs="Times New Roman"/>
-          <w:b/>
-          <w:sz w:val="24"/>
-          <w:szCs w:val="24"/>
-          <w:lang w:val="fr-FR"/>
-        </w:rPr>
-        <w:t>NE/</w:t>
-      </w:r>
-      <w:r>
-        <w:rPr>
-          <w:rFonts w:ascii="Times New Roman" w:hAnsi="Times New Roman" w:cs="Times New Roman"/>
-          <w:sz w:val="24"/>
-          <w:szCs w:val="24"/>
-          <w:lang w:val="fr-FR"/>
-        </w:rPr>
-        <w:br/>
-        <w:t>LA COMTESSE</w:t>
-      </w:r>
-      <w:r>
-        <w:rPr>
-          <w:rFonts w:ascii="Times New Roman" w:hAnsi="Times New Roman" w:cs="Times New Roman"/>
-          <w:sz w:val="24"/>
-          <w:szCs w:val="24"/>
-          <w:lang w:val="fr-FR"/>
-        </w:rPr>
-        <w:br/>
-      </w:r>
-      <w:r>
-        <w:rPr>
-          <w:rFonts w:ascii="Times New Roman" w:hAnsi="Times New Roman" w:cs="Times New Roman"/>
-          <w:sz w:val="24"/>
-          <w:szCs w:val="24"/>
-          <w:lang w:val="fr-FR"/>
-        </w:rPr>
-        <w:t>UN OFFICIER</w:t>
-      </w:r>
-      <w:r>
-        <w:rPr>
-          <w:rFonts w:ascii="Times New Roman" w:hAnsi="Times New Roman" w:cs="Times New Roman"/>
-          <w:sz w:val="24"/>
-          <w:szCs w:val="24"/>
-          <w:lang w:val="fr-FR"/>
-        </w:rPr>
-        <w:t xml:space="preserve"> - </w:t>
-      </w:r>
-      <w:r>
-        <w:rPr>
-          <w:rFonts w:ascii="Times New Roman" w:hAnsi="Times New Roman" w:cs="Times New Roman"/>
-          <w:sz w:val="24"/>
-          <w:szCs w:val="24"/>
-        </w:rPr>
-        <w:t>МОЛЧИТ</w:t>
-      </w:r>
-      <w:r>
-        <w:rPr>
-          <w:rFonts w:ascii="Times New Roman" w:hAnsi="Times New Roman" w:cs="Times New Roman"/>
-          <w:sz w:val="24"/>
-          <w:szCs w:val="24"/>
-          <w:lang w:val="fr-FR"/>
-        </w:rPr>
-        <w:br/>
-      </w:r>
-      <w:r>
-        <w:rPr>
-          <w:rFonts w:ascii="Times New Roman" w:hAnsi="Times New Roman" w:cs="Times New Roman"/>
-          <w:sz w:val="24"/>
-          <w:szCs w:val="24"/>
-          <w:lang w:val="fr-FR"/>
-        </w:rPr>
-        <w:t>FABRICIO</w:t>
-      </w:r>
-      <w:r>
-        <w:rPr>
-          <w:rFonts w:ascii="Times New Roman" w:hAnsi="Times New Roman" w:cs="Times New Roman"/>
-          <w:sz w:val="24"/>
-          <w:szCs w:val="24"/>
-          <w:lang w:val="fr-FR"/>
-        </w:rPr>
-        <w:t xml:space="preserve"> </w:t>
-      </w:r>
-      <w:r>
-        <w:rPr>
-          <w:rFonts w:ascii="Times New Roman" w:hAnsi="Times New Roman" w:cs="Times New Roman"/>
-          <w:color w:val="000000" w:themeColor="text1"/>
-          <w:sz w:val="24"/>
-          <w:szCs w:val="24"/>
-          <w:lang w:val="fr-FR"/>
-        </w:rPr>
-        <w:t xml:space="preserve">– </w:t>
-      </w:r>
-      <w:r>
-        <w:rPr>
-          <w:rFonts w:ascii="Times New Roman" w:hAnsi="Times New Roman" w:cs="Times New Roman"/>
-          <w:color w:val="000000" w:themeColor="text1"/>
-          <w:sz w:val="24"/>
-          <w:szCs w:val="24"/>
-        </w:rPr>
-        <w:t>МОЛЧИТ</w:t>
-      </w:r>
-      <w:r>
-        <w:rPr>
-          <w:rFonts w:ascii="Times New Roman" w:hAnsi="Times New Roman" w:cs="Times New Roman"/>
-          <w:sz w:val="24"/>
-          <w:szCs w:val="24"/>
-          <w:lang w:val="fr-FR"/>
-        </w:rPr>
-        <w:br/>
-        <w:t xml:space="preserve">PEDRO </w:t>
-      </w:r>
-    </w:p>
-    <w:p>
-      <w:pPr>
-        <w:rPr>
-          <w:rFonts w:ascii="Times New Roman" w:hAnsi="Times New Roman" w:cs="Times New Roman"/>
-          <w:sz w:val="24"/>
-          <w:szCs w:val="24"/>
-          <w:lang w:val="fr-FR"/>
-        </w:rPr>
-      </w:pPr>
-      <w:r>
-        <w:rPr>
-          <w:rFonts w:ascii="Times New Roman" w:hAnsi="Times New Roman" w:cs="Times New Roman"/>
-          <w:b/>
-          <w:sz w:val="24"/>
-          <w:szCs w:val="24"/>
-          <w:lang w:val="fr-FR"/>
-        </w:rPr>
-        <w:t>SCE</w:t>
-      </w:r>
-      <w:r>
-        <w:rPr>
-          <w:rFonts w:ascii="Times New Roman" w:hAnsi="Times New Roman" w:cs="Times New Roman"/>
-          <w:b/>
-          <w:sz w:val="24"/>
-          <w:szCs w:val="24"/>
-          <w:lang w:val="fr-FR"/>
-        </w:rPr>
-        <w:t>NE 9</w:t>
-      </w:r>
-      <w:r>
-        <w:rPr>
-          <w:rFonts w:ascii="Times New Roman" w:hAnsi="Times New Roman" w:cs="Times New Roman"/>
-          <w:sz w:val="24"/>
-          <w:szCs w:val="24"/>
-          <w:lang w:val="fr-FR"/>
-        </w:rPr>
-        <w:br/>
-        <w:t xml:space="preserve">UN OFFICIER </w:t>
-      </w:r>
-      <w:r>
-        <w:rPr>
-          <w:rFonts w:ascii="Times New Roman" w:hAnsi="Times New Roman" w:cs="Times New Roman"/>
-          <w:sz w:val="24"/>
-          <w:szCs w:val="24"/>
-          <w:lang w:val="fr-FR"/>
-        </w:rPr>
-        <w:br/>
-        <w:t xml:space="preserve">PEDRO </w:t>
-      </w:r>
-      <w:r>
-        <w:rPr>
-          <w:rFonts w:ascii="Times New Roman" w:hAnsi="Times New Roman" w:cs="Times New Roman"/>
-          <w:sz w:val="24"/>
-          <w:szCs w:val="24"/>
-          <w:lang w:val="fr-FR"/>
-        </w:rPr>
-        <w:br/>
-        <w:t xml:space="preserve">ISABELLE </w:t>
-      </w:r>
-      <w:r>
-        <w:rPr>
-          <w:rFonts w:ascii="Times New Roman" w:hAnsi="Times New Roman" w:cs="Times New Roman"/>
-          <w:sz w:val="24"/>
-          <w:szCs w:val="24"/>
-          <w:lang w:val="fr-FR"/>
-        </w:rPr>
-        <w:br/>
-        <w:t xml:space="preserve">EMERANCE </w:t>
-      </w:r>
-      <w:r>
-        <w:rPr>
-          <w:rFonts w:ascii="Times New Roman" w:hAnsi="Times New Roman" w:cs="Times New Roman"/>
-          <w:sz w:val="24"/>
-          <w:szCs w:val="24"/>
-          <w:lang w:val="fr-FR"/>
-        </w:rPr>
-        <w:br/>
-        <w:t xml:space="preserve">GUSMAN </w:t>
-      </w:r>
-      <w:r>
-        <w:rPr>
-          <w:rFonts w:ascii="Times New Roman" w:hAnsi="Times New Roman" w:cs="Times New Roman"/>
-          <w:sz w:val="24"/>
-          <w:szCs w:val="24"/>
-          <w:lang w:val="fr-FR"/>
-        </w:rPr>
-        <w:br/>
-        <w:t>MENDOCE</w:t>
-      </w:r>
-      <w:r>
-        <w:rPr>
-          <w:rFonts w:ascii="Times New Roman" w:hAnsi="Times New Roman" w:cs="Times New Roman"/>
-          <w:sz w:val="24"/>
-          <w:szCs w:val="24"/>
-          <w:lang w:val="fr-FR"/>
-        </w:rPr>
-        <w:br/>
-        <w:t>FABRICIO</w:t>
-      </w:r>
-      <w:r>
-        <w:rPr>
-          <w:rFonts w:ascii="Times New Roman" w:hAnsi="Times New Roman" w:cs="Times New Roman"/>
-          <w:sz w:val="24"/>
-          <w:szCs w:val="24"/>
-          <w:lang w:val="fr-FR"/>
-        </w:rPr>
-        <w:br/>
-      </w:r>
-      <w:r>
-        <w:rPr>
-          <w:rFonts w:ascii="Times New Roman" w:hAnsi="Times New Roman" w:cs="Times New Roman"/>
-          <w:sz w:val="24"/>
-          <w:szCs w:val="24"/>
-          <w:lang w:val="fr-FR"/>
-        </w:rPr>
-        <w:t>SOLDATS</w:t>
-      </w:r>
-      <w:r>
-        <w:rPr>
-          <w:rFonts w:ascii="Times New Roman" w:hAnsi="Times New Roman" w:cs="Times New Roman"/>
-          <w:sz w:val="24"/>
-          <w:szCs w:val="24"/>
-          <w:lang w:val="fr-FR"/>
-        </w:rPr>
-        <w:t xml:space="preserve"> </w:t>
-      </w:r>
-      <w:r>
-        <w:rPr>
-          <w:rFonts w:ascii="Times New Roman" w:hAnsi="Times New Roman" w:cs="Times New Roman"/>
-          <w:sz w:val="24"/>
-          <w:szCs w:val="24"/>
-          <w:lang w:val="fr-FR"/>
-        </w:rPr>
-        <w:t xml:space="preserve">- </w:t>
-      </w:r>
-      <w:r>
-        <w:rPr>
-          <w:rFonts w:ascii="Times New Roman" w:hAnsi="Times New Roman" w:cs="Times New Roman"/>
-          <w:sz w:val="24"/>
-          <w:szCs w:val="24"/>
-        </w:rPr>
-        <w:t>МОЛЧИТ</w:t>
-      </w:r>
-    </w:p>
-    <w:p>
-      <w:pPr>
-        <w:rPr>
-          <w:rFonts w:ascii="Times New Roman" w:hAnsi="Times New Roman" w:cs="Times New Roman"/>
-          <w:b/>
-          <w:sz w:val="24"/>
-          <w:szCs w:val="24"/>
-          <w:lang w:val="fr-FR"/>
-        </w:rPr>
-      </w:pPr>
-      <w:r>
-        <w:rPr>
-          <w:rFonts w:ascii="Times New Roman" w:hAnsi="Times New Roman" w:cs="Times New Roman"/>
-          <w:b/>
-          <w:sz w:val="24"/>
-          <w:szCs w:val="24"/>
-          <w:lang w:val="fr-FR"/>
-        </w:rPr>
-        <w:t>/SCENE/</w:t>
-      </w:r>
-    </w:p>
-    <w:p>
-      <w:pPr>
-        <w:rPr>
-          <w:rFonts w:ascii="Times New Roman" w:hAnsi="Times New Roman" w:cs="Times New Roman"/>
-          <w:sz w:val="24"/>
-          <w:szCs w:val="24"/>
-          <w:lang w:val="fr-FR"/>
-        </w:rPr>
-      </w:pPr>
-      <w:r>
-        <w:rPr>
-          <w:rFonts w:ascii="Times New Roman" w:hAnsi="Times New Roman" w:cs="Times New Roman"/>
-          <w:sz w:val="24"/>
-          <w:szCs w:val="24"/>
-          <w:lang w:val="fr-FR"/>
-        </w:rPr>
-        <w:t xml:space="preserve">UN OFFICIER </w:t>
-      </w:r>
-      <w:r>
-        <w:rPr>
-          <w:rFonts w:ascii="Times New Roman" w:hAnsi="Times New Roman" w:cs="Times New Roman"/>
-          <w:sz w:val="24"/>
-          <w:szCs w:val="24"/>
-          <w:lang w:val="fr-FR"/>
-        </w:rPr>
-        <w:t xml:space="preserve">- </w:t>
-      </w:r>
-      <w:r>
-        <w:rPr>
-          <w:rFonts w:ascii="Times New Roman" w:hAnsi="Times New Roman" w:cs="Times New Roman"/>
-          <w:sz w:val="24"/>
-          <w:szCs w:val="24"/>
-        </w:rPr>
-        <w:t>МОЛЧИТ</w:t>
-      </w:r>
-      <w:r>
-        <w:rPr>
-          <w:rFonts w:ascii="Times New Roman" w:hAnsi="Times New Roman" w:cs="Times New Roman"/>
-          <w:sz w:val="24"/>
-          <w:szCs w:val="24"/>
-          <w:lang w:val="fr-FR"/>
-        </w:rPr>
-        <w:br/>
-        <w:t xml:space="preserve">PEDRO </w:t>
-      </w:r>
-      <w:r>
-        <w:rPr>
-          <w:rFonts w:ascii="Times New Roman" w:hAnsi="Times New Roman" w:cs="Times New Roman"/>
-          <w:sz w:val="24"/>
-          <w:szCs w:val="24"/>
-          <w:lang w:val="fr-FR"/>
-        </w:rPr>
-        <w:br/>
-        <w:t xml:space="preserve">ISABELLE </w:t>
-      </w:r>
-      <w:r>
-        <w:rPr>
-          <w:rFonts w:ascii="Times New Roman" w:hAnsi="Times New Roman" w:cs="Times New Roman"/>
-          <w:sz w:val="24"/>
-          <w:szCs w:val="24"/>
-          <w:lang w:val="fr-FR"/>
-        </w:rPr>
-        <w:t xml:space="preserve">- </w:t>
-      </w:r>
-      <w:r>
-        <w:rPr>
-          <w:rFonts w:ascii="Times New Roman" w:hAnsi="Times New Roman" w:cs="Times New Roman"/>
-          <w:sz w:val="24"/>
-          <w:szCs w:val="24"/>
-        </w:rPr>
-        <w:t>МОЛЧИТ</w:t>
-      </w:r>
-      <w:r>
-        <w:rPr>
-          <w:rFonts w:ascii="Times New Roman" w:hAnsi="Times New Roman" w:cs="Times New Roman"/>
-          <w:sz w:val="24"/>
-          <w:szCs w:val="24"/>
-          <w:lang w:val="fr-FR"/>
-        </w:rPr>
-        <w:br/>
-        <w:t xml:space="preserve">GUSMAN </w:t>
-      </w:r>
-      <w:r>
-        <w:rPr>
-          <w:rFonts w:ascii="Times New Roman" w:hAnsi="Times New Roman" w:cs="Times New Roman"/>
-          <w:sz w:val="24"/>
-          <w:szCs w:val="24"/>
-          <w:lang w:val="fr-FR"/>
-        </w:rPr>
-        <w:br/>
-        <w:t>MENDOCE</w:t>
-      </w:r>
-      <w:r>
-        <w:rPr>
-          <w:rFonts w:ascii="Times New Roman" w:hAnsi="Times New Roman" w:cs="Times New Roman"/>
-          <w:sz w:val="24"/>
-          <w:szCs w:val="24"/>
-          <w:lang w:val="fr-FR"/>
-        </w:rPr>
-        <w:t xml:space="preserve">- </w:t>
-      </w:r>
-      <w:r>
-        <w:rPr>
-          <w:rFonts w:ascii="Times New Roman" w:hAnsi="Times New Roman" w:cs="Times New Roman"/>
-          <w:sz w:val="24"/>
-          <w:szCs w:val="24"/>
-        </w:rPr>
-        <w:t>МОЛЧИТ</w:t>
-      </w:r>
-      <w:r>
-        <w:rPr>
-          <w:rFonts w:ascii="Times New Roman" w:hAnsi="Times New Roman" w:cs="Times New Roman"/>
-          <w:sz w:val="24"/>
-          <w:szCs w:val="24"/>
-          <w:lang w:val="fr-FR"/>
-        </w:rPr>
-        <w:br/>
-        <w:t>FABRICIO</w:t>
-      </w:r>
-      <w:r>
-        <w:rPr>
-          <w:rFonts w:ascii="Times New Roman" w:hAnsi="Times New Roman" w:cs="Times New Roman"/>
-          <w:sz w:val="24"/>
-          <w:szCs w:val="24"/>
-          <w:lang w:val="fr-FR"/>
-        </w:rPr>
-        <w:t xml:space="preserve">- </w:t>
-      </w:r>
-      <w:r>
-        <w:rPr>
-          <w:rFonts w:ascii="Times New Roman" w:hAnsi="Times New Roman" w:cs="Times New Roman"/>
-          <w:sz w:val="24"/>
-          <w:szCs w:val="24"/>
-        </w:rPr>
-        <w:t>МОЛЧИТ</w:t>
-      </w:r>
-      <w:r>
-        <w:rPr>
-          <w:rFonts w:ascii="Times New Roman" w:hAnsi="Times New Roman" w:cs="Times New Roman"/>
-          <w:sz w:val="24"/>
-          <w:szCs w:val="24"/>
-          <w:lang w:val="fr-FR"/>
-        </w:rPr>
-        <w:br/>
-      </w:r>
-      <w:r>
-        <w:rPr>
-          <w:rFonts w:ascii="Times New Roman" w:hAnsi="Times New Roman" w:cs="Times New Roman"/>
-          <w:sz w:val="24"/>
-          <w:szCs w:val="24"/>
-          <w:lang w:val="fr-FR"/>
-        </w:rPr>
-        <w:t>SOLDATS</w:t>
-      </w:r>
-      <w:r>
-        <w:rPr>
-          <w:rFonts w:ascii="Times New Roman" w:hAnsi="Times New Roman" w:cs="Times New Roman"/>
-          <w:sz w:val="24"/>
-          <w:szCs w:val="24"/>
-          <w:lang w:val="fr-FR"/>
-        </w:rPr>
-        <w:t xml:space="preserve"> </w:t>
-      </w:r>
-      <w:r>
-        <w:rPr>
-          <w:rFonts w:ascii="Times New Roman" w:hAnsi="Times New Roman" w:cs="Times New Roman"/>
-          <w:sz w:val="24"/>
-          <w:szCs w:val="24"/>
-          <w:lang w:val="fr-FR"/>
-        </w:rPr>
-        <w:t xml:space="preserve">- </w:t>
-      </w:r>
-      <w:r>
-        <w:rPr>
-          <w:rFonts w:ascii="Times New Roman" w:hAnsi="Times New Roman" w:cs="Times New Roman"/>
-          <w:sz w:val="24"/>
-          <w:szCs w:val="24"/>
-        </w:rPr>
-        <w:t>МОЛЧИТ</w:t>
-      </w:r>
-    </w:p>
-    <w:p>
-      <w:pPr>
-        <w:rPr>
-          <w:rFonts w:ascii="Times New Roman" w:hAnsi="Times New Roman" w:cs="Times New Roman"/>
-          <w:sz w:val="24"/>
-          <w:szCs w:val="24"/>
-          <w:lang w:val="fr-FR"/>
-        </w:rPr>
-      </w:pPr>
-      <w:r>
-        <w:rPr>
-          <w:rFonts w:ascii="Times New Roman" w:hAnsi="Times New Roman" w:cs="Times New Roman"/>
-          <w:b/>
-          <w:sz w:val="24"/>
-          <w:szCs w:val="24"/>
-          <w:lang w:val="fr-FR"/>
-        </w:rPr>
-        <w:t>SCENE 10</w:t>
-      </w:r>
-      <w:r>
-        <w:rPr>
-          <w:rFonts w:ascii="Times New Roman" w:hAnsi="Times New Roman" w:cs="Times New Roman"/>
-          <w:sz w:val="24"/>
-          <w:szCs w:val="24"/>
-          <w:lang w:val="fr-FR"/>
-        </w:rPr>
-        <w:br/>
-      </w:r>
-      <w:r>
-        <w:rPr>
-          <w:rFonts w:ascii="Times New Roman" w:hAnsi="Times New Roman" w:cs="Times New Roman"/>
-          <w:sz w:val="24"/>
-          <w:szCs w:val="24"/>
-          <w:lang w:val="fr-FR"/>
-        </w:rPr>
-        <w:t>LA COMTESSE</w:t>
-      </w:r>
-      <w:r>
-        <w:rPr>
-          <w:rFonts w:ascii="Times New Roman" w:hAnsi="Times New Roman" w:cs="Times New Roman"/>
-          <w:sz w:val="24"/>
-          <w:szCs w:val="24"/>
-          <w:lang w:val="fr-FR"/>
-        </w:rPr>
-        <w:br/>
-      </w:r>
-      <w:r>
-        <w:rPr>
-          <w:rFonts w:ascii="Times New Roman" w:hAnsi="Times New Roman" w:cs="Times New Roman"/>
-          <w:sz w:val="24"/>
-          <w:szCs w:val="24"/>
-          <w:lang w:val="fr-FR"/>
-        </w:rPr>
-        <w:t>UN OFFICIER</w:t>
-      </w:r>
-      <w:r>
-        <w:rPr>
-          <w:rFonts w:ascii="Times New Roman" w:hAnsi="Times New Roman" w:cs="Times New Roman"/>
-          <w:sz w:val="24"/>
-          <w:szCs w:val="24"/>
-          <w:lang w:val="fr-FR"/>
-        </w:rPr>
-        <w:br/>
-      </w:r>
-      <w:r>
-        <w:rPr>
-          <w:rFonts w:ascii="Times New Roman" w:hAnsi="Times New Roman" w:cs="Times New Roman"/>
-          <w:sz w:val="24"/>
-          <w:szCs w:val="24"/>
-          <w:lang w:val="fr-FR"/>
-        </w:rPr>
-        <w:t>GUSMAN –</w:t>
-      </w:r>
-      <w:r>
-        <w:rPr>
-          <w:rFonts w:ascii="Times New Roman" w:hAnsi="Times New Roman" w:cs="Times New Roman"/>
-          <w:sz w:val="24"/>
-          <w:szCs w:val="24"/>
-          <w:lang w:val="fr-FR"/>
-        </w:rPr>
-        <w:t xml:space="preserve"> </w:t>
-      </w:r>
-      <w:r>
-        <w:rPr>
-          <w:rFonts w:ascii="Times New Roman" w:hAnsi="Times New Roman" w:cs="Times New Roman"/>
-          <w:sz w:val="24"/>
-          <w:szCs w:val="24"/>
-        </w:rPr>
-        <w:t>МОЛЧИТ</w:t>
-      </w:r>
-      <w:r>
-        <w:rPr>
-          <w:rFonts w:ascii="Times New Roman" w:hAnsi="Times New Roman" w:cs="Times New Roman"/>
-          <w:sz w:val="24"/>
-          <w:szCs w:val="24"/>
-          <w:lang w:val="fr-FR"/>
-        </w:rPr>
-        <w:br/>
-        <w:t xml:space="preserve">PEDRO </w:t>
-      </w:r>
-    </w:p>
-    <w:p>
-      <w:pPr>
-        <w:rPr>
-          <w:rFonts w:ascii="Times New Roman" w:hAnsi="Times New Roman" w:cs="Times New Roman"/>
-          <w:sz w:val="24"/>
-          <w:szCs w:val="24"/>
-          <w:lang w:val="fr-FR"/>
-        </w:rPr>
-      </w:pPr>
-      <w:r>
-        <w:rPr>
-          <w:rFonts w:ascii="Times New Roman" w:hAnsi="Times New Roman" w:cs="Times New Roman"/>
-          <w:b/>
-          <w:sz w:val="24"/>
-          <w:szCs w:val="24"/>
-          <w:lang w:val="fr-FR"/>
-        </w:rPr>
-        <w:t>SCENE 11</w:t>
-      </w:r>
-      <w:r>
-        <w:rPr>
-          <w:rFonts w:ascii="Times New Roman" w:hAnsi="Times New Roman" w:cs="Times New Roman"/>
-          <w:sz w:val="24"/>
-          <w:szCs w:val="24"/>
-          <w:lang w:val="fr-FR"/>
-        </w:rPr>
-        <w:br/>
-      </w:r>
-      <w:r>
-        <w:rPr>
-          <w:rFonts w:ascii="Times New Roman" w:hAnsi="Times New Roman" w:cs="Times New Roman"/>
-          <w:sz w:val="24"/>
-          <w:szCs w:val="24"/>
-          <w:lang w:val="fr-FR"/>
-        </w:rPr>
-        <w:t>LA COMTESSE</w:t>
-      </w:r>
-      <w:r>
-        <w:rPr>
-          <w:rFonts w:ascii="Times New Roman" w:hAnsi="Times New Roman" w:cs="Times New Roman"/>
-          <w:sz w:val="24"/>
-          <w:szCs w:val="24"/>
-          <w:lang w:val="fr-FR"/>
-        </w:rPr>
-        <w:br/>
-        <w:t xml:space="preserve">GUSMAN </w:t>
-      </w:r>
-      <w:r>
-        <w:rPr>
-          <w:rFonts w:ascii="Times New Roman" w:hAnsi="Times New Roman" w:cs="Times New Roman"/>
-          <w:sz w:val="24"/>
-          <w:szCs w:val="24"/>
-          <w:lang w:val="fr-FR"/>
-        </w:rPr>
-        <w:br/>
-        <w:t xml:space="preserve">PEDRO </w:t>
-      </w:r>
-    </w:p>
-    <w:p>
-      <w:pPr>
-        <w:rPr>
-          <w:rFonts w:ascii="Times New Roman" w:hAnsi="Times New Roman" w:cs="Times New Roman"/>
-          <w:sz w:val="24"/>
-          <w:szCs w:val="24"/>
-          <w:lang w:val="fr-FR"/>
-        </w:rPr>
-      </w:pPr>
-      <w:r>
-        <w:rPr>
-          <w:rFonts w:ascii="Times New Roman" w:hAnsi="Times New Roman" w:cs="Times New Roman"/>
-          <w:b/>
-          <w:sz w:val="24"/>
-          <w:szCs w:val="24"/>
-          <w:lang w:val="fr-FR"/>
-        </w:rPr>
-        <w:t>SCENE 12</w:t>
-      </w:r>
-      <w:r>
-        <w:rPr>
-          <w:rFonts w:ascii="Times New Roman" w:hAnsi="Times New Roman" w:cs="Times New Roman"/>
-          <w:sz w:val="24"/>
-          <w:szCs w:val="24"/>
-          <w:lang w:val="fr-FR"/>
-        </w:rPr>
-        <w:br/>
-        <w:t xml:space="preserve">GUSMAN </w:t>
-      </w:r>
-      <w:r>
-        <w:rPr>
-          <w:rFonts w:ascii="Times New Roman" w:hAnsi="Times New Roman" w:cs="Times New Roman"/>
-          <w:sz w:val="24"/>
-          <w:szCs w:val="24"/>
-          <w:lang w:val="fr-FR"/>
-        </w:rPr>
-        <w:br/>
-        <w:t xml:space="preserve">PEDRO </w:t>
-      </w:r>
-      <w:r>
-        <w:rPr>
-          <w:rFonts w:ascii="Times New Roman" w:hAnsi="Times New Roman" w:cs="Times New Roman"/>
-          <w:sz w:val="24"/>
-          <w:szCs w:val="24"/>
-          <w:lang w:val="fr-FR"/>
-        </w:rPr>
-        <w:br/>
-        <w:t xml:space="preserve">ALGUASILS – </w:t>
-      </w:r>
-      <w:r>
-        <w:rPr>
-          <w:rFonts w:ascii="Times New Roman" w:hAnsi="Times New Roman" w:cs="Times New Roman"/>
-          <w:sz w:val="24"/>
-          <w:szCs w:val="24"/>
-        </w:rPr>
-        <w:t>МОЛЧИТ</w:t>
-      </w:r>
-    </w:p>
-    <w:p>
-      <w:pPr>
-        <w:rPr>
-          <w:rFonts w:ascii="Times New Roman" w:hAnsi="Times New Roman" w:cs="Times New Roman"/>
-          <w:sz w:val="24"/>
-          <w:szCs w:val="24"/>
-          <w:lang w:val="fr-FR"/>
-        </w:rPr>
-      </w:pPr>
-    </w:p>
-    <w:p>
-      <w:pPr>
-        <w:rPr>
-          <w:rFonts w:ascii="Times New Roman" w:hAnsi="Times New Roman" w:cs="Times New Roman"/>
-          <w:b/>
-          <w:sz w:val="24"/>
-          <w:szCs w:val="24"/>
-          <w:lang w:val="fr-FR"/>
-        </w:rPr>
-      </w:pPr>
-      <w:r>
-        <w:rPr>
-          <w:rFonts w:ascii="Times New Roman" w:hAnsi="Times New Roman" w:cs="Times New Roman"/>
-          <w:b/>
-          <w:sz w:val="24"/>
-          <w:szCs w:val="24"/>
-          <w:lang w:val="fr-FR"/>
-        </w:rPr>
-        <w:t>ACTE 5</w:t>
-      </w:r>
-    </w:p>
-    <w:p>
-      <w:pPr>
-        <w:rPr>
-          <w:rFonts w:ascii="Times New Roman" w:hAnsi="Times New Roman" w:cs="Times New Roman"/>
-          <w:sz w:val="24"/>
-          <w:szCs w:val="24"/>
-          <w:lang w:val="fr-FR"/>
-        </w:rPr>
-      </w:pPr>
-      <w:r>
-        <w:rPr>
-          <w:rFonts w:ascii="Times New Roman" w:hAnsi="Times New Roman" w:cs="Times New Roman"/>
-          <w:b/>
-          <w:sz w:val="24"/>
-          <w:szCs w:val="24"/>
-          <w:lang w:val="fr-FR"/>
-        </w:rPr>
-        <w:t>SCENE 1</w:t>
-      </w:r>
-      <w:r>
-        <w:rPr>
-          <w:rFonts w:ascii="Times New Roman" w:hAnsi="Times New Roman" w:cs="Times New Roman"/>
-          <w:sz w:val="24"/>
-          <w:szCs w:val="24"/>
-          <w:lang w:val="fr-FR"/>
-        </w:rPr>
-        <w:br/>
-        <w:t xml:space="preserve">GUSMAN </w:t>
-      </w:r>
-      <w:r>
-        <w:rPr>
-          <w:rFonts w:ascii="Times New Roman" w:hAnsi="Times New Roman" w:cs="Times New Roman"/>
-          <w:sz w:val="24"/>
-          <w:szCs w:val="24"/>
-          <w:lang w:val="fr-FR"/>
-        </w:rPr>
-        <w:br/>
-        <w:t xml:space="preserve">PEDRO </w:t>
-      </w:r>
-      <w:r>
-        <w:rPr>
-          <w:rFonts w:ascii="Times New Roman" w:hAnsi="Times New Roman" w:cs="Times New Roman"/>
-          <w:sz w:val="24"/>
-          <w:szCs w:val="24"/>
-          <w:lang w:val="fr-FR"/>
-        </w:rPr>
-        <w:br/>
-        <w:t>ALGUASIL</w:t>
-      </w:r>
-      <w:r>
-        <w:rPr>
-          <w:rFonts w:ascii="Times New Roman" w:hAnsi="Times New Roman" w:cs="Times New Roman"/>
-          <w:sz w:val="24"/>
-          <w:szCs w:val="24"/>
-          <w:lang w:val="fr-FR"/>
-        </w:rPr>
-        <w:t>S</w:t>
-      </w:r>
-      <w:r>
-        <w:rPr>
-          <w:rFonts w:ascii="Times New Roman" w:hAnsi="Times New Roman" w:cs="Times New Roman"/>
-          <w:sz w:val="24"/>
-          <w:szCs w:val="24"/>
-          <w:lang w:val="fr-FR"/>
-        </w:rPr>
-        <w:t xml:space="preserve"> – </w:t>
-      </w:r>
-      <w:r>
-        <w:rPr>
-          <w:rFonts w:ascii="Times New Roman" w:hAnsi="Times New Roman" w:cs="Times New Roman"/>
-          <w:sz w:val="24"/>
-          <w:szCs w:val="24"/>
-        </w:rPr>
-        <w:t>МОЛЧИТ</w:t>
-      </w:r>
-    </w:p>
-    <w:p>
-      <w:pPr>
-        <w:rPr>
-          <w:rFonts w:ascii="Times New Roman" w:hAnsi="Times New Roman" w:cs="Times New Roman"/>
-          <w:sz w:val="24"/>
-          <w:szCs w:val="24"/>
-          <w:lang w:val="fr-FR"/>
-        </w:rPr>
-      </w:pPr>
-      <w:r>
-        <w:rPr>
-          <w:rFonts w:ascii="Times New Roman" w:hAnsi="Times New Roman" w:cs="Times New Roman"/>
-          <w:b/>
-          <w:sz w:val="24"/>
-          <w:szCs w:val="24"/>
-          <w:lang w:val="fr-FR"/>
-        </w:rPr>
-        <w:t>SCENE 2</w:t>
-      </w:r>
-      <w:r>
-        <w:rPr>
-          <w:rFonts w:ascii="Times New Roman" w:hAnsi="Times New Roman" w:cs="Times New Roman"/>
-          <w:sz w:val="24"/>
-          <w:szCs w:val="24"/>
-          <w:lang w:val="fr-FR"/>
-        </w:rPr>
-        <w:br/>
-      </w:r>
-      <w:r>
-        <w:rPr>
-          <w:rFonts w:ascii="Times New Roman" w:hAnsi="Times New Roman" w:cs="Times New Roman"/>
-          <w:sz w:val="24"/>
-          <w:szCs w:val="24"/>
-          <w:lang w:val="fr-FR"/>
-        </w:rPr>
-        <w:t>LA COMTESSE</w:t>
-      </w:r>
-      <w:r>
-        <w:rPr>
-          <w:rFonts w:ascii="Times New Roman" w:hAnsi="Times New Roman" w:cs="Times New Roman"/>
-          <w:sz w:val="24"/>
-          <w:szCs w:val="24"/>
-          <w:lang w:val="fr-FR"/>
-        </w:rPr>
-        <w:br/>
-        <w:t xml:space="preserve">GUSMAN </w:t>
-      </w:r>
-      <w:r>
-        <w:rPr>
-          <w:rFonts w:ascii="Times New Roman" w:hAnsi="Times New Roman" w:cs="Times New Roman"/>
-          <w:sz w:val="24"/>
-          <w:szCs w:val="24"/>
-          <w:lang w:val="fr-FR"/>
-        </w:rPr>
-        <w:br/>
-        <w:t xml:space="preserve">PEDRO </w:t>
-      </w:r>
-      <w:r>
-        <w:rPr>
-          <w:rFonts w:ascii="Times New Roman" w:hAnsi="Times New Roman" w:cs="Times New Roman"/>
-          <w:sz w:val="24"/>
-          <w:szCs w:val="24"/>
-          <w:lang w:val="fr-FR"/>
-        </w:rPr>
-        <w:br/>
-      </w:r>
-      <w:r>
-        <w:rPr>
-          <w:rFonts w:ascii="Times New Roman" w:hAnsi="Times New Roman" w:cs="Times New Roman"/>
-          <w:sz w:val="24"/>
-          <w:szCs w:val="24"/>
-          <w:lang w:val="fr-FR"/>
-        </w:rPr>
-        <w:t>ALGUASIL</w:t>
-      </w:r>
-      <w:r>
-        <w:rPr>
-          <w:rFonts w:ascii="Times New Roman" w:hAnsi="Times New Roman" w:cs="Times New Roman"/>
-          <w:sz w:val="24"/>
-          <w:szCs w:val="24"/>
-          <w:lang w:val="fr-FR"/>
-        </w:rPr>
-        <w:t>S</w:t>
-      </w:r>
-      <w:r>
-        <w:rPr>
-          <w:rFonts w:ascii="Times New Roman" w:hAnsi="Times New Roman" w:cs="Times New Roman"/>
-          <w:sz w:val="24"/>
-          <w:szCs w:val="24"/>
-          <w:lang w:val="fr-FR"/>
-        </w:rPr>
-        <w:t xml:space="preserve">  – </w:t>
-      </w:r>
-      <w:r>
-        <w:rPr>
-          <w:rFonts w:ascii="Times New Roman" w:hAnsi="Times New Roman" w:cs="Times New Roman"/>
-          <w:sz w:val="24"/>
-          <w:szCs w:val="24"/>
-        </w:rPr>
-        <w:t>МОЛЧИТ</w:t>
-      </w:r>
-    </w:p>
-    <w:p>
-      <w:pPr>
-        <w:rPr>
-          <w:rFonts w:ascii="Times New Roman" w:hAnsi="Times New Roman" w:cs="Times New Roman"/>
-          <w:color w:val="000000" w:themeColor="text1"/>
-          <w:sz w:val="24"/>
-          <w:szCs w:val="24"/>
-          <w:lang w:val="fr-FR"/>
-        </w:rPr>
-      </w:pPr>
-      <w:r>
-        <w:rPr>
-          <w:rFonts w:ascii="Times New Roman" w:hAnsi="Times New Roman" w:cs="Times New Roman"/>
-          <w:b/>
-          <w:color w:val="000000" w:themeColor="text1"/>
-          <w:sz w:val="24"/>
-          <w:szCs w:val="24"/>
-          <w:lang w:val="fr-FR"/>
-        </w:rPr>
-        <w:t>/SCENE/</w:t>
-      </w:r>
-      <w:r>
-        <w:rPr>
-          <w:rFonts w:ascii="Times New Roman" w:hAnsi="Times New Roman" w:cs="Times New Roman"/>
-          <w:color w:val="000000" w:themeColor="text1"/>
-          <w:sz w:val="24"/>
-          <w:szCs w:val="24"/>
-          <w:lang w:val="fr-FR"/>
-        </w:rPr>
-        <w:br/>
-        <w:t xml:space="preserve">LA COMTESSE </w:t>
-      </w:r>
-      <w:r>
-        <w:rPr>
-          <w:rFonts w:ascii="Times New Roman" w:hAnsi="Times New Roman" w:cs="Times New Roman"/>
-          <w:color w:val="000000" w:themeColor="text1"/>
-          <w:sz w:val="24"/>
-          <w:szCs w:val="24"/>
-          <w:lang w:val="fr-FR"/>
-        </w:rPr>
-        <w:br/>
-        <w:t xml:space="preserve">GUSMAN – </w:t>
-      </w:r>
-      <w:r>
-        <w:rPr>
-          <w:rFonts w:ascii="Times New Roman" w:hAnsi="Times New Roman" w:cs="Times New Roman"/>
-          <w:color w:val="000000" w:themeColor="text1"/>
-          <w:sz w:val="24"/>
-          <w:szCs w:val="24"/>
-        </w:rPr>
-        <w:t>МОЛЧИТ</w:t>
-      </w:r>
-      <w:r>
-        <w:rPr>
-          <w:rFonts w:ascii="Times New Roman" w:hAnsi="Times New Roman" w:cs="Times New Roman"/>
-          <w:color w:val="000000" w:themeColor="text1"/>
-          <w:sz w:val="24"/>
-          <w:szCs w:val="24"/>
-          <w:lang w:val="fr-FR"/>
-        </w:rPr>
-        <w:br/>
-        <w:t xml:space="preserve">PEDRO </w:t>
-      </w:r>
-      <w:r>
-        <w:rPr>
-          <w:rFonts w:ascii="Times New Roman" w:hAnsi="Times New Roman" w:cs="Times New Roman"/>
-          <w:color w:val="000000" w:themeColor="text1"/>
-          <w:sz w:val="24"/>
-          <w:szCs w:val="24"/>
-          <w:lang w:val="fr-FR"/>
-        </w:rPr>
-        <w:br/>
-        <w:t xml:space="preserve">ALGUASILS  – </w:t>
-      </w:r>
-      <w:r>
-        <w:rPr>
-          <w:rFonts w:ascii="Times New Roman" w:hAnsi="Times New Roman" w:cs="Times New Roman"/>
-          <w:color w:val="000000" w:themeColor="text1"/>
-          <w:sz w:val="24"/>
-          <w:szCs w:val="24"/>
-        </w:rPr>
-        <w:t>МОЛЧИТ</w:t>
-      </w:r>
-      <w:r>
-        <w:rPr>
-          <w:rFonts w:ascii="Times New Roman" w:hAnsi="Times New Roman" w:cs="Times New Roman"/>
-          <w:color w:val="000000" w:themeColor="text1"/>
-          <w:sz w:val="24"/>
-          <w:szCs w:val="24"/>
-          <w:lang w:val="fr-FR"/>
-        </w:rPr>
-        <w:br/>
-        <w:t xml:space="preserve">UN VALET – </w:t>
-      </w:r>
-      <w:r>
-        <w:rPr>
-          <w:rFonts w:ascii="Times New Roman" w:hAnsi="Times New Roman" w:cs="Times New Roman"/>
-          <w:color w:val="000000" w:themeColor="text1"/>
-          <w:sz w:val="24"/>
-          <w:szCs w:val="24"/>
-        </w:rPr>
-        <w:t>МОЛЧИТ</w:t>
-      </w:r>
-      <w:r>
-        <w:rPr>
-          <w:rFonts w:ascii="Times New Roman" w:hAnsi="Times New Roman" w:cs="Times New Roman"/>
-          <w:color w:val="000000" w:themeColor="text1"/>
-          <w:sz w:val="24"/>
-          <w:szCs w:val="24"/>
-          <w:lang w:val="fr-FR"/>
-        </w:rPr>
-        <w:br/>
-        <w:t xml:space="preserve">FABRICIO – </w:t>
-      </w:r>
-      <w:r>
-        <w:rPr>
-          <w:rFonts w:ascii="Times New Roman" w:hAnsi="Times New Roman" w:cs="Times New Roman"/>
-          <w:color w:val="000000" w:themeColor="text1"/>
-          <w:sz w:val="24"/>
-          <w:szCs w:val="24"/>
-        </w:rPr>
-        <w:t>МОЛЧИТ</w:t>
-      </w:r>
-    </w:p>
-    <w:p>
-      <w:pPr>
-        <w:rPr>
-          <w:rFonts w:ascii="Times New Roman" w:hAnsi="Times New Roman" w:cs="Times New Roman"/>
-          <w:sz w:val="24"/>
-          <w:szCs w:val="24"/>
-          <w:lang w:val="fr-FR"/>
-        </w:rPr>
-      </w:pPr>
-      <w:r>
-        <w:rPr>
-          <w:rFonts w:ascii="Times New Roman" w:hAnsi="Times New Roman" w:cs="Times New Roman"/>
-          <w:b/>
-          <w:sz w:val="24"/>
-          <w:szCs w:val="24"/>
-          <w:lang w:val="fr-FR"/>
-        </w:rPr>
-        <w:t>SCENE 3</w:t>
-      </w:r>
-      <w:r>
-        <w:rPr>
-          <w:rFonts w:ascii="Times New Roman" w:hAnsi="Times New Roman" w:cs="Times New Roman"/>
-          <w:sz w:val="24"/>
-          <w:szCs w:val="24"/>
-          <w:lang w:val="fr-FR"/>
-        </w:rPr>
-        <w:br/>
-        <w:t xml:space="preserve">GUSMAN </w:t>
-      </w:r>
-      <w:r>
-        <w:rPr>
-          <w:rFonts w:ascii="Times New Roman" w:hAnsi="Times New Roman" w:cs="Times New Roman"/>
-          <w:sz w:val="24"/>
-          <w:szCs w:val="24"/>
-          <w:lang w:val="fr-FR"/>
-        </w:rPr>
-        <w:br/>
-        <w:t xml:space="preserve">PEDRO </w:t>
-      </w:r>
-      <w:r>
-        <w:rPr>
-          <w:rFonts w:ascii="Times New Roman" w:hAnsi="Times New Roman" w:cs="Times New Roman"/>
-          <w:sz w:val="24"/>
-          <w:szCs w:val="24"/>
-          <w:lang w:val="fr-FR"/>
-        </w:rPr>
-        <w:br/>
-        <w:t>ALGUASIL</w:t>
-      </w:r>
-      <w:r>
-        <w:rPr>
-          <w:rFonts w:ascii="Times New Roman" w:hAnsi="Times New Roman" w:cs="Times New Roman"/>
-          <w:sz w:val="24"/>
-          <w:szCs w:val="24"/>
-          <w:lang w:val="fr-FR"/>
-        </w:rPr>
-        <w:t>S</w:t>
-      </w:r>
-      <w:r>
-        <w:rPr>
-          <w:rFonts w:ascii="Times New Roman" w:hAnsi="Times New Roman" w:cs="Times New Roman"/>
-          <w:sz w:val="24"/>
-          <w:szCs w:val="24"/>
-          <w:lang w:val="fr-FR"/>
-        </w:rPr>
-        <w:t xml:space="preserve"> – </w:t>
-      </w:r>
-      <w:r>
-        <w:rPr>
-          <w:rFonts w:ascii="Times New Roman" w:hAnsi="Times New Roman" w:cs="Times New Roman"/>
-          <w:sz w:val="24"/>
-          <w:szCs w:val="24"/>
-        </w:rPr>
-        <w:t>МОЛЧИТ</w:t>
-      </w:r>
-    </w:p>
-    <w:p>
-      <w:pPr>
-        <w:rPr>
-          <w:rFonts w:ascii="Times New Roman" w:hAnsi="Times New Roman" w:cs="Times New Roman"/>
-          <w:sz w:val="24"/>
-          <w:szCs w:val="24"/>
-          <w:lang w:val="fr-FR"/>
-        </w:rPr>
-      </w:pPr>
-      <w:r>
-        <w:rPr>
-          <w:rFonts w:ascii="Times New Roman" w:hAnsi="Times New Roman" w:cs="Times New Roman"/>
-          <w:b/>
-          <w:sz w:val="24"/>
-          <w:szCs w:val="24"/>
-          <w:lang w:val="fr-FR"/>
-        </w:rPr>
-        <w:t>SCENE 4</w:t>
-      </w:r>
-      <w:r>
-        <w:rPr>
-          <w:rFonts w:ascii="Times New Roman" w:hAnsi="Times New Roman" w:cs="Times New Roman"/>
-          <w:sz w:val="24"/>
-          <w:szCs w:val="24"/>
-          <w:lang w:val="fr-FR"/>
-        </w:rPr>
-        <w:br/>
-        <w:t xml:space="preserve">GUSMAN </w:t>
-      </w:r>
-      <w:r>
-        <w:rPr>
-          <w:rFonts w:ascii="Times New Roman" w:hAnsi="Times New Roman" w:cs="Times New Roman"/>
-          <w:sz w:val="24"/>
-          <w:szCs w:val="24"/>
-          <w:lang w:val="fr-FR"/>
-        </w:rPr>
-        <w:br/>
-        <w:t xml:space="preserve">PEDRO </w:t>
-      </w:r>
-      <w:r>
-        <w:rPr>
-          <w:rFonts w:ascii="Times New Roman" w:hAnsi="Times New Roman" w:cs="Times New Roman"/>
-          <w:sz w:val="24"/>
-          <w:szCs w:val="24"/>
-          <w:lang w:val="fr-FR"/>
-        </w:rPr>
-        <w:br/>
-        <w:t>ALGUASIL</w:t>
-      </w:r>
-      <w:r>
-        <w:rPr>
-          <w:rFonts w:ascii="Times New Roman" w:hAnsi="Times New Roman" w:cs="Times New Roman"/>
-          <w:sz w:val="24"/>
-          <w:szCs w:val="24"/>
-          <w:lang w:val="fr-FR"/>
-        </w:rPr>
-        <w:t>S</w:t>
-      </w:r>
-      <w:r>
-        <w:rPr>
-          <w:rFonts w:ascii="Times New Roman" w:hAnsi="Times New Roman" w:cs="Times New Roman"/>
-          <w:sz w:val="24"/>
-          <w:szCs w:val="24"/>
-          <w:lang w:val="fr-FR"/>
-        </w:rPr>
-        <w:t xml:space="preserve"> – </w:t>
-      </w:r>
-      <w:r>
-        <w:rPr>
-          <w:rFonts w:ascii="Times New Roman" w:hAnsi="Times New Roman" w:cs="Times New Roman"/>
-          <w:sz w:val="24"/>
-          <w:szCs w:val="24"/>
-        </w:rPr>
-        <w:t>МОЛЧИТ</w:t>
-      </w:r>
-      <w:r>
-        <w:rPr>
-          <w:rFonts w:ascii="Times New Roman" w:hAnsi="Times New Roman" w:cs="Times New Roman"/>
-          <w:sz w:val="24"/>
-          <w:szCs w:val="24"/>
-          <w:lang w:val="fr-FR"/>
-        </w:rPr>
-        <w:br/>
-        <w:t>FABRICIO</w:t>
-      </w:r>
-    </w:p>
-    <w:p>
-      <w:pPr>
-        <w:rPr>
-          <w:rFonts w:ascii="Times New Roman" w:hAnsi="Times New Roman" w:cs="Times New Roman"/>
-          <w:b/>
-          <w:sz w:val="24"/>
-          <w:szCs w:val="24"/>
-          <w:lang w:val="fr-FR"/>
-        </w:rPr>
-      </w:pPr>
-      <w:r>
-        <w:rPr>
-          <w:rFonts w:ascii="Times New Roman" w:hAnsi="Times New Roman" w:cs="Times New Roman"/>
-          <w:b/>
-          <w:sz w:val="24"/>
-          <w:szCs w:val="24"/>
-          <w:lang w:val="fr-FR"/>
-        </w:rPr>
-        <w:t>/SCENE/</w:t>
-      </w:r>
-    </w:p>
-    <w:p>
-      <w:pPr>
-        <w:rPr>
-          <w:rFonts w:ascii="Times New Roman" w:hAnsi="Times New Roman" w:cs="Times New Roman"/>
-          <w:sz w:val="24"/>
-          <w:szCs w:val="24"/>
-          <w:lang w:val="fr-FR"/>
-        </w:rPr>
-      </w:pPr>
-      <w:r>
-        <w:rPr>
-          <w:rFonts w:ascii="Times New Roman" w:hAnsi="Times New Roman" w:cs="Times New Roman"/>
-          <w:sz w:val="24"/>
-          <w:szCs w:val="24"/>
-          <w:lang w:val="fr-FR"/>
-        </w:rPr>
-        <w:t xml:space="preserve">GUSMAN </w:t>
-      </w:r>
-      <w:r>
-        <w:rPr>
-          <w:rFonts w:ascii="Times New Roman" w:hAnsi="Times New Roman" w:cs="Times New Roman"/>
-          <w:sz w:val="24"/>
-          <w:szCs w:val="24"/>
-          <w:lang w:val="fr-FR"/>
-        </w:rPr>
-        <w:t xml:space="preserve"> </w:t>
-      </w:r>
-      <w:r>
-        <w:rPr>
-          <w:rFonts w:ascii="Times New Roman" w:hAnsi="Times New Roman" w:cs="Times New Roman"/>
-          <w:sz w:val="24"/>
-          <w:szCs w:val="24"/>
-          <w:lang w:val="fr-FR"/>
-        </w:rPr>
-        <w:t xml:space="preserve">– </w:t>
-      </w:r>
-      <w:r>
-        <w:rPr>
-          <w:rFonts w:ascii="Times New Roman" w:hAnsi="Times New Roman" w:cs="Times New Roman"/>
-          <w:sz w:val="24"/>
-          <w:szCs w:val="24"/>
-        </w:rPr>
-        <w:t>МОЛЧИТ</w:t>
-      </w:r>
-      <w:r>
-        <w:rPr>
-          <w:rFonts w:ascii="Times New Roman" w:hAnsi="Times New Roman" w:cs="Times New Roman"/>
-          <w:sz w:val="24"/>
-          <w:szCs w:val="24"/>
-          <w:lang w:val="fr-FR"/>
-        </w:rPr>
-        <w:br/>
-        <w:t xml:space="preserve">PEDRO </w:t>
-      </w:r>
-      <w:r>
-        <w:rPr>
-          <w:rFonts w:ascii="Times New Roman" w:hAnsi="Times New Roman" w:cs="Times New Roman"/>
-          <w:sz w:val="24"/>
-          <w:szCs w:val="24"/>
-          <w:lang w:val="fr-FR"/>
-        </w:rPr>
-        <w:br/>
-        <w:t xml:space="preserve">ALGUASILS – </w:t>
-      </w:r>
-      <w:r>
-        <w:rPr>
-          <w:rFonts w:ascii="Times New Roman" w:hAnsi="Times New Roman" w:cs="Times New Roman"/>
-          <w:sz w:val="24"/>
-          <w:szCs w:val="24"/>
-        </w:rPr>
-        <w:t>МОЛЧИТ</w:t>
-      </w:r>
-    </w:p>
-    <w:p>
-      <w:pPr>
-        <w:rPr>
-          <w:rFonts w:ascii="Times New Roman" w:hAnsi="Times New Roman" w:cs="Times New Roman"/>
-          <w:sz w:val="24"/>
-          <w:szCs w:val="24"/>
-          <w:lang w:val="fr-FR"/>
-        </w:rPr>
-      </w:pPr>
-      <w:r>
-        <w:rPr>
-          <w:rFonts w:ascii="Times New Roman" w:hAnsi="Times New Roman" w:cs="Times New Roman"/>
-          <w:b/>
-          <w:sz w:val="24"/>
-          <w:szCs w:val="24"/>
-          <w:lang w:val="fr-FR"/>
-        </w:rPr>
-        <w:t>SCENE 5</w:t>
-      </w:r>
-      <w:r>
-        <w:rPr>
-          <w:rFonts w:ascii="Times New Roman" w:hAnsi="Times New Roman" w:cs="Times New Roman"/>
-          <w:sz w:val="24"/>
-          <w:szCs w:val="24"/>
-          <w:lang w:val="fr-FR"/>
-        </w:rPr>
-        <w:br/>
-        <w:t xml:space="preserve">GUSMAN – </w:t>
-      </w:r>
-      <w:r>
-        <w:rPr>
-          <w:rFonts w:ascii="Times New Roman" w:hAnsi="Times New Roman" w:cs="Times New Roman"/>
-          <w:sz w:val="24"/>
-          <w:szCs w:val="24"/>
-        </w:rPr>
-        <w:t>МОЛЧИТ</w:t>
-      </w:r>
-      <w:r>
-        <w:rPr>
-          <w:rFonts w:ascii="Times New Roman" w:hAnsi="Times New Roman" w:cs="Times New Roman"/>
-          <w:sz w:val="24"/>
-          <w:szCs w:val="24"/>
-          <w:lang w:val="fr-FR"/>
-        </w:rPr>
-        <w:br/>
-        <w:t xml:space="preserve">PEDRO </w:t>
-      </w:r>
-      <w:r>
-        <w:rPr>
-          <w:rFonts w:ascii="Times New Roman" w:hAnsi="Times New Roman" w:cs="Times New Roman"/>
-          <w:sz w:val="24"/>
-          <w:szCs w:val="24"/>
-          <w:lang w:val="fr-FR"/>
-        </w:rPr>
-        <w:br/>
-        <w:t>ALGUASIL</w:t>
-      </w:r>
-      <w:r>
-        <w:rPr>
-          <w:rFonts w:ascii="Times New Roman" w:hAnsi="Times New Roman" w:cs="Times New Roman"/>
-          <w:sz w:val="24"/>
-          <w:szCs w:val="24"/>
-          <w:lang w:val="fr-FR"/>
-        </w:rPr>
-        <w:t>S</w:t>
-      </w:r>
-      <w:r>
-        <w:rPr>
-          <w:rFonts w:ascii="Times New Roman" w:hAnsi="Times New Roman" w:cs="Times New Roman"/>
-          <w:sz w:val="24"/>
-          <w:szCs w:val="24"/>
-          <w:lang w:val="fr-FR"/>
-        </w:rPr>
-        <w:t xml:space="preserve"> – </w:t>
-      </w:r>
-      <w:r>
-        <w:rPr>
-          <w:rFonts w:ascii="Times New Roman" w:hAnsi="Times New Roman" w:cs="Times New Roman"/>
-          <w:sz w:val="24"/>
-          <w:szCs w:val="24"/>
-        </w:rPr>
-        <w:t>МОЛЧИТ</w:t>
-      </w:r>
-    </w:p>
-    <w:p>
-      <w:pPr>
-        <w:rPr>
-          <w:rFonts w:ascii="Times New Roman" w:hAnsi="Times New Roman" w:cs="Times New Roman"/>
-          <w:sz w:val="24"/>
-          <w:szCs w:val="24"/>
-          <w:lang w:val="fr-FR"/>
-        </w:rPr>
-      </w:pPr>
-      <w:r>
-        <w:rPr>
-          <w:rFonts w:ascii="Times New Roman" w:hAnsi="Times New Roman" w:cs="Times New Roman"/>
-          <w:b/>
-          <w:sz w:val="24"/>
-          <w:szCs w:val="24"/>
-          <w:lang w:val="fr-FR"/>
-        </w:rPr>
-        <w:t>SCENE</w:t>
-      </w:r>
-      <w:r>
-        <w:rPr>
-          <w:rFonts w:ascii="Times New Roman" w:hAnsi="Times New Roman" w:cs="Times New Roman"/>
-          <w:b/>
-          <w:sz w:val="24"/>
-          <w:szCs w:val="24"/>
-          <w:lang w:val="fr-FR"/>
-        </w:rPr>
-        <w:t xml:space="preserve"> 6</w:t>
-      </w:r>
-      <w:r>
-        <w:rPr>
-          <w:rFonts w:ascii="Times New Roman" w:hAnsi="Times New Roman" w:cs="Times New Roman"/>
-          <w:sz w:val="24"/>
-          <w:szCs w:val="24"/>
-          <w:lang w:val="fr-FR"/>
-        </w:rPr>
-        <w:br/>
-      </w:r>
-      <w:r>
-        <w:rPr>
-          <w:rFonts w:ascii="Times New Roman" w:hAnsi="Times New Roman" w:cs="Times New Roman"/>
-          <w:sz w:val="24"/>
-          <w:szCs w:val="24"/>
-          <w:lang w:val="fr-FR"/>
-        </w:rPr>
-        <w:t>LA</w:t>
-      </w:r>
-      <w:r>
-        <w:rPr>
-          <w:rFonts w:ascii="Times New Roman" w:hAnsi="Times New Roman" w:cs="Times New Roman"/>
-          <w:sz w:val="24"/>
-          <w:szCs w:val="24"/>
-          <w:lang w:val="fr-FR"/>
-        </w:rPr>
-        <w:t xml:space="preserve"> </w:t>
-      </w:r>
-      <w:r>
-        <w:rPr>
-          <w:rFonts w:ascii="Times New Roman" w:hAnsi="Times New Roman" w:cs="Times New Roman"/>
-          <w:sz w:val="24"/>
-          <w:szCs w:val="24"/>
-          <w:lang w:val="fr-FR"/>
-        </w:rPr>
-        <w:t>COMTESSE</w:t>
-      </w:r>
-      <w:r>
-        <w:rPr>
-          <w:rFonts w:ascii="Times New Roman" w:hAnsi="Times New Roman" w:cs="Times New Roman"/>
-          <w:sz w:val="24"/>
-          <w:szCs w:val="24"/>
-          <w:lang w:val="fr-FR"/>
-        </w:rPr>
-        <w:br/>
-      </w:r>
-      <w:r>
-        <w:rPr>
-          <w:rFonts w:ascii="Times New Roman" w:hAnsi="Times New Roman" w:cs="Times New Roman"/>
-          <w:sz w:val="24"/>
-          <w:szCs w:val="24"/>
-          <w:lang w:val="fr-FR"/>
-        </w:rPr>
-        <w:t>GUSMAN</w:t>
-      </w:r>
-      <w:r>
-        <w:rPr>
-          <w:rFonts w:ascii="Times New Roman" w:hAnsi="Times New Roman" w:cs="Times New Roman"/>
-          <w:sz w:val="24"/>
-          <w:szCs w:val="24"/>
-          <w:lang w:val="fr-FR"/>
-        </w:rPr>
-        <w:t xml:space="preserve"> – </w:t>
-      </w:r>
-      <w:r>
-        <w:rPr>
-          <w:rFonts w:ascii="Times New Roman" w:hAnsi="Times New Roman" w:cs="Times New Roman"/>
-          <w:sz w:val="24"/>
-          <w:szCs w:val="24"/>
-        </w:rPr>
-        <w:t>МОЛЧИТ</w:t>
-      </w:r>
-      <w:r>
-        <w:rPr>
-          <w:rFonts w:ascii="Times New Roman" w:hAnsi="Times New Roman" w:cs="Times New Roman"/>
-          <w:sz w:val="24"/>
-          <w:szCs w:val="24"/>
-          <w:lang w:val="fr-FR"/>
-        </w:rPr>
-        <w:br/>
-      </w:r>
-      <w:r>
-        <w:rPr>
-          <w:rFonts w:ascii="Times New Roman" w:hAnsi="Times New Roman" w:cs="Times New Roman"/>
-          <w:sz w:val="24"/>
-          <w:szCs w:val="24"/>
-          <w:lang w:val="fr-FR"/>
-        </w:rPr>
-        <w:t>PEDRO</w:t>
-      </w:r>
-      <w:r>
-        <w:rPr>
-          <w:rFonts w:ascii="Times New Roman" w:hAnsi="Times New Roman" w:cs="Times New Roman"/>
-          <w:sz w:val="24"/>
-          <w:szCs w:val="24"/>
-          <w:lang w:val="fr-FR"/>
-        </w:rPr>
-        <w:t xml:space="preserve"> </w:t>
-      </w:r>
-      <w:r>
-        <w:rPr>
-          <w:rFonts w:ascii="Times New Roman" w:hAnsi="Times New Roman" w:cs="Times New Roman"/>
-          <w:sz w:val="24"/>
-          <w:szCs w:val="24"/>
-          <w:lang w:val="fr-FR"/>
-        </w:rPr>
-        <w:br/>
-        <w:t>ALGUASIL</w:t>
-      </w:r>
-      <w:r>
-        <w:rPr>
-          <w:rFonts w:ascii="Times New Roman" w:hAnsi="Times New Roman" w:cs="Times New Roman"/>
-          <w:sz w:val="24"/>
-          <w:szCs w:val="24"/>
-          <w:lang w:val="fr-FR"/>
-        </w:rPr>
-        <w:t>S</w:t>
-      </w:r>
-      <w:r>
-        <w:rPr>
-          <w:rFonts w:ascii="Times New Roman" w:hAnsi="Times New Roman" w:cs="Times New Roman"/>
-          <w:sz w:val="24"/>
-          <w:szCs w:val="24"/>
-          <w:lang w:val="fr-FR"/>
-        </w:rPr>
-        <w:t xml:space="preserve"> – </w:t>
-      </w:r>
-      <w:r>
-        <w:rPr>
-          <w:rFonts w:ascii="Times New Roman" w:hAnsi="Times New Roman" w:cs="Times New Roman"/>
-          <w:sz w:val="24"/>
-          <w:szCs w:val="24"/>
-        </w:rPr>
-        <w:t>МОЛЧИТ</w:t>
-      </w:r>
-    </w:p>
-    <w:p>
-      <w:pPr>
-        <w:rPr>
-          <w:rFonts w:ascii="Times New Roman" w:hAnsi="Times New Roman" w:cs="Times New Roman"/>
-          <w:sz w:val="24"/>
-          <w:szCs w:val="24"/>
-          <w:lang w:val="fr-FR"/>
-        </w:rPr>
-      </w:pPr>
-      <w:r>
-        <w:rPr>
-          <w:rFonts w:ascii="Times New Roman" w:hAnsi="Times New Roman" w:cs="Times New Roman"/>
-          <w:b/>
-          <w:sz w:val="24"/>
-          <w:szCs w:val="24"/>
-          <w:lang w:val="fr-FR"/>
-        </w:rPr>
-        <w:t>SCENE</w:t>
-      </w:r>
-      <w:r>
-        <w:rPr>
-          <w:rFonts w:ascii="Times New Roman" w:hAnsi="Times New Roman" w:cs="Times New Roman"/>
-          <w:b/>
-          <w:sz w:val="24"/>
-          <w:szCs w:val="24"/>
-          <w:lang w:val="fr-FR"/>
-        </w:rPr>
-        <w:t xml:space="preserve"> 7</w:t>
-      </w:r>
-      <w:r>
-        <w:rPr>
-          <w:rFonts w:ascii="Times New Roman" w:hAnsi="Times New Roman" w:cs="Times New Roman"/>
-          <w:sz w:val="24"/>
-          <w:szCs w:val="24"/>
-          <w:lang w:val="fr-FR"/>
-        </w:rPr>
-        <w:br/>
-      </w:r>
-      <w:r>
-        <w:rPr>
-          <w:rFonts w:ascii="Times New Roman" w:hAnsi="Times New Roman" w:cs="Times New Roman"/>
-          <w:sz w:val="24"/>
-          <w:szCs w:val="24"/>
-          <w:lang w:val="fr-FR"/>
-        </w:rPr>
-        <w:t>LA</w:t>
-      </w:r>
-      <w:r>
-        <w:rPr>
-          <w:rFonts w:ascii="Times New Roman" w:hAnsi="Times New Roman" w:cs="Times New Roman"/>
-          <w:sz w:val="24"/>
-          <w:szCs w:val="24"/>
-          <w:lang w:val="fr-FR"/>
-        </w:rPr>
-        <w:t xml:space="preserve"> </w:t>
-      </w:r>
-      <w:r>
-        <w:rPr>
-          <w:rFonts w:ascii="Times New Roman" w:hAnsi="Times New Roman" w:cs="Times New Roman"/>
-          <w:sz w:val="24"/>
-          <w:szCs w:val="24"/>
-          <w:lang w:val="fr-FR"/>
-        </w:rPr>
-        <w:t>COMTESSE</w:t>
-      </w:r>
-      <w:r>
-        <w:rPr>
-          <w:rFonts w:ascii="Times New Roman" w:hAnsi="Times New Roman" w:cs="Times New Roman"/>
-          <w:sz w:val="24"/>
-          <w:szCs w:val="24"/>
-          <w:lang w:val="fr-FR"/>
-        </w:rPr>
-        <w:br/>
-      </w:r>
-      <w:r>
-        <w:rPr>
-          <w:rFonts w:ascii="Times New Roman" w:hAnsi="Times New Roman" w:cs="Times New Roman"/>
-          <w:sz w:val="24"/>
-          <w:szCs w:val="24"/>
-          <w:lang w:val="fr-FR"/>
-        </w:rPr>
-        <w:t>GUSMAN</w:t>
-      </w:r>
-      <w:r>
-        <w:rPr>
-          <w:rFonts w:ascii="Times New Roman" w:hAnsi="Times New Roman" w:cs="Times New Roman"/>
-          <w:sz w:val="24"/>
-          <w:szCs w:val="24"/>
-          <w:lang w:val="fr-FR"/>
-        </w:rPr>
-        <w:t xml:space="preserve"> – </w:t>
-      </w:r>
-      <w:r>
-        <w:rPr>
-          <w:rFonts w:ascii="Times New Roman" w:hAnsi="Times New Roman" w:cs="Times New Roman"/>
-          <w:sz w:val="24"/>
-          <w:szCs w:val="24"/>
-        </w:rPr>
-        <w:t>МОЛЧИТ</w:t>
-      </w:r>
-      <w:r>
-        <w:rPr>
-          <w:rFonts w:ascii="Times New Roman" w:hAnsi="Times New Roman" w:cs="Times New Roman"/>
-          <w:sz w:val="24"/>
-          <w:szCs w:val="24"/>
-          <w:lang w:val="fr-FR"/>
-        </w:rPr>
-        <w:br/>
-      </w:r>
-      <w:r>
-        <w:rPr>
-          <w:rFonts w:ascii="Times New Roman" w:hAnsi="Times New Roman" w:cs="Times New Roman"/>
-          <w:sz w:val="24"/>
-          <w:szCs w:val="24"/>
-          <w:lang w:val="fr-FR"/>
-        </w:rPr>
-        <w:lastRenderedPageBreak/>
-        <w:t>PEDRO</w:t>
-      </w:r>
-      <w:r>
-        <w:rPr>
-          <w:rFonts w:ascii="Times New Roman" w:hAnsi="Times New Roman" w:cs="Times New Roman"/>
-          <w:sz w:val="24"/>
-          <w:szCs w:val="24"/>
-          <w:lang w:val="fr-FR"/>
-        </w:rPr>
-        <w:t xml:space="preserve"> </w:t>
-      </w:r>
-      <w:r>
-        <w:rPr>
-          <w:rFonts w:ascii="Times New Roman" w:hAnsi="Times New Roman" w:cs="Times New Roman"/>
-          <w:sz w:val="24"/>
-          <w:szCs w:val="24"/>
-          <w:lang w:val="fr-FR"/>
-        </w:rPr>
-        <w:br/>
-        <w:t>ALGUASIL</w:t>
-      </w:r>
-      <w:r>
-        <w:rPr>
-          <w:rFonts w:ascii="Times New Roman" w:hAnsi="Times New Roman" w:cs="Times New Roman"/>
-          <w:sz w:val="24"/>
-          <w:szCs w:val="24"/>
-          <w:lang w:val="fr-FR"/>
-        </w:rPr>
-        <w:t>S</w:t>
-      </w:r>
-      <w:r>
-        <w:rPr>
-          <w:rFonts w:ascii="Times New Roman" w:hAnsi="Times New Roman" w:cs="Times New Roman"/>
-          <w:sz w:val="24"/>
-          <w:szCs w:val="24"/>
-          <w:lang w:val="fr-FR"/>
-        </w:rPr>
-        <w:t xml:space="preserve"> – </w:t>
-      </w:r>
-      <w:r>
-        <w:rPr>
-          <w:rFonts w:ascii="Times New Roman" w:hAnsi="Times New Roman" w:cs="Times New Roman"/>
-          <w:sz w:val="24"/>
-          <w:szCs w:val="24"/>
-        </w:rPr>
-        <w:t>МОЛЧИТ</w:t>
-      </w:r>
-      <w:r>
-        <w:rPr>
-          <w:rFonts w:ascii="Times New Roman" w:hAnsi="Times New Roman" w:cs="Times New Roman"/>
-          <w:sz w:val="24"/>
-          <w:szCs w:val="24"/>
-          <w:lang w:val="fr-FR"/>
-        </w:rPr>
-        <w:br/>
-        <w:t>EMERANCE</w:t>
-      </w:r>
-      <w:r>
-        <w:rPr>
-          <w:rFonts w:ascii="Times New Roman" w:hAnsi="Times New Roman" w:cs="Times New Roman"/>
-          <w:sz w:val="24"/>
-          <w:szCs w:val="24"/>
-          <w:lang w:val="fr-FR"/>
-        </w:rPr>
-        <w:br/>
-        <w:t>ISABELLE</w:t>
-      </w:r>
-      <w:r>
-        <w:rPr>
-          <w:rFonts w:ascii="Times New Roman" w:hAnsi="Times New Roman" w:cs="Times New Roman"/>
-          <w:sz w:val="24"/>
-          <w:szCs w:val="24"/>
-          <w:lang w:val="fr-FR"/>
-        </w:rPr>
-        <w:br/>
-        <w:t xml:space="preserve">PAGES – </w:t>
-      </w:r>
-      <w:r>
-        <w:rPr>
-          <w:rFonts w:ascii="Times New Roman" w:hAnsi="Times New Roman" w:cs="Times New Roman"/>
-          <w:sz w:val="24"/>
-          <w:szCs w:val="24"/>
-        </w:rPr>
-        <w:t>МОЛЧИТ</w:t>
-      </w:r>
-      <w:r>
-        <w:rPr>
-          <w:rFonts w:ascii="Times New Roman" w:hAnsi="Times New Roman" w:cs="Times New Roman"/>
-          <w:sz w:val="24"/>
-          <w:szCs w:val="24"/>
-          <w:lang w:val="fr-FR"/>
-        </w:rPr>
-        <w:br/>
         <w:t>JUANITO</w:t>
       </w:r>
       <w:r>
